--- a/blog_p1.docx
+++ b/blog_p1.docx
@@ -72,31 +72,79 @@
           <w:szCs w:val="24"/>
           <w:lang w:val="ru-RU"/>
         </w:rPr>
-        <w:t>Хочу вам расказать истори</w:t>
-      </w:r>
-      <w:r>
-        <w:rPr>
-          <w:sz w:val="24"/>
-          <w:szCs w:val="24"/>
-          <w:lang w:val="ru-RU"/>
-        </w:rPr>
-        <w:t>ю</w:t>
-      </w:r>
-      <w:r>
-        <w:rPr>
-          <w:sz w:val="24"/>
-          <w:szCs w:val="24"/>
-          <w:lang w:val="ru-RU"/>
-        </w:rPr>
-        <w:t xml:space="preserve"> одного веб приложения и о реш</w:t>
-      </w:r>
-      <w:r>
-        <w:rPr>
-          <w:sz w:val="24"/>
-          <w:szCs w:val="24"/>
-          <w:lang w:val="ru-RU"/>
-        </w:rPr>
-        <w:t>ениях которые мы довольно таки неплохо использовали.</w:t>
+        <w:t>Есть у</w:t>
+      </w:r>
+      <w:r>
+        <w:rPr>
+          <w:sz w:val="24"/>
+          <w:szCs w:val="24"/>
+          <w:lang w:val="ru-RU"/>
+        </w:rPr>
+        <w:t xml:space="preserve"> </w:t>
+      </w:r>
+      <w:r>
+        <w:rPr>
+          <w:sz w:val="24"/>
+          <w:szCs w:val="24"/>
+          <w:lang w:val="ru-RU"/>
+        </w:rPr>
+        <w:t>нашего рабочего коллектив</w:t>
+      </w:r>
+      <w:r>
+        <w:rPr>
+          <w:sz w:val="24"/>
+          <w:szCs w:val="24"/>
+          <w:lang w:val="ru-RU"/>
+        </w:rPr>
+        <w:t>а</w:t>
+      </w:r>
+      <w:r>
+        <w:rPr>
+          <w:sz w:val="24"/>
+          <w:szCs w:val="24"/>
+          <w:lang w:val="ru-RU"/>
+        </w:rPr>
+        <w:t xml:space="preserve"> одно хобби, мы любим 3Д печать</w:t>
+      </w:r>
+      <w:r>
+        <w:rPr>
+          <w:sz w:val="24"/>
+          <w:szCs w:val="24"/>
+          <w:lang w:val="ru-RU"/>
+        </w:rPr>
+        <w:t xml:space="preserve"> и не просто любим, а активно печатаем, все и вся как говорится. Каждый у нас в комнате хоть раз, да напечатал чего нибудь, от простых игрушек на стол, до деталек которые даже в Китае не продаются. Но так-же</w:t>
+      </w:r>
+      <w:r>
+        <w:rPr>
+          <w:sz w:val="24"/>
+          <w:szCs w:val="24"/>
+          <w:lang w:val="ru-RU"/>
+        </w:rPr>
+        <w:t>,</w:t>
+      </w:r>
+      <w:r>
+        <w:rPr>
+          <w:sz w:val="24"/>
+          <w:szCs w:val="24"/>
+          <w:lang w:val="ru-RU"/>
+        </w:rPr>
+        <w:t xml:space="preserve"> как простому принтеру нужны чернила, 3Д принтеру нужен пластик, изначально мы печатали пластиком, который шел в комплекте с принтером, потом скинулись(в равных долях) и купили кучу разноцветных катушек. И все бы ничего, но и эти катушки начали подходить к концу</w:t>
+      </w:r>
+      <w:r>
+        <w:rPr>
+          <w:sz w:val="24"/>
+          <w:szCs w:val="24"/>
+          <w:lang w:val="ru-RU"/>
+        </w:rPr>
+        <w:t>, вот тут мы и заметили что все печатают в разных объёмах, конечно же у нас сразу родилась идея создать приложение для учета расхода печатного материала, кто сколько израсходовал, тот столько и скидывается. Выбор формы не заставил себя ждать, решено было что это будет вэб приложение, так удобно обеспечить всем доступ к просмотру и редактированию информации о сеансах печати</w:t>
+      </w:r>
+      <w:r>
+        <w:rPr>
+          <w:sz w:val="24"/>
+          <w:szCs w:val="24"/>
+          <w:lang w:val="ru-RU"/>
+        </w:rPr>
+        <w:t>.</w:t>
       </w:r>
     </w:p>
     <w:p>
@@ -114,71 +162,7 @@
           <w:szCs w:val="24"/>
           <w:lang w:val="ru-RU"/>
         </w:rPr>
-        <w:t>Есть у</w:t>
-      </w:r>
-      <w:r>
-        <w:rPr>
-          <w:sz w:val="24"/>
-          <w:szCs w:val="24"/>
-          <w:lang w:val="ru-RU"/>
-        </w:rPr>
-        <w:t xml:space="preserve"> </w:t>
-      </w:r>
-      <w:r>
-        <w:rPr>
-          <w:sz w:val="24"/>
-          <w:szCs w:val="24"/>
-          <w:lang w:val="ru-RU"/>
-        </w:rPr>
-        <w:t>нашего рабочего коллектив</w:t>
-      </w:r>
-      <w:r>
-        <w:rPr>
-          <w:sz w:val="24"/>
-          <w:szCs w:val="24"/>
-          <w:lang w:val="ru-RU"/>
-        </w:rPr>
-        <w:t>а</w:t>
-      </w:r>
-      <w:r>
-        <w:rPr>
-          <w:sz w:val="24"/>
-          <w:szCs w:val="24"/>
-          <w:lang w:val="ru-RU"/>
-        </w:rPr>
-        <w:t xml:space="preserve"> одно хобби, мы любим 3Д печать</w:t>
-      </w:r>
-      <w:r>
-        <w:rPr>
-          <w:sz w:val="24"/>
-          <w:szCs w:val="24"/>
-          <w:lang w:val="ru-RU"/>
-        </w:rPr>
-        <w:t xml:space="preserve"> и не просто любим, а активно печатаем, все и вся как говорится. Каждый у нас в комнате хоть раз, да напечатал чего нибудь, от простых игрушек на стол, до деталек которые даже в Китае не продаются. Но так-же</w:t>
-      </w:r>
-      <w:r>
-        <w:rPr>
-          <w:sz w:val="24"/>
-          <w:szCs w:val="24"/>
-          <w:lang w:val="ru-RU"/>
-        </w:rPr>
-        <w:t>,</w:t>
-      </w:r>
-      <w:r>
-        <w:rPr>
-          <w:sz w:val="24"/>
-          <w:szCs w:val="24"/>
-          <w:lang w:val="ru-RU"/>
-        </w:rPr>
-        <w:t xml:space="preserve"> как простому принтеру нужны чернила, 3Д принтеру нужен пластик, изначально мы печатали пластиком, который шел в комплекте с принтером, потом скинулись(в равных долях) и купили кучу разноцветных катушек. И все бы ничего, но и эти катушки начали подходить к концу</w:t>
-      </w:r>
-      <w:r>
-        <w:rPr>
-          <w:sz w:val="24"/>
-          <w:szCs w:val="24"/>
-          <w:lang w:val="ru-RU"/>
-        </w:rPr>
-        <w:t>, вот тут мы и заметили что все печатают в разных объёмах, конечно же у нас сразу родилась идея создать приложение для учета расхода печатного материала, кто сколько израсходовал, тот столько и скидывается. Выбор формы не заставил себя ждать, решено было что это будет вэб приложение, так удобно обеспечить всем доступ к просмотру и редактированию информации о сеансах печати</w:t>
+        <w:t>Что-же мы хотим от приложения</w:t>
       </w:r>
       <w:r>
         <w:rPr>
@@ -204,31 +188,39 @@
           <w:szCs w:val="24"/>
           <w:lang w:val="ru-RU"/>
         </w:rPr>
-        <w:t>Начнем</w:t>
-      </w:r>
-      <w:r>
-        <w:rPr>
-          <w:sz w:val="24"/>
-          <w:szCs w:val="24"/>
-          <w:lang w:val="ru-RU"/>
-        </w:rPr>
-        <w:t xml:space="preserve"> формировани</w:t>
-      </w:r>
-      <w:r>
-        <w:rPr>
-          <w:sz w:val="24"/>
-          <w:szCs w:val="24"/>
-          <w:lang w:val="ru-RU"/>
-        </w:rPr>
-        <w:t>е</w:t>
-      </w:r>
-      <w:r>
-        <w:rPr>
-          <w:sz w:val="24"/>
-          <w:szCs w:val="24"/>
-          <w:lang w:val="ru-RU"/>
-        </w:rPr>
-        <w:t xml:space="preserve"> требований к нашему приложению</w:t>
+        <w:t>М</w:t>
+      </w:r>
+      <w:r>
+        <w:rPr>
+          <w:sz w:val="24"/>
+          <w:szCs w:val="24"/>
+          <w:lang w:val="ru-RU"/>
+        </w:rPr>
+        <w:t xml:space="preserve">ы должны редактировать информацию о печати, добавлять и изменять </w:t>
+      </w:r>
+      <w:r>
+        <w:rPr>
+          <w:sz w:val="24"/>
+          <w:szCs w:val="24"/>
+          <w:lang w:val="ru-RU"/>
+        </w:rPr>
+        <w:t xml:space="preserve">данные </w:t>
+      </w:r>
+      <w:r>
+        <w:rPr>
+          <w:sz w:val="24"/>
+          <w:szCs w:val="24"/>
+          <w:lang w:val="ru-RU"/>
+        </w:rPr>
+        <w:t xml:space="preserve">если вдруг ошиблись, редактировать информацию о пользователях, редактировать информацию о используемых материалах. Само приложение должно считать стоимость сеансов и калькулировать их по каждому пользователю, ну и </w:t>
+      </w:r>
+      <w:r>
+        <w:rPr>
+          <w:sz w:val="24"/>
+          <w:szCs w:val="24"/>
+          <w:lang w:val="ru-RU"/>
+        </w:rPr>
+        <w:t>мы должны визуализировать информацию с помощью чарта</w:t>
       </w:r>
       <w:r>
         <w:rPr>
@@ -254,23 +246,108 @@
           <w:szCs w:val="24"/>
           <w:lang w:val="ru-RU"/>
         </w:rPr>
-        <w:t xml:space="preserve">В нем мы должны редактировать информацию о сеансах печати, добавлять и изменять </w:t>
-      </w:r>
-      <w:r>
-        <w:rPr>
-          <w:sz w:val="24"/>
-          <w:szCs w:val="24"/>
-          <w:lang w:val="ru-RU"/>
-        </w:rPr>
-        <w:t xml:space="preserve">данные </w:t>
-      </w:r>
-      <w:r>
-        <w:rPr>
-          <w:sz w:val="24"/>
-          <w:szCs w:val="24"/>
-          <w:lang w:val="ru-RU"/>
-        </w:rPr>
-        <w:t>если вдруг ошиблись, редактировать информацию о пользователях, редактировать информацию о используемых материалах. Само приложение должно считать стоимость сеансов и калькулировать их по каждому пользователю, ну и хотелось бы какой нибудь график для всего этого</w:t>
+        <w:t>В итоге</w:t>
+      </w:r>
+      <w:r>
+        <w:rPr>
+          <w:sz w:val="24"/>
+          <w:szCs w:val="24"/>
+          <w:lang w:val="ru-RU"/>
+        </w:rPr>
+        <w:t xml:space="preserve"> мы получаем интерфейс из трёх вкладок (</w:t>
+      </w:r>
+      <w:r>
+        <w:rPr>
+          <w:sz w:val="24"/>
+          <w:szCs w:val="24"/>
+          <w:lang w:val="ru-RU"/>
+        </w:rPr>
+        <w:t>«</w:t>
+      </w:r>
+      <w:r>
+        <w:rPr>
+          <w:sz w:val="24"/>
+          <w:szCs w:val="24"/>
+        </w:rPr>
+        <w:t>Prints</w:t>
+      </w:r>
+      <w:r>
+        <w:rPr>
+          <w:sz w:val="24"/>
+          <w:szCs w:val="24"/>
+          <w:lang w:val="ru-RU"/>
+        </w:rPr>
+        <w:t>», «</w:t>
+      </w:r>
+      <w:r>
+        <w:rPr>
+          <w:sz w:val="24"/>
+          <w:szCs w:val="24"/>
+        </w:rPr>
+        <w:t>Users</w:t>
+      </w:r>
+      <w:r>
+        <w:rPr>
+          <w:sz w:val="24"/>
+          <w:szCs w:val="24"/>
+          <w:lang w:val="ru-RU"/>
+        </w:rPr>
+        <w:t>»</w:t>
+      </w:r>
+      <w:r>
+        <w:rPr>
+          <w:sz w:val="24"/>
+          <w:szCs w:val="24"/>
+          <w:lang w:val="ru-RU"/>
+        </w:rPr>
+        <w:t xml:space="preserve"> и </w:t>
+      </w:r>
+      <w:r>
+        <w:rPr>
+          <w:sz w:val="24"/>
+          <w:szCs w:val="24"/>
+          <w:lang w:val="ru-RU"/>
+        </w:rPr>
+        <w:t>«</w:t>
+      </w:r>
+      <w:r>
+        <w:rPr>
+          <w:sz w:val="24"/>
+          <w:szCs w:val="24"/>
+        </w:rPr>
+        <w:t>Materials</w:t>
+      </w:r>
+      <w:r>
+        <w:rPr>
+          <w:sz w:val="24"/>
+          <w:szCs w:val="24"/>
+          <w:lang w:val="ru-RU"/>
+        </w:rPr>
+        <w:t>»</w:t>
+      </w:r>
+      <w:r>
+        <w:rPr>
+          <w:sz w:val="24"/>
+          <w:szCs w:val="24"/>
+          <w:lang w:val="ru-RU"/>
+        </w:rPr>
+        <w:t xml:space="preserve">) с </w:t>
+      </w:r>
+      <w:r>
+        <w:rPr>
+          <w:sz w:val="24"/>
+          <w:szCs w:val="24"/>
+          <w:lang w:val="ru-RU"/>
+        </w:rPr>
+        <w:t xml:space="preserve">постоянно </w:t>
+      </w:r>
+      <w:r>
+        <w:rPr>
+          <w:sz w:val="24"/>
+          <w:szCs w:val="24"/>
+          <w:lang w:val="ru-RU"/>
+        </w:rPr>
+        <w:t>отображающимся чартом</w:t>
       </w:r>
       <w:r>
         <w:rPr>
@@ -279,143 +356,6 @@
           <w:lang w:val="ru-RU"/>
         </w:rPr>
         <w:t>.</w:t>
-      </w:r>
-    </w:p>
-    <w:p>
-      <w:pPr>
-        <w:ind w:firstLine="450"/>
-        <w:rPr>
-          <w:sz w:val="24"/>
-          <w:szCs w:val="24"/>
-          <w:lang w:val="ru-RU"/>
-        </w:rPr>
-      </w:pPr>
-      <w:r>
-        <w:rPr>
-          <w:sz w:val="24"/>
-          <w:szCs w:val="24"/>
-          <w:lang w:val="ru-RU"/>
-        </w:rPr>
-        <w:t>Таким образом мы получаем интерфейс из трёх вкладок (</w:t>
-      </w:r>
-      <w:r>
-        <w:rPr>
-          <w:sz w:val="24"/>
-          <w:szCs w:val="24"/>
-          <w:lang w:val="ru-RU"/>
-        </w:rPr>
-        <w:t>«</w:t>
-      </w:r>
-      <w:r>
-        <w:rPr>
-          <w:sz w:val="24"/>
-          <w:szCs w:val="24"/>
-        </w:rPr>
-        <w:t>Prints</w:t>
-      </w:r>
-      <w:r>
-        <w:rPr>
-          <w:sz w:val="24"/>
-          <w:szCs w:val="24"/>
-          <w:lang w:val="ru-RU"/>
-        </w:rPr>
-        <w:t>», «</w:t>
-      </w:r>
-      <w:r>
-        <w:rPr>
-          <w:sz w:val="24"/>
-          <w:szCs w:val="24"/>
-        </w:rPr>
-        <w:t>Users</w:t>
-      </w:r>
-      <w:r>
-        <w:rPr>
-          <w:sz w:val="24"/>
-          <w:szCs w:val="24"/>
-          <w:lang w:val="ru-RU"/>
-        </w:rPr>
-        <w:t>»</w:t>
-      </w:r>
-      <w:r>
-        <w:rPr>
-          <w:sz w:val="24"/>
-          <w:szCs w:val="24"/>
-          <w:lang w:val="ru-RU"/>
-        </w:rPr>
-        <w:t xml:space="preserve"> и </w:t>
-      </w:r>
-      <w:r>
-        <w:rPr>
-          <w:sz w:val="24"/>
-          <w:szCs w:val="24"/>
-          <w:lang w:val="ru-RU"/>
-        </w:rPr>
-        <w:t>«</w:t>
-      </w:r>
-      <w:r>
-        <w:rPr>
-          <w:sz w:val="24"/>
-          <w:szCs w:val="24"/>
-        </w:rPr>
-        <w:t>Materials</w:t>
-      </w:r>
-      <w:r>
-        <w:rPr>
-          <w:sz w:val="24"/>
-          <w:szCs w:val="24"/>
-          <w:lang w:val="ru-RU"/>
-        </w:rPr>
-        <w:t>»</w:t>
-      </w:r>
-      <w:r>
-        <w:rPr>
-          <w:sz w:val="24"/>
-          <w:szCs w:val="24"/>
-          <w:lang w:val="ru-RU"/>
-        </w:rPr>
-        <w:t xml:space="preserve">) с </w:t>
-      </w:r>
-      <w:r>
-        <w:rPr>
-          <w:sz w:val="24"/>
-          <w:szCs w:val="24"/>
-          <w:lang w:val="ru-RU"/>
-        </w:rPr>
-        <w:t xml:space="preserve">постоянно </w:t>
-      </w:r>
-      <w:r>
-        <w:rPr>
-          <w:sz w:val="24"/>
-          <w:szCs w:val="24"/>
-          <w:lang w:val="ru-RU"/>
-        </w:rPr>
-        <w:t>отображающимся чартом</w:t>
-      </w:r>
-      <w:r>
-        <w:rPr>
-          <w:sz w:val="24"/>
-          <w:szCs w:val="24"/>
-          <w:lang w:val="ru-RU"/>
-        </w:rPr>
-        <w:t>.</w:t>
-      </w:r>
-    </w:p>
-    <w:p>
-      <w:pPr>
-        <w:ind w:firstLine="450"/>
-        <w:rPr>
-          <w:sz w:val="24"/>
-          <w:szCs w:val="24"/>
-          <w:lang w:val="ru-RU"/>
-        </w:rPr>
-      </w:pPr>
-      <w:r>
-        <w:rPr>
-          <w:sz w:val="24"/>
-          <w:szCs w:val="24"/>
-          <w:lang w:val="ru-RU"/>
-        </w:rPr>
-        <w:t>Вкладки реализуем с помощью стандартного сценария использования табов.</w:t>
       </w:r>
     </w:p>
     <w:p>
@@ -491,7 +431,15 @@
           <w:szCs w:val="24"/>
           <w:lang w:val="ru-RU"/>
         </w:rPr>
-        <w:t>Теперь подумаем о расчете расходов</w:t>
+        <w:t>Р</w:t>
+      </w:r>
+      <w:r>
+        <w:rPr>
+          <w:sz w:val="24"/>
+          <w:szCs w:val="24"/>
+          <w:lang w:val="ru-RU"/>
+        </w:rPr>
+        <w:t>асчет расходов</w:t>
       </w:r>
       <w:r>
         <w:rPr>
@@ -573,7 +521,23 @@
           <w:szCs w:val="24"/>
           <w:lang w:val="ru-RU"/>
         </w:rPr>
-        <w:t xml:space="preserve"> весы, мы оставили эту идею на случай если не найдём другого способа и решили немножко изменить подход. Нами тут же было замечено что в ПО для печати отображается длина используемого прутка</w:t>
+        <w:t xml:space="preserve"> весы, мы оставили эту идею на случай если не найдём друго</w:t>
+      </w:r>
+      <w:r>
+        <w:rPr>
+          <w:sz w:val="24"/>
+          <w:szCs w:val="24"/>
+          <w:lang w:val="ru-RU"/>
+        </w:rPr>
+        <w:t>й</w:t>
+      </w:r>
+      <w:r>
+        <w:rPr>
+          <w:sz w:val="24"/>
+          <w:szCs w:val="24"/>
+          <w:lang w:val="ru-RU"/>
+        </w:rPr>
+        <w:t xml:space="preserve"> способ и решили немножко изменить подход. Нами было замечено что в ПО для печати отображается длина используемого прутка</w:t>
       </w:r>
       <w:r>
         <w:rPr>
@@ -737,55 +701,73 @@
           <w:szCs w:val="24"/>
           <w:lang w:val="ru-RU"/>
         </w:rPr>
+        <w:t xml:space="preserve">На вкладке </w:t>
+      </w:r>
+      <w:r>
+        <w:rPr>
+          <w:sz w:val="24"/>
+          <w:szCs w:val="24"/>
+          <w:lang w:val="ru-RU"/>
+        </w:rPr>
+        <w:t>«</w:t>
+      </w:r>
+      <w:r>
+        <w:rPr>
+          <w:sz w:val="24"/>
+          <w:szCs w:val="24"/>
+        </w:rPr>
+        <w:t>Users</w:t>
+      </w:r>
+      <w:r>
+        <w:rPr>
+          <w:sz w:val="24"/>
+          <w:szCs w:val="24"/>
+          <w:lang w:val="ru-RU"/>
+        </w:rPr>
+        <w:t>»</w:t>
+      </w:r>
+      <w:r>
+        <w:rPr>
+          <w:sz w:val="24"/>
+          <w:szCs w:val="24"/>
+          <w:lang w:val="ru-RU"/>
+        </w:rPr>
+        <w:t xml:space="preserve">, имя пользователя и вычисляемая общая сумма расходов </w:t>
+      </w:r>
+      <w:r>
+        <w:rPr>
+          <w:sz w:val="24"/>
+          <w:szCs w:val="24"/>
+          <w:lang w:val="ru-RU"/>
+        </w:rPr>
+        <w:t xml:space="preserve">для каждого пользователя </w:t>
+      </w:r>
+      <w:r>
+        <w:rPr>
+          <w:sz w:val="24"/>
+          <w:szCs w:val="24"/>
+          <w:lang w:val="ru-RU"/>
+        </w:rPr>
+        <w:t>и именно по этой вкладке будет строится наш чарт.</w:t>
+      </w:r>
+    </w:p>
+    <w:p>
+      <w:pPr>
+        <w:ind w:firstLine="450"/>
+        <w:rPr>
+          <w:sz w:val="24"/>
+          <w:szCs w:val="24"/>
+          <w:lang w:val="ru-RU"/>
+        </w:rPr>
+      </w:pPr>
+      <w:r>
+        <w:rPr>
+          <w:sz w:val="24"/>
+          <w:szCs w:val="24"/>
+          <w:lang w:val="ru-RU"/>
+        </w:rPr>
         <w:lastRenderedPageBreak/>
-        <w:t xml:space="preserve">На вкладке </w:t>
-      </w:r>
-      <w:r>
-        <w:rPr>
-          <w:sz w:val="24"/>
-          <w:szCs w:val="24"/>
-          <w:lang w:val="ru-RU"/>
-        </w:rPr>
-        <w:t>«</w:t>
-      </w:r>
-      <w:r>
-        <w:rPr>
-          <w:sz w:val="24"/>
-          <w:szCs w:val="24"/>
-        </w:rPr>
-        <w:t>Users</w:t>
-      </w:r>
-      <w:r>
-        <w:rPr>
-          <w:sz w:val="24"/>
-          <w:szCs w:val="24"/>
-          <w:lang w:val="ru-RU"/>
-        </w:rPr>
-        <w:t>»</w:t>
-      </w:r>
-      <w:r>
-        <w:rPr>
-          <w:sz w:val="24"/>
-          <w:szCs w:val="24"/>
-          <w:lang w:val="ru-RU"/>
-        </w:rPr>
-        <w:t xml:space="preserve">, имя пользователя и вычисляемая общая сумма расходов </w:t>
-      </w:r>
-      <w:r>
-        <w:rPr>
-          <w:sz w:val="24"/>
-          <w:szCs w:val="24"/>
-          <w:lang w:val="ru-RU"/>
-        </w:rPr>
-        <w:t xml:space="preserve">для каждого пользователя </w:t>
-      </w:r>
-      <w:r>
-        <w:rPr>
-          <w:sz w:val="24"/>
-          <w:szCs w:val="24"/>
-          <w:lang w:val="ru-RU"/>
-        </w:rPr>
-        <w:t>и именно по этой вкладке будет строится наш чарт.</w:t>
+        <w:t>Таким образом наше приложение должно содержать логику по расчету стоимости сеанса, по суммированию сеансов и по постройке чарта на базе наших данных, так-же эти данные надо где-то хранить.</w:t>
       </w:r>
     </w:p>
     <w:p>
@@ -803,7 +785,78 @@
           <w:szCs w:val="24"/>
           <w:lang w:val="ru-RU"/>
         </w:rPr>
-        <w:t>Таким образом наше приложение должно содержать логику по расчету стоимости сеанса, по суммированию сеансов и по постройке чарта на базе наших данных, так-же эти данные надо где-то хранить.</w:t>
+        <w:t xml:space="preserve">Для этих целей нам идеально подходит </w:t>
+      </w:r>
+      <w:r>
+        <w:rPr>
+          <w:sz w:val="24"/>
+          <w:szCs w:val="24"/>
+          <w:lang w:val="ru-RU"/>
+        </w:rPr>
+        <w:t>наш пр</w:t>
+      </w:r>
+      <w:r>
+        <w:rPr>
+          <w:sz w:val="24"/>
+          <w:szCs w:val="24"/>
+          <w:lang w:val="ru-RU"/>
+        </w:rPr>
+        <w:t>оду</w:t>
+      </w:r>
+      <w:r>
+        <w:rPr>
+          <w:sz w:val="24"/>
+          <w:szCs w:val="24"/>
+          <w:lang w:val="ru-RU"/>
+        </w:rPr>
+        <w:t xml:space="preserve">кт </w:t>
+      </w:r>
+      <w:r>
+        <w:rPr>
+          <w:sz w:val="24"/>
+          <w:szCs w:val="24"/>
+        </w:rPr>
+        <w:t>SpreadsheetcloudAPI</w:t>
+      </w:r>
+      <w:r>
+        <w:rPr>
+          <w:sz w:val="24"/>
+          <w:szCs w:val="24"/>
+          <w:lang w:val="ru-RU"/>
+        </w:rPr>
+        <w:t xml:space="preserve"> </w:t>
+      </w:r>
+      <w:r>
+        <w:rPr>
+          <w:sz w:val="24"/>
+          <w:szCs w:val="24"/>
+          <w:lang w:val="ru-RU"/>
+        </w:rPr>
+        <w:t>[</w:t>
+      </w:r>
+      <w:r>
+        <w:rPr>
+          <w:sz w:val="24"/>
+          <w:szCs w:val="24"/>
+          <w:lang w:val="ru-RU"/>
+        </w:rPr>
+        <w:t>ссылка на сервис</w:t>
+      </w:r>
+      <w:r>
+        <w:rPr>
+          <w:sz w:val="24"/>
+          <w:szCs w:val="24"/>
+          <w:lang w:val="ru-RU"/>
+        </w:rPr>
+        <w:t>]</w:t>
+      </w:r>
+      <w:r>
+        <w:rPr>
+          <w:sz w:val="24"/>
+          <w:szCs w:val="24"/>
+          <w:lang w:val="ru-RU"/>
+        </w:rPr>
+        <w:t>.</w:t>
       </w:r>
     </w:p>
     <w:p>
@@ -821,70 +874,54 @@
           <w:szCs w:val="24"/>
           <w:lang w:val="ru-RU"/>
         </w:rPr>
-        <w:t>Сразу же вспомнился наш же пр</w:t>
-      </w:r>
-      <w:r>
-        <w:rPr>
-          <w:sz w:val="24"/>
-          <w:szCs w:val="24"/>
-          <w:lang w:val="ru-RU"/>
-        </w:rPr>
-        <w:t>оду</w:t>
-      </w:r>
-      <w:r>
-        <w:rPr>
-          <w:sz w:val="24"/>
-          <w:szCs w:val="24"/>
-          <w:lang w:val="ru-RU"/>
-        </w:rPr>
-        <w:t xml:space="preserve">кт </w:t>
-      </w:r>
-      <w:r>
-        <w:rPr>
-          <w:sz w:val="24"/>
-          <w:szCs w:val="24"/>
-        </w:rPr>
-        <w:t>SpreadsheetcloudAPI</w:t>
-      </w:r>
-      <w:r>
-        <w:rPr>
-          <w:sz w:val="24"/>
-          <w:szCs w:val="24"/>
-          <w:lang w:val="ru-RU"/>
-        </w:rPr>
-        <w:t xml:space="preserve"> </w:t>
-      </w:r>
-      <w:r>
-        <w:rPr>
-          <w:sz w:val="24"/>
-          <w:szCs w:val="24"/>
-          <w:lang w:val="ru-RU"/>
-        </w:rPr>
-        <w:t>[</w:t>
-      </w:r>
-      <w:r>
-        <w:rPr>
-          <w:sz w:val="24"/>
-          <w:szCs w:val="24"/>
-          <w:lang w:val="ru-RU"/>
-        </w:rPr>
-        <w:t>ссылка на сервис</w:t>
-      </w:r>
-      <w:r>
-        <w:rPr>
-          <w:sz w:val="24"/>
-          <w:szCs w:val="24"/>
-          <w:lang w:val="ru-RU"/>
-        </w:rPr>
-        <w:t>]</w:t>
-      </w:r>
-      <w:r>
-        <w:rPr>
-          <w:sz w:val="24"/>
-          <w:szCs w:val="24"/>
-          <w:lang w:val="ru-RU"/>
-        </w:rPr>
-        <w:t>.</w:t>
+        <w:t>О</w:t>
+      </w:r>
+      <w:r>
+        <w:rPr>
+          <w:sz w:val="24"/>
+          <w:szCs w:val="24"/>
+          <w:lang w:val="ru-RU"/>
+        </w:rPr>
+        <w:t xml:space="preserve">н позволяет, организовать логику на уровне </w:t>
+      </w:r>
+      <w:r>
+        <w:rPr>
+          <w:sz w:val="24"/>
+          <w:szCs w:val="24"/>
+        </w:rPr>
+        <w:t>spreadsheet</w:t>
+      </w:r>
+      <w:r>
+        <w:rPr>
+          <w:sz w:val="24"/>
+          <w:szCs w:val="24"/>
+          <w:lang w:val="ru-RU"/>
+        </w:rPr>
+        <w:t xml:space="preserve"> </w:t>
+      </w:r>
+      <w:r>
+        <w:rPr>
+          <w:sz w:val="24"/>
+          <w:szCs w:val="24"/>
+          <w:lang w:val="ru-RU"/>
+        </w:rPr>
+        <w:t xml:space="preserve">и визуализацию в виде чарта встроенными функциями, мало того при изменении логики </w:t>
+      </w:r>
+      <w:r>
+        <w:rPr>
+          <w:sz w:val="24"/>
+          <w:szCs w:val="24"/>
+          <w:lang w:val="ru-RU"/>
+        </w:rPr>
+        <w:t xml:space="preserve">в будущем </w:t>
+      </w:r>
+      <w:r>
+        <w:rPr>
+          <w:sz w:val="24"/>
+          <w:szCs w:val="24"/>
+          <w:lang w:val="ru-RU"/>
+        </w:rPr>
+        <w:t>нам будет достаточно отредактировать шаблон и не придется переписывать приложение.</w:t>
       </w:r>
     </w:p>
     <w:p>
@@ -902,7 +939,15 @@
           <w:szCs w:val="24"/>
           <w:lang w:val="ru-RU"/>
         </w:rPr>
-        <w:t xml:space="preserve">Ведь он позволяет, организовать логику на уровне </w:t>
+        <w:t xml:space="preserve">В самом же приложении, нам будет достаточно отправлять и получать данные с нашего сервиса, не реализуя никакой логики и не думая о хранении данных, все вычисляемы значения будут автоматически считаться по формулам </w:t>
+      </w:r>
+      <w:r>
+        <w:rPr>
+          <w:sz w:val="24"/>
+          <w:szCs w:val="24"/>
+          <w:lang w:val="ru-RU"/>
+        </w:rPr>
+        <w:t xml:space="preserve">в </w:t>
       </w:r>
       <w:r>
         <w:rPr>
@@ -925,23 +970,55 @@
           <w:szCs w:val="24"/>
           <w:lang w:val="ru-RU"/>
         </w:rPr>
-        <w:t xml:space="preserve">и визуализацию в виде чарта встроенными функциями, мало того при изменении логики </w:t>
-      </w:r>
-      <w:r>
-        <w:rPr>
-          <w:sz w:val="24"/>
-          <w:szCs w:val="24"/>
-          <w:lang w:val="ru-RU"/>
-        </w:rPr>
-        <w:t xml:space="preserve">в будущем </w:t>
-      </w:r>
-      <w:r>
-        <w:rPr>
-          <w:sz w:val="24"/>
-          <w:szCs w:val="24"/>
-          <w:lang w:val="ru-RU"/>
-        </w:rPr>
-        <w:t>нам будет достаточно отредактировать шаблон и не придется переписывать приложение.</w:t>
+        <w:t xml:space="preserve">файле, данные будут храниться в нём же и нам </w:t>
+      </w:r>
+      <w:r>
+        <w:rPr>
+          <w:sz w:val="24"/>
+          <w:szCs w:val="24"/>
+          <w:lang w:val="ru-RU"/>
+        </w:rPr>
+        <w:t>оста</w:t>
+      </w:r>
+      <w:r>
+        <w:rPr>
+          <w:sz w:val="24"/>
+          <w:szCs w:val="24"/>
+          <w:lang w:val="ru-RU"/>
+        </w:rPr>
+        <w:t>ё</w:t>
+      </w:r>
+      <w:r>
+        <w:rPr>
+          <w:sz w:val="24"/>
+          <w:szCs w:val="24"/>
+          <w:lang w:val="ru-RU"/>
+        </w:rPr>
+        <w:t xml:space="preserve">тся </w:t>
+      </w:r>
+      <w:r>
+        <w:rPr>
+          <w:sz w:val="24"/>
+          <w:szCs w:val="24"/>
+          <w:lang w:val="ru-RU"/>
+        </w:rPr>
+        <w:t xml:space="preserve">только </w:t>
+      </w:r>
+      <w:r>
+        <w:rPr>
+          <w:sz w:val="24"/>
+          <w:szCs w:val="24"/>
+          <w:lang w:val="ru-RU"/>
+        </w:rPr>
+        <w:t>их показать</w:t>
+      </w:r>
+      <w:r>
+        <w:rPr>
+          <w:sz w:val="24"/>
+          <w:szCs w:val="24"/>
+          <w:lang w:val="ru-RU"/>
+        </w:rPr>
+        <w:t>, так же мы получаем автоматически обновляемый чарт.</w:t>
       </w:r>
     </w:p>
     <w:p>
@@ -959,15 +1036,31 @@
           <w:szCs w:val="24"/>
           <w:lang w:val="ru-RU"/>
         </w:rPr>
-        <w:t xml:space="preserve">В самом же приложении, нам будет достаточно отправлять и получать данные с нашего сервиса, не реализуя никакой логики и не думая о хранении данных, все вычисляемы значения будут автоматически считаться по формулам </w:t>
-      </w:r>
-      <w:r>
-        <w:rPr>
-          <w:sz w:val="24"/>
-          <w:szCs w:val="24"/>
-          <w:lang w:val="ru-RU"/>
-        </w:rPr>
-        <w:t xml:space="preserve">в </w:t>
+        <w:t>С</w:t>
+      </w:r>
+      <w:r>
+        <w:rPr>
+          <w:sz w:val="24"/>
+          <w:szCs w:val="24"/>
+          <w:lang w:val="ru-RU"/>
+        </w:rPr>
+        <w:t>оздани</w:t>
+      </w:r>
+      <w:r>
+        <w:rPr>
+          <w:sz w:val="24"/>
+          <w:szCs w:val="24"/>
+          <w:lang w:val="ru-RU"/>
+        </w:rPr>
+        <w:t>е</w:t>
+      </w:r>
+      <w:r>
+        <w:rPr>
+          <w:sz w:val="24"/>
+          <w:szCs w:val="24"/>
+          <w:lang w:val="ru-RU"/>
+        </w:rPr>
+        <w:t xml:space="preserve"> </w:t>
       </w:r>
       <w:r>
         <w:rPr>
@@ -990,128 +1083,15 @@
           <w:szCs w:val="24"/>
           <w:lang w:val="ru-RU"/>
         </w:rPr>
-        <w:t xml:space="preserve">файле, данные будут храниться в нём же и нам </w:t>
-      </w:r>
-      <w:r>
-        <w:rPr>
-          <w:sz w:val="24"/>
-          <w:szCs w:val="24"/>
-          <w:lang w:val="ru-RU"/>
-        </w:rPr>
-        <w:t>оста</w:t>
-      </w:r>
-      <w:r>
-        <w:rPr>
-          <w:sz w:val="24"/>
-          <w:szCs w:val="24"/>
-          <w:lang w:val="ru-RU"/>
-        </w:rPr>
-        <w:t>ё</w:t>
-      </w:r>
-      <w:r>
-        <w:rPr>
-          <w:sz w:val="24"/>
-          <w:szCs w:val="24"/>
-          <w:lang w:val="ru-RU"/>
-        </w:rPr>
-        <w:t xml:space="preserve">тся </w:t>
-      </w:r>
-      <w:r>
-        <w:rPr>
-          <w:sz w:val="24"/>
-          <w:szCs w:val="24"/>
-          <w:lang w:val="ru-RU"/>
-        </w:rPr>
-        <w:t xml:space="preserve">только </w:t>
-      </w:r>
-      <w:r>
-        <w:rPr>
-          <w:sz w:val="24"/>
-          <w:szCs w:val="24"/>
-          <w:lang w:val="ru-RU"/>
-        </w:rPr>
-        <w:t>их показать</w:t>
-      </w:r>
-      <w:r>
-        <w:rPr>
-          <w:sz w:val="24"/>
-          <w:szCs w:val="24"/>
-          <w:lang w:val="ru-RU"/>
-        </w:rPr>
-        <w:t>, так же мы получаем автоматически обновляемый чарт.</w:t>
-      </w:r>
-    </w:p>
-    <w:p>
-      <w:pPr>
-        <w:ind w:firstLine="450"/>
-        <w:rPr>
-          <w:sz w:val="24"/>
-          <w:szCs w:val="24"/>
-          <w:lang w:val="ru-RU"/>
-        </w:rPr>
-      </w:pPr>
-      <w:r>
-        <w:rPr>
-          <w:sz w:val="24"/>
-          <w:szCs w:val="24"/>
-          <w:lang w:val="ru-RU"/>
-        </w:rPr>
-        <w:t xml:space="preserve">В суть создания </w:t>
-      </w:r>
-      <w:r>
-        <w:rPr>
-          <w:sz w:val="24"/>
-          <w:szCs w:val="24"/>
-        </w:rPr>
-        <w:t>spreadsheet</w:t>
-      </w:r>
-      <w:r>
-        <w:rPr>
-          <w:sz w:val="24"/>
-          <w:szCs w:val="24"/>
-          <w:lang w:val="ru-RU"/>
-        </w:rPr>
-        <w:t xml:space="preserve"> </w:t>
-      </w:r>
-      <w:r>
-        <w:rPr>
-          <w:sz w:val="24"/>
-          <w:szCs w:val="24"/>
-          <w:lang w:val="ru-RU"/>
-        </w:rPr>
-        <w:t>файла для расчётов и хранения данных, в этом посте</w:t>
-      </w:r>
-      <w:r>
-        <w:rPr>
-          <w:sz w:val="24"/>
-          <w:szCs w:val="24"/>
-          <w:lang w:val="ru-RU"/>
-        </w:rPr>
-        <w:t>,</w:t>
-      </w:r>
-      <w:r>
-        <w:rPr>
-          <w:sz w:val="24"/>
-          <w:szCs w:val="24"/>
-          <w:lang w:val="ru-RU"/>
-        </w:rPr>
-        <w:t xml:space="preserve"> я вдаваться не буду, а напишу отдельный пост про </w:t>
-      </w:r>
-      <w:r>
-        <w:rPr>
-          <w:sz w:val="24"/>
-          <w:szCs w:val="24"/>
-          <w:lang w:val="ru-RU"/>
-        </w:rPr>
-        <w:t>это</w:t>
-      </w:r>
-      <w:r>
-        <w:rPr>
-          <w:sz w:val="24"/>
-          <w:szCs w:val="24"/>
-          <w:lang w:val="ru-RU"/>
-        </w:rPr>
-        <w:t xml:space="preserve">, кому интересно </w:t>
+        <w:t xml:space="preserve">файла для расчётов и хранения данных, </w:t>
+      </w:r>
+      <w:r>
+        <w:rPr>
+          <w:sz w:val="24"/>
+          <w:szCs w:val="24"/>
+          <w:lang w:val="ru-RU"/>
+        </w:rPr>
+        <w:t xml:space="preserve">описаны в отдельном посте </w:t>
       </w:r>
       <w:r>
         <w:rPr>
@@ -1495,215 +1475,99 @@
       </w:pPr>
       <w:r>
         <w:rPr>
-          <w:noProof/>
-          <w:sz w:val="24"/>
-          <w:szCs w:val="24"/>
+          <w:sz w:val="24"/>
+          <w:szCs w:val="24"/>
+          <w:lang w:val="ru-RU"/>
+        </w:rPr>
+        <w:t>Колонка «</w:t>
+      </w:r>
+      <w:r>
+        <w:rPr>
+          <w:sz w:val="24"/>
+          <w:szCs w:val="24"/>
+        </w:rPr>
+        <w:t>Cost</w:t>
+      </w:r>
+      <w:r>
+        <w:rPr>
+          <w:sz w:val="24"/>
+          <w:szCs w:val="24"/>
+          <w:lang w:val="ru-RU"/>
+        </w:rPr>
+        <w:t>»</w:t>
+      </w:r>
+      <w:r>
+        <w:rPr>
+          <w:sz w:val="24"/>
+          <w:szCs w:val="24"/>
+          <w:lang w:val="ru-RU"/>
+        </w:rPr>
+        <w:t xml:space="preserve"> </w:t>
+      </w:r>
+      <w:r>
+        <w:rPr>
+          <w:sz w:val="24"/>
+          <w:szCs w:val="24"/>
+          <w:lang w:val="ru-RU"/>
+        </w:rPr>
+        <w:t>на вкладке «</w:t>
+      </w:r>
+      <w:r>
+        <w:rPr>
+          <w:sz w:val="24"/>
+          <w:szCs w:val="24"/>
+        </w:rPr>
+        <w:t>Prints</w:t>
+      </w:r>
+      <w:r>
+        <w:rPr>
+          <w:sz w:val="24"/>
+          <w:szCs w:val="24"/>
+          <w:lang w:val="ru-RU"/>
+        </w:rPr>
+        <w:t>»</w:t>
+      </w:r>
+      <w:r>
+        <w:rPr>
+          <w:sz w:val="24"/>
+          <w:szCs w:val="24"/>
+          <w:lang w:val="ru-RU"/>
+        </w:rPr>
+        <w:t xml:space="preserve"> </w:t>
+      </w:r>
+      <w:r>
+        <w:rPr>
+          <w:sz w:val="24"/>
+          <w:szCs w:val="24"/>
+          <w:lang w:val="ru-RU"/>
+        </w:rPr>
+        <w:t xml:space="preserve">редактироваться не будет, она будет вычислятся непосредственно на сервисе и </w:t>
+      </w:r>
+      <w:r>
+        <w:rPr>
+          <w:sz w:val="24"/>
+          <w:szCs w:val="24"/>
+          <w:lang w:val="ru-RU"/>
+        </w:rPr>
+        <w:t>вставлятся при экспорте.</w:t>
+      </w:r>
+    </w:p>
+    <w:p>
+      <w:pPr>
+        <w:ind w:firstLine="450"/>
+        <w:rPr>
+          <w:sz w:val="24"/>
+          <w:szCs w:val="24"/>
+          <w:lang w:val="ru-RU"/>
+        </w:rPr>
+      </w:pPr>
+      <w:r>
+        <w:rPr>
+          <w:sz w:val="24"/>
+          <w:szCs w:val="24"/>
+          <w:lang w:val="ru-RU"/>
         </w:rPr>
         <w:lastRenderedPageBreak/>
-        <w:drawing>
-          <wp:inline distT="0" distB="0" distL="0" distR="0">
-            <wp:extent cx="2981741" cy="1095528"/>
-            <wp:effectExtent l="0" t="0" r="9525" b="9525"/>
-            <wp:docPr id="5" name="Picture 5"/>
-            <wp:cNvGraphicFramePr>
-              <a:graphicFrameLocks xmlns:a="http://schemas.openxmlformats.org/drawingml/2006/main" noChangeAspect="1"/>
-            </wp:cNvGraphicFramePr>
-            <a:graphic xmlns:a="http://schemas.openxmlformats.org/drawingml/2006/main">
-              <a:graphicData uri="http://schemas.openxmlformats.org/drawingml/2006/picture">
-                <pic:pic xmlns:pic="http://schemas.openxmlformats.org/drawingml/2006/picture">
-                  <pic:nvPicPr>
-                    <pic:cNvPr id="5" name="changeMaterialTypeInPrints.png"/>
-                    <pic:cNvPicPr/>
-                  </pic:nvPicPr>
-                  <pic:blipFill>
-                    <a:blip r:embed="rId8">
-                      <a:extLst>
-                        <a:ext uri="{28A0092B-C50C-407E-A947-70E740481C1C}">
-                          <a14:useLocalDpi xmlns:a14="http://schemas.microsoft.com/office/drawing/2010/main" val="0"/>
-                        </a:ext>
-                      </a:extLst>
-                    </a:blip>
-                    <a:stretch>
-                      <a:fillRect/>
-                    </a:stretch>
-                  </pic:blipFill>
-                  <pic:spPr>
-                    <a:xfrm>
-                      <a:off x="0" y="0"/>
-                      <a:ext cx="2981741" cy="1095528"/>
-                    </a:xfrm>
-                    <a:prstGeom prst="rect">
-                      <a:avLst/>
-                    </a:prstGeom>
-                  </pic:spPr>
-                </pic:pic>
-              </a:graphicData>
-            </a:graphic>
-          </wp:inline>
-        </w:drawing>
-      </w:r>
-    </w:p>
-    <w:p>
-      <w:pPr>
-        <w:ind w:firstLine="450"/>
-        <w:rPr>
-          <w:sz w:val="24"/>
-          <w:szCs w:val="24"/>
-          <w:lang w:val="ru-RU"/>
-        </w:rPr>
-      </w:pPr>
-      <w:r>
-        <w:rPr>
-          <w:noProof/>
-          <w:sz w:val="24"/>
-          <w:szCs w:val="24"/>
-        </w:rPr>
-        <w:drawing>
-          <wp:inline distT="0" distB="0" distL="0" distR="0">
-            <wp:extent cx="3077004" cy="1095528"/>
-            <wp:effectExtent l="0" t="0" r="0" b="9525"/>
-            <wp:docPr id="6" name="Picture 6"/>
-            <wp:cNvGraphicFramePr>
-              <a:graphicFrameLocks xmlns:a="http://schemas.openxmlformats.org/drawingml/2006/main" noChangeAspect="1"/>
-            </wp:cNvGraphicFramePr>
-            <a:graphic xmlns:a="http://schemas.openxmlformats.org/drawingml/2006/main">
-              <a:graphicData uri="http://schemas.openxmlformats.org/drawingml/2006/picture">
-                <pic:pic xmlns:pic="http://schemas.openxmlformats.org/drawingml/2006/picture">
-                  <pic:nvPicPr>
-                    <pic:cNvPr id="6" name="changeMaterialLengthInPrints.png"/>
-                    <pic:cNvPicPr/>
-                  </pic:nvPicPr>
-                  <pic:blipFill>
-                    <a:blip r:embed="rId9">
-                      <a:extLst>
-                        <a:ext uri="{28A0092B-C50C-407E-A947-70E740481C1C}">
-                          <a14:useLocalDpi xmlns:a14="http://schemas.microsoft.com/office/drawing/2010/main" val="0"/>
-                        </a:ext>
-                      </a:extLst>
-                    </a:blip>
-                    <a:stretch>
-                      <a:fillRect/>
-                    </a:stretch>
-                  </pic:blipFill>
-                  <pic:spPr>
-                    <a:xfrm>
-                      <a:off x="0" y="0"/>
-                      <a:ext cx="3077004" cy="1095528"/>
-                    </a:xfrm>
-                    <a:prstGeom prst="rect">
-                      <a:avLst/>
-                    </a:prstGeom>
-                  </pic:spPr>
-                </pic:pic>
-              </a:graphicData>
-            </a:graphic>
-          </wp:inline>
-        </w:drawing>
-      </w:r>
-    </w:p>
-    <w:p>
-      <w:pPr>
-        <w:ind w:firstLine="450"/>
-        <w:rPr>
-          <w:sz w:val="24"/>
-          <w:szCs w:val="24"/>
-          <w:lang w:val="ru-RU"/>
-        </w:rPr>
-      </w:pPr>
-      <w:r>
-        <w:rPr>
-          <w:sz w:val="24"/>
-          <w:szCs w:val="24"/>
-          <w:lang w:val="ru-RU"/>
-        </w:rPr>
-        <w:t>Колонка «</w:t>
-      </w:r>
-      <w:r>
-        <w:rPr>
-          <w:sz w:val="24"/>
-          <w:szCs w:val="24"/>
-        </w:rPr>
-        <w:t>Cost</w:t>
-      </w:r>
-      <w:r>
-        <w:rPr>
-          <w:sz w:val="24"/>
-          <w:szCs w:val="24"/>
-          <w:lang w:val="ru-RU"/>
-        </w:rPr>
-        <w:t>»</w:t>
-      </w:r>
-      <w:r>
-        <w:rPr>
-          <w:sz w:val="24"/>
-          <w:szCs w:val="24"/>
-          <w:lang w:val="ru-RU"/>
-        </w:rPr>
-        <w:t xml:space="preserve"> </w:t>
-      </w:r>
-      <w:r>
-        <w:rPr>
-          <w:sz w:val="24"/>
-          <w:szCs w:val="24"/>
-          <w:lang w:val="ru-RU"/>
-        </w:rPr>
-        <w:t>на вкладке «</w:t>
-      </w:r>
-      <w:r>
-        <w:rPr>
-          <w:sz w:val="24"/>
-          <w:szCs w:val="24"/>
-        </w:rPr>
-        <w:t>Prints</w:t>
-      </w:r>
-      <w:r>
-        <w:rPr>
-          <w:sz w:val="24"/>
-          <w:szCs w:val="24"/>
-          <w:lang w:val="ru-RU"/>
-        </w:rPr>
-        <w:t>»</w:t>
-      </w:r>
-      <w:r>
-        <w:rPr>
-          <w:sz w:val="24"/>
-          <w:szCs w:val="24"/>
-          <w:lang w:val="ru-RU"/>
-        </w:rPr>
-        <w:t xml:space="preserve"> </w:t>
-      </w:r>
-      <w:r>
-        <w:rPr>
-          <w:sz w:val="24"/>
-          <w:szCs w:val="24"/>
-          <w:lang w:val="ru-RU"/>
-        </w:rPr>
-        <w:t xml:space="preserve">редактироваться не будет, она будет вычислятся непосредственно на сервисе и </w:t>
-      </w:r>
-      <w:r>
-        <w:rPr>
-          <w:sz w:val="24"/>
-          <w:szCs w:val="24"/>
-          <w:lang w:val="ru-RU"/>
-        </w:rPr>
-        <w:t>вставлятся при экспорте.</w:t>
-      </w:r>
-    </w:p>
-    <w:p>
-      <w:pPr>
-        <w:ind w:firstLine="450"/>
-        <w:rPr>
-          <w:sz w:val="24"/>
-          <w:szCs w:val="24"/>
-          <w:lang w:val="ru-RU"/>
-        </w:rPr>
-      </w:pPr>
-      <w:r>
-        <w:rPr>
-          <w:sz w:val="24"/>
-          <w:szCs w:val="24"/>
-          <w:lang w:val="ru-RU"/>
-        </w:rPr>
         <w:t>На вкладке «</w:t>
       </w:r>
       <w:r>
@@ -1808,7 +1672,7 @@
                     <pic:cNvPicPr/>
                   </pic:nvPicPr>
                   <pic:blipFill>
-                    <a:blip r:embed="rId10">
+                    <a:blip r:embed="rId8">
                       <a:extLst>
                         <a:ext uri="{28A0092B-C50C-407E-A947-70E740481C1C}">
                           <a14:useLocalDpi xmlns:a14="http://schemas.microsoft.com/office/drawing/2010/main" val="0"/>
@@ -1866,7 +1730,7 @@
                     <pic:cNvPicPr/>
                   </pic:nvPicPr>
                   <pic:blipFill>
-                    <a:blip r:embed="rId11">
+                    <a:blip r:embed="rId9">
                       <a:extLst>
                         <a:ext uri="{28A0092B-C50C-407E-A947-70E740481C1C}">
                           <a14:useLocalDpi xmlns:a14="http://schemas.microsoft.com/office/drawing/2010/main" val="0"/>
@@ -1914,15 +1778,79 @@
       </w:pPr>
       <w:r>
         <w:rPr>
+          <w:sz w:val="24"/>
+          <w:szCs w:val="24"/>
+          <w:lang w:val="ru-RU"/>
+        </w:rPr>
+        <w:t>На вкладке «</w:t>
+      </w:r>
+      <w:r>
+        <w:rPr>
+          <w:sz w:val="24"/>
+          <w:szCs w:val="24"/>
+        </w:rPr>
+        <w:t>Users</w:t>
+      </w:r>
+      <w:r>
+        <w:rPr>
+          <w:sz w:val="24"/>
+          <w:szCs w:val="24"/>
+          <w:lang w:val="ru-RU"/>
+        </w:rPr>
+        <w:t>»</w:t>
+      </w:r>
+      <w:r>
+        <w:rPr>
+          <w:sz w:val="24"/>
+          <w:szCs w:val="24"/>
+          <w:lang w:val="ru-RU"/>
+        </w:rPr>
+        <w:t xml:space="preserve"> </w:t>
+      </w:r>
+      <w:r>
+        <w:rPr>
+          <w:sz w:val="24"/>
+          <w:szCs w:val="24"/>
+          <w:lang w:val="ru-RU"/>
+        </w:rPr>
+        <w:t>единственный параметр который мы будем создавать и изменять это имя пользователя, используем для этого уже знакомые нам элементы «</w:t>
+      </w:r>
+      <w:r>
+        <w:rPr>
+          <w:sz w:val="24"/>
+          <w:szCs w:val="24"/>
+        </w:rPr>
+        <w:t>Input</w:t>
+      </w:r>
+      <w:r>
+        <w:rPr>
+          <w:sz w:val="24"/>
+          <w:szCs w:val="24"/>
+          <w:lang w:val="ru-RU"/>
+        </w:rPr>
+        <w:t>»</w:t>
+      </w:r>
+    </w:p>
+    <w:p>
+      <w:pPr>
+        <w:ind w:firstLine="450"/>
+        <w:rPr>
+          <w:sz w:val="24"/>
+          <w:szCs w:val="24"/>
+          <w:lang w:val="ru-RU"/>
+        </w:rPr>
+      </w:pPr>
+      <w:r>
+        <w:rPr>
           <w:noProof/>
           <w:sz w:val="24"/>
           <w:szCs w:val="24"/>
         </w:rPr>
         <w:drawing>
-          <wp:inline distT="0" distB="0" distL="0" distR="0" wp14:anchorId="2DC7BB79" wp14:editId="626FE626">
-            <wp:extent cx="3400900" cy="676369"/>
-            <wp:effectExtent l="0" t="0" r="9525" b="9525"/>
-            <wp:docPr id="14" name="Picture 14"/>
+          <wp:inline distT="0" distB="0" distL="0" distR="0">
+            <wp:extent cx="6129739" cy="3943350"/>
+            <wp:effectExtent l="0" t="0" r="4445" b="0"/>
+            <wp:docPr id="2" name="Picture 2"/>
             <wp:cNvGraphicFramePr>
               <a:graphicFrameLocks xmlns:a="http://schemas.openxmlformats.org/drawingml/2006/main" noChangeAspect="1"/>
             </wp:cNvGraphicFramePr>
@@ -1930,11 +1858,11 @@
               <a:graphicData uri="http://schemas.openxmlformats.org/drawingml/2006/picture">
                 <pic:pic xmlns:pic="http://schemas.openxmlformats.org/drawingml/2006/picture">
                   <pic:nvPicPr>
-                    <pic:cNvPr id="14" name="MaterialsDensity.png"/>
+                    <pic:cNvPr id="2" name="UsersFullContent.png"/>
                     <pic:cNvPicPr/>
                   </pic:nvPicPr>
                   <pic:blipFill>
-                    <a:blip r:embed="rId12">
+                    <a:blip r:embed="rId10">
                       <a:extLst>
                         <a:ext uri="{28A0092B-C50C-407E-A947-70E740481C1C}">
                           <a14:useLocalDpi xmlns:a14="http://schemas.microsoft.com/office/drawing/2010/main" val="0"/>
@@ -1948,7 +1876,7 @@
                   <pic:spPr>
                     <a:xfrm>
                       <a:off x="0" y="0"/>
-                      <a:ext cx="3400900" cy="676369"/>
+                      <a:ext cx="6143170" cy="3951990"/>
                     </a:xfrm>
                     <a:prstGeom prst="rect">
                       <a:avLst/>
@@ -1982,51 +1910,126 @@
       </w:pPr>
       <w:r>
         <w:rPr>
+          <w:sz w:val="24"/>
+          <w:szCs w:val="24"/>
+          <w:lang w:val="ru-RU"/>
+        </w:rPr>
+        <w:t>Здесь мы и закончим написание нашего приложения</w:t>
+      </w:r>
+      <w:r>
+        <w:rPr>
+          <w:sz w:val="24"/>
+          <w:szCs w:val="24"/>
+          <w:lang w:val="ru-RU"/>
+        </w:rPr>
+        <w:t>, единственное что нам</w:t>
+      </w:r>
+      <w:r>
+        <w:rPr>
+          <w:sz w:val="24"/>
+          <w:szCs w:val="24"/>
+          <w:lang w:val="ru-RU"/>
+        </w:rPr>
+        <w:t xml:space="preserve"> надо будет учесть это изменение имени пользователя и имени материала проводить не только на соответсвующих вкладках, но и на вкладке «</w:t>
+      </w:r>
+      <w:r>
+        <w:rPr>
+          <w:sz w:val="24"/>
+          <w:szCs w:val="24"/>
+        </w:rPr>
+        <w:t>Prints</w:t>
+      </w:r>
+      <w:r>
+        <w:rPr>
+          <w:sz w:val="24"/>
+          <w:szCs w:val="24"/>
+          <w:lang w:val="ru-RU"/>
+        </w:rPr>
+        <w:t>»</w:t>
+      </w:r>
+      <w:r>
+        <w:rPr>
+          <w:sz w:val="24"/>
+          <w:szCs w:val="24"/>
+          <w:lang w:val="ru-RU"/>
+        </w:rPr>
+        <w:t>.</w:t>
+      </w:r>
+    </w:p>
+    <w:p>
+      <w:pPr>
+        <w:ind w:firstLine="450"/>
+        <w:rPr>
+          <w:sz w:val="24"/>
+          <w:szCs w:val="24"/>
+          <w:lang w:val="ru-RU"/>
+        </w:rPr>
+      </w:pPr>
+      <w:r>
+        <w:rPr>
+          <w:sz w:val="24"/>
+          <w:szCs w:val="24"/>
+          <w:lang w:val="ru-RU"/>
+        </w:rPr>
+        <w:t>Ну и пара слов о технической реализации приложения.</w:t>
+      </w:r>
+    </w:p>
+    <w:p>
+      <w:pPr>
+        <w:ind w:firstLine="450"/>
+        <w:rPr>
           <w:noProof/>
           <w:sz w:val="24"/>
           <w:szCs w:val="24"/>
-        </w:rPr>
-        <w:drawing>
-          <wp:inline distT="0" distB="0" distL="0" distR="0" wp14:anchorId="79DD2DCC" wp14:editId="3532DDD3">
-            <wp:extent cx="3439005" cy="657317"/>
-            <wp:effectExtent l="0" t="0" r="0" b="9525"/>
-            <wp:docPr id="15" name="Picture 15"/>
-            <wp:cNvGraphicFramePr>
-              <a:graphicFrameLocks xmlns:a="http://schemas.openxmlformats.org/drawingml/2006/main" noChangeAspect="1"/>
-            </wp:cNvGraphicFramePr>
-            <a:graphic xmlns:a="http://schemas.openxmlformats.org/drawingml/2006/main">
-              <a:graphicData uri="http://schemas.openxmlformats.org/drawingml/2006/picture">
-                <pic:pic xmlns:pic="http://schemas.openxmlformats.org/drawingml/2006/picture">
-                  <pic:nvPicPr>
-                    <pic:cNvPr id="15" name="MaterialsDiameter.png"/>
-                    <pic:cNvPicPr/>
-                  </pic:nvPicPr>
-                  <pic:blipFill>
-                    <a:blip r:embed="rId13">
-                      <a:extLst>
-                        <a:ext uri="{28A0092B-C50C-407E-A947-70E740481C1C}">
-                          <a14:useLocalDpi xmlns:a14="http://schemas.microsoft.com/office/drawing/2010/main" val="0"/>
-                        </a:ext>
-                      </a:extLst>
-                    </a:blip>
-                    <a:stretch>
-                      <a:fillRect/>
-                    </a:stretch>
-                  </pic:blipFill>
-                  <pic:spPr>
-                    <a:xfrm>
-                      <a:off x="0" y="0"/>
-                      <a:ext cx="3439005" cy="657317"/>
-                    </a:xfrm>
-                    <a:prstGeom prst="rect">
-                      <a:avLst/>
-                    </a:prstGeom>
-                  </pic:spPr>
-                </pic:pic>
-              </a:graphicData>
-            </a:graphic>
-          </wp:inline>
-        </w:drawing>
+          <w:lang w:val="ru-RU"/>
+        </w:rPr>
+      </w:pPr>
+      <w:r>
+        <w:rPr>
+          <w:sz w:val="24"/>
+          <w:szCs w:val="24"/>
+          <w:lang w:val="ru-RU"/>
+        </w:rPr>
+        <w:t xml:space="preserve">Для клиентской части приложения мы использовали </w:t>
+      </w:r>
+      <w:r>
+        <w:rPr>
+          <w:sz w:val="24"/>
+          <w:szCs w:val="24"/>
+        </w:rPr>
+        <w:t>JS</w:t>
+      </w:r>
+      <w:r>
+        <w:rPr>
+          <w:sz w:val="24"/>
+          <w:szCs w:val="24"/>
+          <w:lang w:val="ru-RU"/>
+        </w:rPr>
+        <w:t xml:space="preserve"> + </w:t>
+      </w:r>
+      <w:r>
+        <w:rPr>
+          <w:sz w:val="24"/>
+          <w:szCs w:val="24"/>
+        </w:rPr>
+        <w:t>jQuery</w:t>
+      </w:r>
+      <w:r>
+        <w:rPr>
+          <w:sz w:val="24"/>
+          <w:szCs w:val="24"/>
+          <w:lang w:val="ru-RU"/>
+        </w:rPr>
+        <w:t>.</w:t>
+      </w:r>
+      <w:r>
+        <w:rPr>
+          <w:noProof/>
+          <w:sz w:val="24"/>
+          <w:szCs w:val="24"/>
+          <w:lang w:val="ru-RU"/>
+        </w:rPr>
+        <w:t xml:space="preserve"> </w:t>
       </w:r>
     </w:p>
     <w:p>
@@ -2038,6 +2041,63 @@
           <w:lang w:val="ru-RU"/>
         </w:rPr>
       </w:pPr>
+      <w:r>
+        <w:rPr>
+          <w:sz w:val="24"/>
+          <w:szCs w:val="24"/>
+          <w:lang w:val="ru-RU"/>
+        </w:rPr>
+        <w:lastRenderedPageBreak/>
+        <w:t xml:space="preserve">Основной код клиентской части это обработка кликов на нужных ячейках таблиц, формирование </w:t>
+      </w:r>
+      <w:r>
+        <w:rPr>
+          <w:sz w:val="24"/>
+          <w:szCs w:val="24"/>
+        </w:rPr>
+        <w:t>Ajax</w:t>
+      </w:r>
+      <w:r>
+        <w:rPr>
+          <w:sz w:val="24"/>
+          <w:szCs w:val="24"/>
+          <w:lang w:val="ru-RU"/>
+        </w:rPr>
+        <w:t xml:space="preserve"> </w:t>
+      </w:r>
+      <w:r>
+        <w:rPr>
+          <w:sz w:val="24"/>
+          <w:szCs w:val="24"/>
+          <w:lang w:val="ru-RU"/>
+        </w:rPr>
+        <w:t xml:space="preserve">запросов для серверной части, и замена </w:t>
+      </w:r>
+      <w:proofErr w:type="spellStart"/>
+      <w:r>
+        <w:rPr>
+          <w:sz w:val="24"/>
+          <w:szCs w:val="24"/>
+        </w:rPr>
+        <w:t>innerHTML</w:t>
+      </w:r>
+      <w:proofErr w:type="spellEnd"/>
+      <w:r>
+        <w:rPr>
+          <w:sz w:val="24"/>
+          <w:szCs w:val="24"/>
+          <w:lang w:val="ru-RU"/>
+        </w:rPr>
+        <w:t xml:space="preserve"> </w:t>
+      </w:r>
+      <w:r>
+        <w:rPr>
+          <w:sz w:val="24"/>
+          <w:szCs w:val="24"/>
+          <w:lang w:val="ru-RU"/>
+        </w:rPr>
+        <w:t>соответсвующих элементов страницы данными экспорта.</w:t>
+      </w:r>
     </w:p>
     <w:p>
       <w:pPr>
@@ -2050,637 +2110,47 @@
       </w:pPr>
       <w:r>
         <w:rPr>
-          <w:noProof/>
-          <w:sz w:val="24"/>
-          <w:szCs w:val="24"/>
-        </w:rPr>
-        <w:drawing>
-          <wp:inline distT="0" distB="0" distL="0" distR="0" wp14:anchorId="29FE31DD" wp14:editId="17CBACA0">
-            <wp:extent cx="3429479" cy="733527"/>
-            <wp:effectExtent l="0" t="0" r="0" b="9525"/>
-            <wp:docPr id="13" name="Picture 13"/>
-            <wp:cNvGraphicFramePr>
-              <a:graphicFrameLocks xmlns:a="http://schemas.openxmlformats.org/drawingml/2006/main" noChangeAspect="1"/>
-            </wp:cNvGraphicFramePr>
-            <a:graphic xmlns:a="http://schemas.openxmlformats.org/drawingml/2006/main">
-              <a:graphicData uri="http://schemas.openxmlformats.org/drawingml/2006/picture">
-                <pic:pic xmlns:pic="http://schemas.openxmlformats.org/drawingml/2006/picture">
-                  <pic:nvPicPr>
-                    <pic:cNvPr id="13" name="MaterialsCost.png"/>
-                    <pic:cNvPicPr/>
-                  </pic:nvPicPr>
-                  <pic:blipFill>
-                    <a:blip r:embed="rId14">
-                      <a:extLst>
-                        <a:ext uri="{28A0092B-C50C-407E-A947-70E740481C1C}">
-                          <a14:useLocalDpi xmlns:a14="http://schemas.microsoft.com/office/drawing/2010/main" val="0"/>
-                        </a:ext>
-                      </a:extLst>
-                    </a:blip>
-                    <a:stretch>
-                      <a:fillRect/>
-                    </a:stretch>
-                  </pic:blipFill>
-                  <pic:spPr>
-                    <a:xfrm>
-                      <a:off x="0" y="0"/>
-                      <a:ext cx="3429479" cy="733527"/>
-                    </a:xfrm>
-                    <a:prstGeom prst="rect">
-                      <a:avLst/>
-                    </a:prstGeom>
-                  </pic:spPr>
-                </pic:pic>
-              </a:graphicData>
-            </a:graphic>
-          </wp:inline>
-        </w:drawing>
+          <w:sz w:val="24"/>
+          <w:szCs w:val="24"/>
+          <w:lang w:val="ru-RU"/>
+        </w:rPr>
+        <w:t xml:space="preserve">Всё общение с сервисом у нас проходит на серверной сторонею </w:t>
+      </w:r>
+      <w:r>
+        <w:rPr>
+          <w:sz w:val="24"/>
+          <w:szCs w:val="24"/>
+          <w:lang w:val="ru-RU"/>
+        </w:rPr>
+        <w:t xml:space="preserve">Для серверной </w:t>
+      </w:r>
+      <w:r>
+        <w:rPr>
+          <w:sz w:val="24"/>
+          <w:szCs w:val="24"/>
+          <w:lang w:val="ru-RU"/>
+        </w:rPr>
+        <w:t xml:space="preserve">части нашего приложения мы использовали </w:t>
+      </w:r>
+      <w:r>
+        <w:rPr>
+          <w:sz w:val="24"/>
+          <w:szCs w:val="24"/>
+        </w:rPr>
+        <w:t>PHP</w:t>
+      </w:r>
+      <w:r>
+        <w:rPr>
+          <w:sz w:val="24"/>
+          <w:szCs w:val="24"/>
+          <w:lang w:val="ru-RU"/>
+        </w:rPr>
+        <w:t>.</w:t>
       </w:r>
     </w:p>
     <w:p>
       <w:pPr>
         <w:ind w:firstLine="450"/>
-        <w:rPr>
-          <w:sz w:val="24"/>
-          <w:szCs w:val="24"/>
-          <w:lang w:val="ru-RU"/>
-        </w:rPr>
-      </w:pPr>
-      <w:r>
-        <w:rPr>
-          <w:sz w:val="24"/>
-          <w:szCs w:val="24"/>
-          <w:lang w:val="ru-RU"/>
-        </w:rPr>
-        <w:lastRenderedPageBreak/>
-        <w:t>На вкладке «</w:t>
-      </w:r>
-      <w:r>
-        <w:rPr>
-          <w:sz w:val="24"/>
-          <w:szCs w:val="24"/>
-        </w:rPr>
-        <w:t>Users</w:t>
-      </w:r>
-      <w:r>
-        <w:rPr>
-          <w:sz w:val="24"/>
-          <w:szCs w:val="24"/>
-          <w:lang w:val="ru-RU"/>
-        </w:rPr>
-        <w:t>»</w:t>
-      </w:r>
-      <w:r>
-        <w:rPr>
-          <w:sz w:val="24"/>
-          <w:szCs w:val="24"/>
-          <w:lang w:val="ru-RU"/>
-        </w:rPr>
-        <w:t xml:space="preserve"> </w:t>
-      </w:r>
-      <w:r>
-        <w:rPr>
-          <w:sz w:val="24"/>
-          <w:szCs w:val="24"/>
-          <w:lang w:val="ru-RU"/>
-        </w:rPr>
-        <w:t>единственный параметр который мы будем создавать и изменять это имя пользователя, используем для этого уже знакомые нам элементы «</w:t>
-      </w:r>
-      <w:r>
-        <w:rPr>
-          <w:sz w:val="24"/>
-          <w:szCs w:val="24"/>
-        </w:rPr>
-        <w:t>Input</w:t>
-      </w:r>
-      <w:r>
-        <w:rPr>
-          <w:sz w:val="24"/>
-          <w:szCs w:val="24"/>
-          <w:lang w:val="ru-RU"/>
-        </w:rPr>
-        <w:t>»</w:t>
-      </w:r>
-    </w:p>
-    <w:p>
-      <w:pPr>
-        <w:ind w:firstLine="450"/>
-        <w:rPr>
-          <w:sz w:val="24"/>
-          <w:szCs w:val="24"/>
-          <w:lang w:val="ru-RU"/>
-        </w:rPr>
-      </w:pPr>
-      <w:r>
-        <w:rPr>
-          <w:noProof/>
-          <w:sz w:val="24"/>
-          <w:szCs w:val="24"/>
-        </w:rPr>
-        <w:drawing>
-          <wp:inline distT="0" distB="0" distL="0" distR="0">
-            <wp:extent cx="3248478" cy="800212"/>
-            <wp:effectExtent l="0" t="0" r="0" b="0"/>
-            <wp:docPr id="17" name="Picture 17"/>
-            <wp:cNvGraphicFramePr>
-              <a:graphicFrameLocks xmlns:a="http://schemas.openxmlformats.org/drawingml/2006/main" noChangeAspect="1"/>
-            </wp:cNvGraphicFramePr>
-            <a:graphic xmlns:a="http://schemas.openxmlformats.org/drawingml/2006/main">
-              <a:graphicData uri="http://schemas.openxmlformats.org/drawingml/2006/picture">
-                <pic:pic xmlns:pic="http://schemas.openxmlformats.org/drawingml/2006/picture">
-                  <pic:nvPicPr>
-                    <pic:cNvPr id="17" name="createUser.png"/>
-                    <pic:cNvPicPr/>
-                  </pic:nvPicPr>
-                  <pic:blipFill>
-                    <a:blip r:embed="rId15">
-                      <a:extLst>
-                        <a:ext uri="{28A0092B-C50C-407E-A947-70E740481C1C}">
-                          <a14:useLocalDpi xmlns:a14="http://schemas.microsoft.com/office/drawing/2010/main" val="0"/>
-                        </a:ext>
-                      </a:extLst>
-                    </a:blip>
-                    <a:stretch>
-                      <a:fillRect/>
-                    </a:stretch>
-                  </pic:blipFill>
-                  <pic:spPr>
-                    <a:xfrm>
-                      <a:off x="0" y="0"/>
-                      <a:ext cx="3248478" cy="800212"/>
-                    </a:xfrm>
-                    <a:prstGeom prst="rect">
-                      <a:avLst/>
-                    </a:prstGeom>
-                  </pic:spPr>
-                </pic:pic>
-              </a:graphicData>
-            </a:graphic>
-          </wp:inline>
-        </w:drawing>
-      </w:r>
-    </w:p>
-    <w:p>
-      <w:pPr>
-        <w:ind w:firstLine="450"/>
-        <w:rPr>
-          <w:sz w:val="24"/>
-          <w:szCs w:val="24"/>
-          <w:lang w:val="ru-RU"/>
-        </w:rPr>
-      </w:pPr>
-    </w:p>
-    <w:p>
-      <w:pPr>
-        <w:ind w:firstLine="450"/>
-        <w:rPr>
-          <w:sz w:val="24"/>
-          <w:szCs w:val="24"/>
-          <w:lang w:val="ru-RU"/>
-        </w:rPr>
-      </w:pPr>
-      <w:r>
-        <w:rPr>
-          <w:noProof/>
-          <w:sz w:val="24"/>
-          <w:szCs w:val="24"/>
-        </w:rPr>
-        <w:drawing>
-          <wp:inline distT="0" distB="0" distL="0" distR="0">
-            <wp:extent cx="1333686" cy="905001"/>
-            <wp:effectExtent l="0" t="0" r="0" b="9525"/>
-            <wp:docPr id="18" name="Picture 18"/>
-            <wp:cNvGraphicFramePr>
-              <a:graphicFrameLocks xmlns:a="http://schemas.openxmlformats.org/drawingml/2006/main" noChangeAspect="1"/>
-            </wp:cNvGraphicFramePr>
-            <a:graphic xmlns:a="http://schemas.openxmlformats.org/drawingml/2006/main">
-              <a:graphicData uri="http://schemas.openxmlformats.org/drawingml/2006/picture">
-                <pic:pic xmlns:pic="http://schemas.openxmlformats.org/drawingml/2006/picture">
-                  <pic:nvPicPr>
-                    <pic:cNvPr id="18" name="changeUsernameInUsers.png"/>
-                    <pic:cNvPicPr/>
-                  </pic:nvPicPr>
-                  <pic:blipFill>
-                    <a:blip r:embed="rId16">
-                      <a:extLst>
-                        <a:ext uri="{28A0092B-C50C-407E-A947-70E740481C1C}">
-                          <a14:useLocalDpi xmlns:a14="http://schemas.microsoft.com/office/drawing/2010/main" val="0"/>
-                        </a:ext>
-                      </a:extLst>
-                    </a:blip>
-                    <a:stretch>
-                      <a:fillRect/>
-                    </a:stretch>
-                  </pic:blipFill>
-                  <pic:spPr>
-                    <a:xfrm>
-                      <a:off x="0" y="0"/>
-                      <a:ext cx="1333686" cy="905001"/>
-                    </a:xfrm>
-                    <a:prstGeom prst="rect">
-                      <a:avLst/>
-                    </a:prstGeom>
-                  </pic:spPr>
-                </pic:pic>
-              </a:graphicData>
-            </a:graphic>
-          </wp:inline>
-        </w:drawing>
-      </w:r>
-    </w:p>
-    <w:p>
-      <w:pPr>
-        <w:ind w:firstLine="450"/>
-        <w:rPr>
-          <w:sz w:val="24"/>
-          <w:szCs w:val="24"/>
-          <w:lang w:val="ru-RU"/>
-        </w:rPr>
-      </w:pPr>
-    </w:p>
-    <w:p>
-      <w:pPr>
-        <w:ind w:firstLine="450"/>
-        <w:rPr>
-          <w:sz w:val="24"/>
-          <w:szCs w:val="24"/>
-          <w:lang w:val="ru-RU"/>
-        </w:rPr>
-      </w:pPr>
-      <w:r>
-        <w:rPr>
-          <w:sz w:val="24"/>
-          <w:szCs w:val="24"/>
-          <w:lang w:val="ru-RU"/>
-        </w:rPr>
-        <w:t>Собственно на этом всё написание нашего приложения и закончится, единственное что нам</w:t>
-      </w:r>
-      <w:r>
-        <w:rPr>
-          <w:sz w:val="24"/>
-          <w:szCs w:val="24"/>
-          <w:lang w:val="ru-RU"/>
-        </w:rPr>
-        <w:t xml:space="preserve"> надо будет учесть это изменение имени пользователя и имени материала проводить не только на соответсвующих вкладках, но и на вкладке «</w:t>
-      </w:r>
-      <w:r>
-        <w:rPr>
-          <w:sz w:val="24"/>
-          <w:szCs w:val="24"/>
-        </w:rPr>
-        <w:t>Prints</w:t>
-      </w:r>
-      <w:r>
-        <w:rPr>
-          <w:sz w:val="24"/>
-          <w:szCs w:val="24"/>
-          <w:lang w:val="ru-RU"/>
-        </w:rPr>
-        <w:t>»</w:t>
-      </w:r>
-      <w:r>
-        <w:rPr>
-          <w:sz w:val="24"/>
-          <w:szCs w:val="24"/>
-          <w:lang w:val="ru-RU"/>
-        </w:rPr>
-        <w:t>.</w:t>
-      </w:r>
-    </w:p>
-    <w:p>
-      <w:pPr>
-        <w:ind w:firstLine="450"/>
-        <w:rPr>
-          <w:sz w:val="24"/>
-          <w:szCs w:val="24"/>
-          <w:lang w:val="ru-RU"/>
-        </w:rPr>
-      </w:pPr>
-    </w:p>
-    <w:p>
-      <w:pPr>
-        <w:ind w:firstLine="450"/>
-        <w:rPr>
-          <w:noProof/>
-          <w:sz w:val="24"/>
-          <w:szCs w:val="24"/>
-          <w:lang w:val="ru-RU"/>
-        </w:rPr>
-      </w:pPr>
-      <w:r>
-        <w:rPr>
-          <w:sz w:val="24"/>
-          <w:szCs w:val="24"/>
-          <w:lang w:val="ru-RU"/>
-        </w:rPr>
-        <w:t xml:space="preserve">Для клиентской части приложения мы использовали </w:t>
-      </w:r>
-      <w:r>
-        <w:rPr>
-          <w:sz w:val="24"/>
-          <w:szCs w:val="24"/>
-        </w:rPr>
-        <w:t>JS</w:t>
-      </w:r>
-      <w:r>
-        <w:rPr>
-          <w:sz w:val="24"/>
-          <w:szCs w:val="24"/>
-          <w:lang w:val="ru-RU"/>
-        </w:rPr>
-        <w:t xml:space="preserve"> + </w:t>
-      </w:r>
-      <w:r>
-        <w:rPr>
-          <w:sz w:val="24"/>
-          <w:szCs w:val="24"/>
-        </w:rPr>
-        <w:t>jQuery</w:t>
-      </w:r>
-      <w:r>
-        <w:rPr>
-          <w:sz w:val="24"/>
-          <w:szCs w:val="24"/>
-          <w:lang w:val="ru-RU"/>
-        </w:rPr>
-        <w:t>.</w:t>
-      </w:r>
-      <w:r>
-        <w:rPr>
-          <w:noProof/>
-          <w:sz w:val="24"/>
-          <w:szCs w:val="24"/>
-          <w:lang w:val="ru-RU"/>
-        </w:rPr>
-        <w:t xml:space="preserve"> </w:t>
-      </w:r>
-    </w:p>
-    <w:p>
-      <w:pPr>
-        <w:ind w:firstLine="450"/>
-        <w:rPr>
-          <w:sz w:val="24"/>
-          <w:szCs w:val="24"/>
-          <w:lang w:val="ru-RU"/>
-        </w:rPr>
-      </w:pPr>
-      <w:r>
-        <w:rPr>
-          <w:noProof/>
-          <w:sz w:val="24"/>
-          <w:szCs w:val="24"/>
-        </w:rPr>
-        <w:drawing>
-          <wp:inline distT="0" distB="0" distL="0" distR="0" wp14:anchorId="36B29606" wp14:editId="7C3223CA">
-            <wp:extent cx="5536840" cy="3583305"/>
-            <wp:effectExtent l="0" t="0" r="6985" b="0"/>
-            <wp:docPr id="29" name="Picture 29"/>
-            <wp:cNvGraphicFramePr>
-              <a:graphicFrameLocks xmlns:a="http://schemas.openxmlformats.org/drawingml/2006/main" noChangeAspect="1"/>
-            </wp:cNvGraphicFramePr>
-            <a:graphic xmlns:a="http://schemas.openxmlformats.org/drawingml/2006/main">
-              <a:graphicData uri="http://schemas.openxmlformats.org/drawingml/2006/picture">
-                <pic:pic xmlns:pic="http://schemas.openxmlformats.org/drawingml/2006/picture">
-                  <pic:nvPicPr>
-                    <pic:cNvPr id="29" name="webApp.png"/>
-                    <pic:cNvPicPr/>
-                  </pic:nvPicPr>
-                  <pic:blipFill>
-                    <a:blip r:embed="rId17">
-                      <a:extLst>
-                        <a:ext uri="{28A0092B-C50C-407E-A947-70E740481C1C}">
-                          <a14:useLocalDpi xmlns:a14="http://schemas.microsoft.com/office/drawing/2010/main" val="0"/>
-                        </a:ext>
-                      </a:extLst>
-                    </a:blip>
-                    <a:stretch>
-                      <a:fillRect/>
-                    </a:stretch>
-                  </pic:blipFill>
-                  <pic:spPr>
-                    <a:xfrm>
-                      <a:off x="0" y="0"/>
-                      <a:ext cx="5552940" cy="3593724"/>
-                    </a:xfrm>
-                    <a:prstGeom prst="rect">
-                      <a:avLst/>
-                    </a:prstGeom>
-                  </pic:spPr>
-                </pic:pic>
-              </a:graphicData>
-            </a:graphic>
-          </wp:inline>
-        </w:drawing>
-      </w:r>
-    </w:p>
-    <w:p>
-      <w:pPr>
-        <w:ind w:firstLine="450"/>
-        <w:rPr>
-          <w:sz w:val="24"/>
-          <w:szCs w:val="24"/>
-          <w:lang w:val="ru-RU"/>
-        </w:rPr>
-      </w:pPr>
-      <w:r>
-        <w:rPr>
-          <w:sz w:val="24"/>
-          <w:szCs w:val="24"/>
-          <w:lang w:val="ru-RU"/>
-        </w:rPr>
-        <w:t xml:space="preserve">Основной код клиентской части это обработка кликов на нужных ячейках таблиц, формирование </w:t>
-      </w:r>
-      <w:r>
-        <w:rPr>
-          <w:sz w:val="24"/>
-          <w:szCs w:val="24"/>
-        </w:rPr>
-        <w:t>Ajax</w:t>
-      </w:r>
-      <w:r>
-        <w:rPr>
-          <w:sz w:val="24"/>
-          <w:szCs w:val="24"/>
-          <w:lang w:val="ru-RU"/>
-        </w:rPr>
-        <w:t xml:space="preserve"> </w:t>
-      </w:r>
-      <w:r>
-        <w:rPr>
-          <w:sz w:val="24"/>
-          <w:szCs w:val="24"/>
-          <w:lang w:val="ru-RU"/>
-        </w:rPr>
-        <w:t xml:space="preserve">запросов для серверной части, и замена </w:t>
-      </w:r>
-      <w:proofErr w:type="spellStart"/>
-      <w:r>
-        <w:rPr>
-          <w:sz w:val="24"/>
-          <w:szCs w:val="24"/>
-        </w:rPr>
-        <w:t>innerHTML</w:t>
-      </w:r>
-      <w:proofErr w:type="spellEnd"/>
-      <w:r>
-        <w:rPr>
-          <w:sz w:val="24"/>
-          <w:szCs w:val="24"/>
-          <w:lang w:val="ru-RU"/>
-        </w:rPr>
-        <w:t xml:space="preserve"> </w:t>
-      </w:r>
-      <w:r>
-        <w:rPr>
-          <w:sz w:val="24"/>
-          <w:szCs w:val="24"/>
-          <w:lang w:val="ru-RU"/>
-        </w:rPr>
-        <w:t>соответсвующих элементов страницы данными экспорта.</w:t>
-      </w:r>
-    </w:p>
-    <w:p>
-      <w:pPr>
-        <w:ind w:firstLine="450"/>
-        <w:rPr>
-          <w:sz w:val="24"/>
-          <w:szCs w:val="24"/>
-          <w:lang w:val="ru-RU"/>
-        </w:rPr>
-      </w:pPr>
-      <w:r>
-        <w:rPr>
-          <w:sz w:val="24"/>
-          <w:szCs w:val="24"/>
-          <w:lang w:val="ru-RU"/>
-        </w:rPr>
-        <w:t xml:space="preserve">Для серверной </w:t>
-      </w:r>
-      <w:r>
-        <w:rPr>
-          <w:sz w:val="24"/>
-          <w:szCs w:val="24"/>
-          <w:lang w:val="ru-RU"/>
-        </w:rPr>
-        <w:t xml:space="preserve">части нашего приложения мы использовали </w:t>
-      </w:r>
-      <w:r>
-        <w:rPr>
-          <w:sz w:val="24"/>
-          <w:szCs w:val="24"/>
-        </w:rPr>
-        <w:t>PHP</w:t>
-      </w:r>
-      <w:r>
-        <w:rPr>
-          <w:sz w:val="24"/>
-          <w:szCs w:val="24"/>
-          <w:lang w:val="ru-RU"/>
-        </w:rPr>
-        <w:t>.</w:t>
-      </w:r>
-      <w:r>
-        <w:rPr>
-          <w:sz w:val="24"/>
-          <w:szCs w:val="24"/>
-          <w:lang w:val="ru-RU"/>
-        </w:rPr>
-        <w:t xml:space="preserve"> На серверную часть ложится функционал по обмену со </w:t>
-      </w:r>
-      <w:proofErr w:type="spellStart"/>
-      <w:r>
-        <w:rPr>
-          <w:sz w:val="24"/>
-          <w:szCs w:val="24"/>
-        </w:rPr>
-        <w:t>SpreadsheetCloudAPI</w:t>
-      </w:r>
-      <w:proofErr w:type="spellEnd"/>
-      <w:r>
-        <w:rPr>
-          <w:sz w:val="24"/>
-          <w:szCs w:val="24"/>
-          <w:lang w:val="ru-RU"/>
-        </w:rPr>
-        <w:t xml:space="preserve"> </w:t>
-      </w:r>
-      <w:r>
-        <w:rPr>
-          <w:sz w:val="24"/>
-          <w:szCs w:val="24"/>
-          <w:lang w:val="ru-RU"/>
-        </w:rPr>
-        <w:t xml:space="preserve">сервисом и логика изменения и добавления значений </w:t>
-      </w:r>
-      <w:r>
-        <w:rPr>
-          <w:sz w:val="24"/>
-          <w:szCs w:val="24"/>
-          <w:lang w:val="ru-RU"/>
-        </w:rPr>
-        <w:lastRenderedPageBreak/>
-        <w:t xml:space="preserve">в </w:t>
-      </w:r>
-      <w:r>
-        <w:rPr>
-          <w:sz w:val="24"/>
-          <w:szCs w:val="24"/>
-        </w:rPr>
-        <w:t>spreadsheet</w:t>
-      </w:r>
-      <w:r>
-        <w:rPr>
-          <w:sz w:val="24"/>
-          <w:szCs w:val="24"/>
-          <w:lang w:val="ru-RU"/>
-        </w:rPr>
-        <w:t xml:space="preserve"> </w:t>
-      </w:r>
-      <w:r>
-        <w:rPr>
-          <w:sz w:val="24"/>
-          <w:szCs w:val="24"/>
-          <w:lang w:val="ru-RU"/>
-        </w:rPr>
-        <w:t xml:space="preserve">файле, о чем подробно мы расскажем в посте про формирование шаблона </w:t>
-      </w:r>
-      <w:r>
-        <w:rPr>
-          <w:sz w:val="24"/>
-          <w:szCs w:val="24"/>
-          <w:lang w:val="ru-RU"/>
-        </w:rPr>
-        <w:t>[</w:t>
-      </w:r>
-      <w:r>
-        <w:rPr>
-          <w:sz w:val="24"/>
-          <w:szCs w:val="24"/>
-          <w:lang w:val="ru-RU"/>
-        </w:rPr>
-        <w:t>ссылка на пост</w:t>
-      </w:r>
-      <w:r>
-        <w:rPr>
-          <w:sz w:val="24"/>
-          <w:szCs w:val="24"/>
-          <w:lang w:val="ru-RU"/>
-        </w:rPr>
-        <w:t>]</w:t>
-      </w:r>
-      <w:r>
-        <w:rPr>
-          <w:sz w:val="24"/>
-          <w:szCs w:val="24"/>
-          <w:lang w:val="ru-RU"/>
-        </w:rPr>
-        <w:t>.</w:t>
-      </w:r>
-    </w:p>
-    <w:p>
-      <w:pPr>
-        <w:pStyle w:val="ListParagraph"/>
-        <w:ind w:left="0" w:firstLine="540"/>
         <w:rPr>
           <w:sz w:val="24"/>
           <w:szCs w:val="24"/>
@@ -5671,6 +5141,7 @@
           <w:rFonts w:ascii="Consolas" w:hAnsi="Consolas" w:cs="Consolas"/>
           <w:color w:val="000000"/>
         </w:rPr>
+        <w:lastRenderedPageBreak/>
         <w:t xml:space="preserve"> </w:t>
       </w:r>
     </w:p>
@@ -6059,7 +5530,6 @@
           <w:rFonts w:ascii="Consolas" w:hAnsi="Consolas" w:cs="Consolas"/>
           <w:color w:val="000000"/>
         </w:rPr>
-        <w:lastRenderedPageBreak/>
         <w:t xml:space="preserve">            </w:t>
       </w:r>
       <w:r>
@@ -6892,7 +6362,53 @@
           <w:szCs w:val="24"/>
           <w:lang w:val="ru-RU"/>
         </w:rPr>
-        <w:t>Для отдачи конкректных команд мы рассмотрим пример установки значения в ячейку:</w:t>
+        <w:t xml:space="preserve">Для отдачи конкректных команд мы рассмотрим пример </w:t>
+      </w:r>
+      <w:r>
+        <w:rPr>
+          <w:sz w:val="24"/>
+          <w:szCs w:val="24"/>
+          <w:lang w:val="ru-RU"/>
+        </w:rPr>
+        <w:t xml:space="preserve">экспорта </w:t>
+      </w:r>
+      <w:r>
+        <w:rPr>
+          <w:sz w:val="24"/>
+          <w:szCs w:val="24"/>
+        </w:rPr>
+        <w:t>HTML</w:t>
+      </w:r>
+      <w:r>
+        <w:rPr>
+          <w:sz w:val="24"/>
+          <w:szCs w:val="24"/>
+          <w:lang w:val="ru-RU"/>
+        </w:rPr>
+        <w:t xml:space="preserve"> </w:t>
+      </w:r>
+      <w:r>
+        <w:rPr>
+          <w:sz w:val="24"/>
+          <w:szCs w:val="24"/>
+          <w:lang w:val="ru-RU"/>
+        </w:rPr>
+        <w:t xml:space="preserve">и </w:t>
+      </w:r>
+      <w:r>
+        <w:rPr>
+          <w:sz w:val="24"/>
+          <w:szCs w:val="24"/>
+        </w:rPr>
+        <w:t>Image</w:t>
+      </w:r>
+      <w:r>
+        <w:rPr>
+          <w:sz w:val="24"/>
+          <w:szCs w:val="24"/>
+          <w:lang w:val="ru-RU"/>
+        </w:rPr>
+        <w:t>:</w:t>
       </w:r>
     </w:p>
     <w:p>
@@ -6912,6 +6428,7 @@
         </w:rPr>
         <w:t xml:space="preserve">    </w:t>
       </w:r>
+      <w:proofErr w:type="gramStart"/>
       <w:r>
         <w:rPr>
           <w:rFonts w:ascii="Consolas" w:hAnsi="Consolas" w:cs="Consolas"/>
@@ -6919,6 +6436,7 @@
         </w:rPr>
         <w:t>function</w:t>
       </w:r>
+      <w:proofErr w:type="gramEnd"/>
       <w:r>
         <w:rPr>
           <w:rFonts w:ascii="Consolas" w:hAnsi="Consolas" w:cs="Consolas"/>
@@ -6932,7 +6450,7 @@
           <w:rFonts w:ascii="Consolas" w:hAnsi="Consolas" w:cs="Consolas"/>
           <w:color w:val="000000"/>
         </w:rPr>
-        <w:t>setCellValue</w:t>
+        <w:t>getSessionHtml</w:t>
       </w:r>
       <w:proofErr w:type="spellEnd"/>
       <w:r>
@@ -6947,6 +6465,27 @@
           <w:rFonts w:ascii="Consolas" w:hAnsi="Consolas" w:cs="Consolas"/>
           <w:color w:val="9B5F9B"/>
         </w:rPr>
+        <w:t>$id</w:t>
+      </w:r>
+      <w:r>
+        <w:rPr>
+          <w:rFonts w:ascii="Consolas" w:hAnsi="Consolas" w:cs="Consolas"/>
+          <w:color w:val="1E7C70"/>
+        </w:rPr>
+        <w:t>,</w:t>
+      </w:r>
+      <w:r>
+        <w:rPr>
+          <w:rFonts w:ascii="Consolas" w:hAnsi="Consolas" w:cs="Consolas"/>
+          <w:color w:val="000000"/>
+        </w:rPr>
+        <w:t xml:space="preserve"> </w:t>
+      </w:r>
+      <w:r>
+        <w:rPr>
+          <w:rFonts w:ascii="Consolas" w:hAnsi="Consolas" w:cs="Consolas"/>
+          <w:color w:val="9B5F9B"/>
+        </w:rPr>
         <w:t>$</w:t>
       </w:r>
       <w:proofErr w:type="spellStart"/>
@@ -6977,8 +6516,17 @@
           <w:rFonts w:ascii="Consolas" w:hAnsi="Consolas" w:cs="Consolas"/>
           <w:color w:val="9B5F9B"/>
         </w:rPr>
-        <w:t>$row</w:t>
-      </w:r>
+        <w:t>$</w:t>
+      </w:r>
+      <w:proofErr w:type="spellStart"/>
+      <w:r>
+        <w:rPr>
+          <w:rFonts w:ascii="Consolas" w:hAnsi="Consolas" w:cs="Consolas"/>
+          <w:color w:val="9B5F9B"/>
+        </w:rPr>
+        <w:t>rowLimit</w:t>
+      </w:r>
+      <w:proofErr w:type="spellEnd"/>
       <w:r>
         <w:rPr>
           <w:rFonts w:ascii="Consolas" w:hAnsi="Consolas" w:cs="Consolas"/>
@@ -6998,71 +6546,17 @@
           <w:rFonts w:ascii="Consolas" w:hAnsi="Consolas" w:cs="Consolas"/>
           <w:color w:val="9B5F9B"/>
         </w:rPr>
-        <w:t>$column</w:t>
-      </w:r>
-      <w:r>
-        <w:rPr>
-          <w:rFonts w:ascii="Consolas" w:hAnsi="Consolas" w:cs="Consolas"/>
-          <w:color w:val="1E7C70"/>
-        </w:rPr>
-        <w:t>,</w:t>
-      </w:r>
-      <w:r>
-        <w:rPr>
-          <w:rFonts w:ascii="Consolas" w:hAnsi="Consolas" w:cs="Consolas"/>
-          <w:color w:val="000000"/>
-        </w:rPr>
-        <w:t xml:space="preserve"> </w:t>
-      </w:r>
-      <w:r>
-        <w:rPr>
-          <w:rFonts w:ascii="Consolas" w:hAnsi="Consolas" w:cs="Consolas"/>
-          <w:color w:val="9B5F9B"/>
-        </w:rPr>
-        <w:t>$filename</w:t>
-      </w:r>
-      <w:r>
-        <w:rPr>
-          <w:rFonts w:ascii="Consolas" w:hAnsi="Consolas" w:cs="Consolas"/>
-          <w:color w:val="1E7C70"/>
-        </w:rPr>
-        <w:t>,</w:t>
-      </w:r>
-      <w:r>
-        <w:rPr>
-          <w:rFonts w:ascii="Consolas" w:hAnsi="Consolas" w:cs="Consolas"/>
-          <w:color w:val="000000"/>
-        </w:rPr>
-        <w:t xml:space="preserve"> </w:t>
-      </w:r>
-      <w:r>
-        <w:rPr>
-          <w:rFonts w:ascii="Consolas" w:hAnsi="Consolas" w:cs="Consolas"/>
-          <w:color w:val="9B5F9B"/>
-        </w:rPr>
-        <w:t>$value</w:t>
-      </w:r>
-      <w:r>
-        <w:rPr>
-          <w:rFonts w:ascii="Consolas" w:hAnsi="Consolas" w:cs="Consolas"/>
-          <w:color w:val="1E7C70"/>
-        </w:rPr>
-        <w:t>,</w:t>
-      </w:r>
-      <w:r>
-        <w:rPr>
-          <w:rFonts w:ascii="Consolas" w:hAnsi="Consolas" w:cs="Consolas"/>
-          <w:color w:val="000000"/>
-        </w:rPr>
-        <w:t xml:space="preserve"> </w:t>
-      </w:r>
-      <w:r>
-        <w:rPr>
-          <w:rFonts w:ascii="Consolas" w:hAnsi="Consolas" w:cs="Consolas"/>
-          <w:color w:val="9B5F9B"/>
-        </w:rPr>
-        <w:t>$id</w:t>
-      </w:r>
+        <w:t>$</w:t>
+      </w:r>
+      <w:proofErr w:type="spellStart"/>
+      <w:r>
+        <w:rPr>
+          <w:rFonts w:ascii="Consolas" w:hAnsi="Consolas" w:cs="Consolas"/>
+          <w:color w:val="9B5F9B"/>
+        </w:rPr>
+        <w:t>columnLimit</w:t>
+      </w:r>
+      <w:proofErr w:type="spellEnd"/>
       <w:r>
         <w:rPr>
           <w:rFonts w:ascii="Consolas" w:hAnsi="Consolas" w:cs="Consolas"/>
@@ -7124,6 +6618,7 @@
         </w:rPr>
         <w:t xml:space="preserve"> </w:t>
       </w:r>
+      <w:proofErr w:type="gramStart"/>
       <w:r>
         <w:rPr>
           <w:rFonts w:ascii="Consolas" w:hAnsi="Consolas" w:cs="Consolas"/>
@@ -7138,6 +6633,7 @@
         </w:rPr>
         <w:t>(</w:t>
       </w:r>
+      <w:proofErr w:type="gramEnd"/>
     </w:p>
     <w:p>
       <w:pPr>
@@ -7153,14 +6649,30 @@
           <w:rFonts w:ascii="Consolas" w:hAnsi="Consolas" w:cs="Consolas"/>
           <w:color w:val="000000"/>
         </w:rPr>
-        <w:t xml:space="preserve">        </w:t>
+        <w:t xml:space="preserve">            </w:t>
       </w:r>
       <w:r>
         <w:rPr>
           <w:rFonts w:ascii="Consolas" w:hAnsi="Consolas" w:cs="Consolas"/>
           <w:color w:val="823125"/>
         </w:rPr>
-        <w:t>'id'</w:t>
+        <w:t>'</w:t>
+      </w:r>
+      <w:proofErr w:type="gramStart"/>
+      <w:r>
+        <w:rPr>
+          <w:rFonts w:ascii="Consolas" w:hAnsi="Consolas" w:cs="Consolas"/>
+          <w:color w:val="823125"/>
+        </w:rPr>
+        <w:t>id</w:t>
+      </w:r>
+      <w:proofErr w:type="gramEnd"/>
+      <w:r>
+        <w:rPr>
+          <w:rFonts w:ascii="Consolas" w:hAnsi="Consolas" w:cs="Consolas"/>
+          <w:color w:val="823125"/>
+        </w:rPr>
+        <w:t>'</w:t>
       </w:r>
       <w:r>
         <w:rPr>
@@ -7212,14 +6724,32 @@
           <w:rFonts w:ascii="Consolas" w:hAnsi="Consolas" w:cs="Consolas"/>
           <w:color w:val="000000"/>
         </w:rPr>
-        <w:t xml:space="preserve">        </w:t>
+        <w:t xml:space="preserve">            </w:t>
       </w:r>
       <w:r>
         <w:rPr>
           <w:rFonts w:ascii="Consolas" w:hAnsi="Consolas" w:cs="Consolas"/>
           <w:color w:val="823125"/>
         </w:rPr>
-        <w:t>'filename'</w:t>
+        <w:t>'</w:t>
+      </w:r>
+      <w:proofErr w:type="spellStart"/>
+      <w:proofErr w:type="gramStart"/>
+      <w:r>
+        <w:rPr>
+          <w:rFonts w:ascii="Consolas" w:hAnsi="Consolas" w:cs="Consolas"/>
+          <w:color w:val="823125"/>
+        </w:rPr>
+        <w:t>sheetname</w:t>
+      </w:r>
+      <w:proofErr w:type="spellEnd"/>
+      <w:proofErr w:type="gramEnd"/>
+      <w:r>
+        <w:rPr>
+          <w:rFonts w:ascii="Consolas" w:hAnsi="Consolas" w:cs="Consolas"/>
+          <w:color w:val="823125"/>
+        </w:rPr>
+        <w:t>'</w:t>
       </w:r>
       <w:r>
         <w:rPr>
@@ -7247,8 +6777,17 @@
           <w:rFonts w:ascii="Consolas" w:hAnsi="Consolas" w:cs="Consolas"/>
           <w:color w:val="9B5F9B"/>
         </w:rPr>
-        <w:t>$filename</w:t>
-      </w:r>
+        <w:t>$</w:t>
+      </w:r>
+      <w:proofErr w:type="spellStart"/>
+      <w:r>
+        <w:rPr>
+          <w:rFonts w:ascii="Consolas" w:hAnsi="Consolas" w:cs="Consolas"/>
+          <w:color w:val="9B5F9B"/>
+        </w:rPr>
+        <w:t>sheetName</w:t>
+      </w:r>
+      <w:proofErr w:type="spellEnd"/>
       <w:r>
         <w:rPr>
           <w:rFonts w:ascii="Consolas" w:hAnsi="Consolas" w:cs="Consolas"/>
@@ -7276,69 +6815,9 @@
       <w:r>
         <w:rPr>
           <w:rFonts w:ascii="Consolas" w:hAnsi="Consolas" w:cs="Consolas"/>
-          <w:color w:val="823125"/>
-        </w:rPr>
-        <w:t>'</w:t>
-      </w:r>
-      <w:proofErr w:type="spellStart"/>
-      <w:r>
-        <w:rPr>
-          <w:rFonts w:ascii="Consolas" w:hAnsi="Consolas" w:cs="Consolas"/>
-          <w:color w:val="823125"/>
-        </w:rPr>
-        <w:t>sheetname</w:t>
-      </w:r>
-      <w:proofErr w:type="spellEnd"/>
-      <w:r>
-        <w:rPr>
-          <w:rFonts w:ascii="Consolas" w:hAnsi="Consolas" w:cs="Consolas"/>
-          <w:color w:val="823125"/>
-        </w:rPr>
-        <w:t>'</w:t>
-      </w:r>
-      <w:r>
-        <w:rPr>
-          <w:rFonts w:ascii="Consolas" w:hAnsi="Consolas" w:cs="Consolas"/>
-          <w:color w:val="000000"/>
-        </w:rPr>
-        <w:t xml:space="preserve"> </w:t>
-      </w:r>
-      <w:r>
-        <w:rPr>
-          <w:rFonts w:ascii="Consolas" w:hAnsi="Consolas" w:cs="Consolas"/>
-          <w:color w:val="1E7C70"/>
-        </w:rPr>
-        <w:t>=&gt;</w:t>
-      </w:r>
-      <w:r>
-        <w:rPr>
-          <w:rFonts w:ascii="Consolas" w:hAnsi="Consolas" w:cs="Consolas"/>
-          <w:color w:val="000000"/>
-        </w:rPr>
-        <w:t xml:space="preserve"> </w:t>
-      </w:r>
-      <w:r>
-        <w:rPr>
-          <w:rFonts w:ascii="Consolas" w:hAnsi="Consolas" w:cs="Consolas"/>
-          <w:color w:val="9B5F9B"/>
-        </w:rPr>
-        <w:t>$</w:t>
-      </w:r>
-      <w:proofErr w:type="spellStart"/>
-      <w:r>
-        <w:rPr>
-          <w:rFonts w:ascii="Consolas" w:hAnsi="Consolas" w:cs="Consolas"/>
-          <w:color w:val="9B5F9B"/>
-        </w:rPr>
-        <w:t>sheetName</w:t>
-      </w:r>
-      <w:proofErr w:type="spellEnd"/>
-      <w:r>
-        <w:rPr>
-          <w:rFonts w:ascii="Consolas" w:hAnsi="Consolas" w:cs="Consolas"/>
-          <w:color w:val="1E7C70"/>
-        </w:rPr>
-        <w:t>,</w:t>
+          <w:color w:val="1E7C70"/>
+        </w:rPr>
+        <w:t>);</w:t>
       </w:r>
     </w:p>
     <w:p>
@@ -7357,63 +6836,79 @@
         </w:rPr>
         <w:t xml:space="preserve">        </w:t>
       </w:r>
-      <w:r>
-        <w:rPr>
-          <w:rFonts w:ascii="Consolas" w:hAnsi="Consolas" w:cs="Consolas"/>
-          <w:color w:val="823125"/>
-        </w:rPr>
-        <w:t>'</w:t>
+      <w:proofErr w:type="gramStart"/>
+      <w:r>
+        <w:rPr>
+          <w:rFonts w:ascii="Consolas" w:hAnsi="Consolas" w:cs="Consolas"/>
+          <w:color w:val="4F76AC"/>
+        </w:rPr>
+        <w:t>if</w:t>
+      </w:r>
+      <w:r>
+        <w:rPr>
+          <w:rFonts w:ascii="Consolas" w:hAnsi="Consolas" w:cs="Consolas"/>
+          <w:color w:val="1E7C70"/>
+        </w:rPr>
+        <w:t>(</w:t>
+      </w:r>
+      <w:proofErr w:type="gramEnd"/>
+      <w:r>
+        <w:rPr>
+          <w:rFonts w:ascii="Consolas" w:hAnsi="Consolas" w:cs="Consolas"/>
+          <w:color w:val="9B5F9B"/>
+        </w:rPr>
+        <w:t>$</w:t>
       </w:r>
       <w:proofErr w:type="spellStart"/>
       <w:r>
         <w:rPr>
           <w:rFonts w:ascii="Consolas" w:hAnsi="Consolas" w:cs="Consolas"/>
-          <w:color w:val="823125"/>
-        </w:rPr>
-        <w:t>rowindex</w:t>
+          <w:color w:val="9B5F9B"/>
+        </w:rPr>
+        <w:t>rowLimit</w:t>
       </w:r>
       <w:proofErr w:type="spellEnd"/>
       <w:r>
         <w:rPr>
           <w:rFonts w:ascii="Consolas" w:hAnsi="Consolas" w:cs="Consolas"/>
-          <w:color w:val="823125"/>
-        </w:rPr>
-        <w:t>'</w:t>
-      </w:r>
-      <w:r>
-        <w:rPr>
-          <w:rFonts w:ascii="Consolas" w:hAnsi="Consolas" w:cs="Consolas"/>
-          <w:color w:val="000000"/>
-        </w:rPr>
-        <w:t xml:space="preserve"> </w:t>
-      </w:r>
-      <w:r>
-        <w:rPr>
-          <w:rFonts w:ascii="Consolas" w:hAnsi="Consolas" w:cs="Consolas"/>
-          <w:color w:val="1E7C70"/>
-        </w:rPr>
-        <w:t>=&gt;</w:t>
-      </w:r>
-      <w:r>
-        <w:rPr>
-          <w:rFonts w:ascii="Consolas" w:hAnsi="Consolas" w:cs="Consolas"/>
-          <w:color w:val="000000"/>
-        </w:rPr>
-        <w:t xml:space="preserve"> </w:t>
-      </w:r>
-      <w:r>
-        <w:rPr>
-          <w:rFonts w:ascii="Consolas" w:hAnsi="Consolas" w:cs="Consolas"/>
-          <w:color w:val="9B5F9B"/>
-        </w:rPr>
-        <w:t>$row</w:t>
-      </w:r>
-      <w:r>
-        <w:rPr>
-          <w:rFonts w:ascii="Consolas" w:hAnsi="Consolas" w:cs="Consolas"/>
-          <w:color w:val="1E7C70"/>
-        </w:rPr>
-        <w:t>,</w:t>
+          <w:color w:val="000000"/>
+        </w:rPr>
+        <w:t xml:space="preserve"> </w:t>
+      </w:r>
+      <w:r>
+        <w:rPr>
+          <w:rFonts w:ascii="Consolas" w:hAnsi="Consolas" w:cs="Consolas"/>
+          <w:color w:val="1E7C70"/>
+        </w:rPr>
+        <w:t>&gt;</w:t>
+      </w:r>
+      <w:r>
+        <w:rPr>
+          <w:rFonts w:ascii="Consolas" w:hAnsi="Consolas" w:cs="Consolas"/>
+          <w:color w:val="000000"/>
+        </w:rPr>
+        <w:t xml:space="preserve"> </w:t>
+      </w:r>
+      <w:r>
+        <w:rPr>
+          <w:rFonts w:ascii="Consolas" w:hAnsi="Consolas" w:cs="Consolas"/>
+          <w:color w:val="1E7C70"/>
+        </w:rPr>
+        <w:t>-</w:t>
+      </w:r>
+      <w:r>
+        <w:rPr>
+          <w:rFonts w:ascii="Consolas" w:hAnsi="Consolas" w:cs="Consolas"/>
+          <w:color w:val="9B5F9B"/>
+        </w:rPr>
+        <w:t>1</w:t>
+      </w:r>
+      <w:r>
+        <w:rPr>
+          <w:rFonts w:ascii="Consolas" w:hAnsi="Consolas" w:cs="Consolas"/>
+          <w:color w:val="1E7C70"/>
+        </w:rPr>
+        <w:t>){</w:t>
       </w:r>
     </w:p>
     <w:p>
@@ -7430,8 +6925,33 @@
           <w:rFonts w:ascii="Consolas" w:hAnsi="Consolas" w:cs="Consolas"/>
           <w:color w:val="000000"/>
         </w:rPr>
-        <w:t xml:space="preserve">        </w:t>
-      </w:r>
+        <w:t xml:space="preserve">            </w:t>
+      </w:r>
+      <w:r>
+        <w:rPr>
+          <w:rFonts w:ascii="Consolas" w:hAnsi="Consolas" w:cs="Consolas"/>
+          <w:color w:val="9B5F9B"/>
+        </w:rPr>
+        <w:t>$</w:t>
+      </w:r>
+      <w:proofErr w:type="spellStart"/>
+      <w:proofErr w:type="gramStart"/>
+      <w:r>
+        <w:rPr>
+          <w:rFonts w:ascii="Consolas" w:hAnsi="Consolas" w:cs="Consolas"/>
+          <w:color w:val="9B5F9B"/>
+        </w:rPr>
+        <w:t>params</w:t>
+      </w:r>
+      <w:proofErr w:type="spellEnd"/>
+      <w:r>
+        <w:rPr>
+          <w:rFonts w:ascii="Consolas" w:hAnsi="Consolas" w:cs="Consolas"/>
+          <w:color w:val="1E7C70"/>
+        </w:rPr>
+        <w:t>[</w:t>
+      </w:r>
+      <w:proofErr w:type="gramEnd"/>
       <w:r>
         <w:rPr>
           <w:rFonts w:ascii="Consolas" w:hAnsi="Consolas" w:cs="Consolas"/>
@@ -7445,7 +6965,7 @@
           <w:rFonts w:ascii="Consolas" w:hAnsi="Consolas" w:cs="Consolas"/>
           <w:color w:val="823125"/>
         </w:rPr>
-        <w:t>columnindex</w:t>
+        <w:t>endrowindex</w:t>
       </w:r>
       <w:proofErr w:type="spellEnd"/>
       <w:r>
@@ -7458,37 +6978,53 @@
       <w:r>
         <w:rPr>
           <w:rFonts w:ascii="Consolas" w:hAnsi="Consolas" w:cs="Consolas"/>
-          <w:color w:val="000000"/>
-        </w:rPr>
-        <w:t xml:space="preserve"> </w:t>
-      </w:r>
-      <w:r>
-        <w:rPr>
-          <w:rFonts w:ascii="Consolas" w:hAnsi="Consolas" w:cs="Consolas"/>
-          <w:color w:val="1E7C70"/>
-        </w:rPr>
-        <w:t>=&gt;</w:t>
-      </w:r>
-      <w:r>
-        <w:rPr>
-          <w:rFonts w:ascii="Consolas" w:hAnsi="Consolas" w:cs="Consolas"/>
-          <w:color w:val="000000"/>
-        </w:rPr>
-        <w:t xml:space="preserve"> </w:t>
-      </w:r>
-      <w:r>
-        <w:rPr>
-          <w:rFonts w:ascii="Consolas" w:hAnsi="Consolas" w:cs="Consolas"/>
-          <w:color w:val="9B5F9B"/>
-        </w:rPr>
-        <w:t>$column</w:t>
-      </w:r>
-      <w:r>
-        <w:rPr>
-          <w:rFonts w:ascii="Consolas" w:hAnsi="Consolas" w:cs="Consolas"/>
-          <w:color w:val="1E7C70"/>
-        </w:rPr>
-        <w:t>,</w:t>
+          <w:color w:val="1E7C70"/>
+        </w:rPr>
+        <w:t>]</w:t>
+      </w:r>
+      <w:r>
+        <w:rPr>
+          <w:rFonts w:ascii="Consolas" w:hAnsi="Consolas" w:cs="Consolas"/>
+          <w:color w:val="000000"/>
+        </w:rPr>
+        <w:t xml:space="preserve"> </w:t>
+      </w:r>
+      <w:r>
+        <w:rPr>
+          <w:rFonts w:ascii="Consolas" w:hAnsi="Consolas" w:cs="Consolas"/>
+          <w:color w:val="1E7C70"/>
+        </w:rPr>
+        <w:t>=</w:t>
+      </w:r>
+      <w:r>
+        <w:rPr>
+          <w:rFonts w:ascii="Consolas" w:hAnsi="Consolas" w:cs="Consolas"/>
+          <w:color w:val="000000"/>
+        </w:rPr>
+        <w:t xml:space="preserve"> </w:t>
+      </w:r>
+      <w:r>
+        <w:rPr>
+          <w:rFonts w:ascii="Consolas" w:hAnsi="Consolas" w:cs="Consolas"/>
+          <w:color w:val="9B5F9B"/>
+        </w:rPr>
+        <w:t>$</w:t>
+      </w:r>
+      <w:proofErr w:type="spellStart"/>
+      <w:r>
+        <w:rPr>
+          <w:rFonts w:ascii="Consolas" w:hAnsi="Consolas" w:cs="Consolas"/>
+          <w:color w:val="9B5F9B"/>
+        </w:rPr>
+        <w:t>rowLimit</w:t>
+      </w:r>
+      <w:proofErr w:type="spellEnd"/>
+      <w:r>
+        <w:rPr>
+          <w:rFonts w:ascii="Consolas" w:hAnsi="Consolas" w:cs="Consolas"/>
+          <w:color w:val="1E7C70"/>
+        </w:rPr>
+        <w:t>;</w:t>
       </w:r>
     </w:p>
     <w:p>
@@ -7510,44 +7046,9 @@
       <w:r>
         <w:rPr>
           <w:rFonts w:ascii="Consolas" w:hAnsi="Consolas" w:cs="Consolas"/>
-          <w:color w:val="823125"/>
-        </w:rPr>
-        <w:t>'value'</w:t>
-      </w:r>
-      <w:r>
-        <w:rPr>
-          <w:rFonts w:ascii="Consolas" w:hAnsi="Consolas" w:cs="Consolas"/>
-          <w:color w:val="000000"/>
-        </w:rPr>
-        <w:t xml:space="preserve"> </w:t>
-      </w:r>
-      <w:r>
-        <w:rPr>
-          <w:rFonts w:ascii="Consolas" w:hAnsi="Consolas" w:cs="Consolas"/>
-          <w:color w:val="1E7C70"/>
-        </w:rPr>
-        <w:t>=&gt;</w:t>
-      </w:r>
-      <w:r>
-        <w:rPr>
-          <w:rFonts w:ascii="Consolas" w:hAnsi="Consolas" w:cs="Consolas"/>
-          <w:color w:val="000000"/>
-        </w:rPr>
-        <w:t xml:space="preserve"> </w:t>
-      </w:r>
-      <w:r>
-        <w:rPr>
-          <w:rFonts w:ascii="Consolas" w:hAnsi="Consolas" w:cs="Consolas"/>
-          <w:color w:val="9B5F9B"/>
-        </w:rPr>
-        <w:t>$value</w:t>
-      </w:r>
-      <w:r>
-        <w:rPr>
-          <w:rFonts w:ascii="Consolas" w:hAnsi="Consolas" w:cs="Consolas"/>
-          <w:color w:val="1E7C70"/>
-        </w:rPr>
-        <w:t>,</w:t>
+          <w:color w:val="1E7C70"/>
+        </w:rPr>
+        <w:t>}</w:t>
       </w:r>
     </w:p>
     <w:p>
@@ -7566,12 +7067,79 @@
         </w:rPr>
         <w:t xml:space="preserve">        </w:t>
       </w:r>
-      <w:r>
-        <w:rPr>
-          <w:rFonts w:ascii="Consolas" w:hAnsi="Consolas" w:cs="Consolas"/>
-          <w:color w:val="1E7C70"/>
-        </w:rPr>
-        <w:t>);</w:t>
+      <w:proofErr w:type="gramStart"/>
+      <w:r>
+        <w:rPr>
+          <w:rFonts w:ascii="Consolas" w:hAnsi="Consolas" w:cs="Consolas"/>
+          <w:color w:val="4F76AC"/>
+        </w:rPr>
+        <w:t>if</w:t>
+      </w:r>
+      <w:r>
+        <w:rPr>
+          <w:rFonts w:ascii="Consolas" w:hAnsi="Consolas" w:cs="Consolas"/>
+          <w:color w:val="1E7C70"/>
+        </w:rPr>
+        <w:t>(</w:t>
+      </w:r>
+      <w:proofErr w:type="gramEnd"/>
+      <w:r>
+        <w:rPr>
+          <w:rFonts w:ascii="Consolas" w:hAnsi="Consolas" w:cs="Consolas"/>
+          <w:color w:val="9B5F9B"/>
+        </w:rPr>
+        <w:t>$</w:t>
+      </w:r>
+      <w:proofErr w:type="spellStart"/>
+      <w:r>
+        <w:rPr>
+          <w:rFonts w:ascii="Consolas" w:hAnsi="Consolas" w:cs="Consolas"/>
+          <w:color w:val="9B5F9B"/>
+        </w:rPr>
+        <w:t>columnLimit</w:t>
+      </w:r>
+      <w:proofErr w:type="spellEnd"/>
+      <w:r>
+        <w:rPr>
+          <w:rFonts w:ascii="Consolas" w:hAnsi="Consolas" w:cs="Consolas"/>
+          <w:color w:val="000000"/>
+        </w:rPr>
+        <w:t xml:space="preserve"> </w:t>
+      </w:r>
+      <w:r>
+        <w:rPr>
+          <w:rFonts w:ascii="Consolas" w:hAnsi="Consolas" w:cs="Consolas"/>
+          <w:color w:val="1E7C70"/>
+        </w:rPr>
+        <w:t>&gt;</w:t>
+      </w:r>
+      <w:r>
+        <w:rPr>
+          <w:rFonts w:ascii="Consolas" w:hAnsi="Consolas" w:cs="Consolas"/>
+          <w:color w:val="000000"/>
+        </w:rPr>
+        <w:t xml:space="preserve"> </w:t>
+      </w:r>
+      <w:r>
+        <w:rPr>
+          <w:rFonts w:ascii="Consolas" w:hAnsi="Consolas" w:cs="Consolas"/>
+          <w:color w:val="1E7C70"/>
+        </w:rPr>
+        <w:t>-</w:t>
+      </w:r>
+      <w:r>
+        <w:rPr>
+          <w:rFonts w:ascii="Consolas" w:hAnsi="Consolas" w:cs="Consolas"/>
+          <w:color w:val="9B5F9B"/>
+        </w:rPr>
+        <w:t>1</w:t>
+      </w:r>
+      <w:r>
+        <w:rPr>
+          <w:rFonts w:ascii="Consolas" w:hAnsi="Consolas" w:cs="Consolas"/>
+          <w:color w:val="1E7C70"/>
+        </w:rPr>
+        <w:t>){</w:t>
       </w:r>
     </w:p>
     <w:p>
@@ -7588,28 +7156,7 @@
           <w:rFonts w:ascii="Consolas" w:hAnsi="Consolas" w:cs="Consolas"/>
           <w:color w:val="000000"/>
         </w:rPr>
-        <w:t xml:space="preserve">        </w:t>
-      </w:r>
-      <w:r>
-        <w:rPr>
-          <w:rFonts w:ascii="Consolas" w:hAnsi="Consolas" w:cs="Consolas"/>
-          <w:color w:val="4F76AC"/>
-        </w:rPr>
-        <w:t>return</w:t>
-      </w:r>
-      <w:r>
-        <w:rPr>
-          <w:rFonts w:ascii="Consolas" w:hAnsi="Consolas" w:cs="Consolas"/>
-          <w:color w:val="000000"/>
-        </w:rPr>
-        <w:t xml:space="preserve"> put</w:t>
-      </w:r>
-      <w:r>
-        <w:rPr>
-          <w:rFonts w:ascii="Consolas" w:hAnsi="Consolas" w:cs="Consolas"/>
-          <w:color w:val="1E7C70"/>
-        </w:rPr>
-        <w:t>(</w:t>
+        <w:t xml:space="preserve">            </w:t>
       </w:r>
       <w:r>
         <w:rPr>
@@ -7619,6 +7166,7 @@
         <w:t>$</w:t>
       </w:r>
       <w:proofErr w:type="spellStart"/>
+      <w:proofErr w:type="gramStart"/>
       <w:r>
         <w:rPr>
           <w:rFonts w:ascii="Consolas" w:hAnsi="Consolas" w:cs="Consolas"/>
@@ -7632,21 +7180,15 @@
           <w:rFonts w:ascii="Consolas" w:hAnsi="Consolas" w:cs="Consolas"/>
           <w:color w:val="1E7C70"/>
         </w:rPr>
-        <w:t>,</w:t>
-      </w:r>
-      <w:r>
-        <w:rPr>
-          <w:rFonts w:ascii="Consolas" w:hAnsi="Consolas" w:cs="Consolas"/>
-          <w:color w:val="000000"/>
-        </w:rPr>
-        <w:t xml:space="preserve"> </w:t>
-      </w:r>
+        <w:t>[</w:t>
+      </w:r>
+      <w:proofErr w:type="gramEnd"/>
       <w:r>
         <w:rPr>
           <w:rFonts w:ascii="Consolas" w:hAnsi="Consolas" w:cs="Consolas"/>
           <w:color w:val="823125"/>
         </w:rPr>
-        <w:t>"/</w:t>
+        <w:t>'</w:t>
       </w:r>
       <w:proofErr w:type="spellStart"/>
       <w:r>
@@ -7654,7 +7196,7 @@
           <w:rFonts w:ascii="Consolas" w:hAnsi="Consolas" w:cs="Consolas"/>
           <w:color w:val="823125"/>
         </w:rPr>
-        <w:t>setcellvalue</w:t>
+        <w:t>endcolumnindex</w:t>
       </w:r>
       <w:proofErr w:type="spellEnd"/>
       <w:r>
@@ -7662,14 +7204,58 @@
           <w:rFonts w:ascii="Consolas" w:hAnsi="Consolas" w:cs="Consolas"/>
           <w:color w:val="823125"/>
         </w:rPr>
-        <w:t>"</w:t>
-      </w:r>
-      <w:r>
-        <w:rPr>
-          <w:rFonts w:ascii="Consolas" w:hAnsi="Consolas" w:cs="Consolas"/>
-          <w:color w:val="1E7C70"/>
-        </w:rPr>
-        <w:t>);</w:t>
+        <w:t>'</w:t>
+      </w:r>
+      <w:r>
+        <w:rPr>
+          <w:rFonts w:ascii="Consolas" w:hAnsi="Consolas" w:cs="Consolas"/>
+          <w:color w:val="1E7C70"/>
+        </w:rPr>
+        <w:t>]</w:t>
+      </w:r>
+      <w:r>
+        <w:rPr>
+          <w:rFonts w:ascii="Consolas" w:hAnsi="Consolas" w:cs="Consolas"/>
+          <w:color w:val="000000"/>
+        </w:rPr>
+        <w:t xml:space="preserve"> </w:t>
+      </w:r>
+      <w:r>
+        <w:rPr>
+          <w:rFonts w:ascii="Consolas" w:hAnsi="Consolas" w:cs="Consolas"/>
+          <w:color w:val="1E7C70"/>
+        </w:rPr>
+        <w:t>=</w:t>
+      </w:r>
+      <w:r>
+        <w:rPr>
+          <w:rFonts w:ascii="Consolas" w:hAnsi="Consolas" w:cs="Consolas"/>
+          <w:color w:val="000000"/>
+        </w:rPr>
+        <w:t xml:space="preserve"> </w:t>
+      </w:r>
+      <w:r>
+        <w:rPr>
+          <w:rFonts w:ascii="Consolas" w:hAnsi="Consolas" w:cs="Consolas"/>
+          <w:color w:val="9B5F9B"/>
+        </w:rPr>
+        <w:t>$</w:t>
+      </w:r>
+      <w:proofErr w:type="spellStart"/>
+      <w:r>
+        <w:rPr>
+          <w:rFonts w:ascii="Consolas" w:hAnsi="Consolas" w:cs="Consolas"/>
+          <w:color w:val="9B5F9B"/>
+        </w:rPr>
+        <w:t>columnLimit</w:t>
+      </w:r>
+      <w:proofErr w:type="spellEnd"/>
+      <w:r>
+        <w:rPr>
+          <w:rFonts w:ascii="Consolas" w:hAnsi="Consolas" w:cs="Consolas"/>
+          <w:color w:val="1E7C70"/>
+        </w:rPr>
+        <w:t>;</w:t>
       </w:r>
     </w:p>
     <w:p>
@@ -7679,7 +7265,198 @@
         <w:rPr>
           <w:rFonts w:ascii="Consolas" w:hAnsi="Consolas" w:cs="Consolas"/>
           <w:color w:val="000000"/>
-          <w:lang w:val="ru-RU"/>
+        </w:rPr>
+      </w:pPr>
+      <w:r>
+        <w:rPr>
+          <w:rFonts w:ascii="Consolas" w:hAnsi="Consolas" w:cs="Consolas"/>
+          <w:color w:val="000000"/>
+        </w:rPr>
+        <w:t xml:space="preserve">        </w:t>
+      </w:r>
+      <w:r>
+        <w:rPr>
+          <w:rFonts w:ascii="Consolas" w:hAnsi="Consolas" w:cs="Consolas"/>
+          <w:color w:val="1E7C70"/>
+        </w:rPr>
+        <w:t>}</w:t>
+      </w:r>
+    </w:p>
+    <w:p>
+      <w:pPr>
+        <w:pStyle w:val="HTMLPreformatted"/>
+        <w:shd w:val="clear" w:color="auto" w:fill="FFFFFF"/>
+        <w:rPr>
+          <w:rFonts w:ascii="Consolas" w:hAnsi="Consolas" w:cs="Consolas"/>
+          <w:color w:val="000000"/>
+        </w:rPr>
+      </w:pPr>
+      <w:r>
+        <w:rPr>
+          <w:rFonts w:ascii="Consolas" w:hAnsi="Consolas" w:cs="Consolas"/>
+          <w:color w:val="000000"/>
+        </w:rPr>
+        <w:t xml:space="preserve">        </w:t>
+      </w:r>
+      <w:r>
+        <w:rPr>
+          <w:rFonts w:ascii="Consolas" w:hAnsi="Consolas" w:cs="Consolas"/>
+          <w:color w:val="9B5F9B"/>
+        </w:rPr>
+        <w:t>$request</w:t>
+      </w:r>
+      <w:r>
+        <w:rPr>
+          <w:rFonts w:ascii="Consolas" w:hAnsi="Consolas" w:cs="Consolas"/>
+          <w:color w:val="000000"/>
+        </w:rPr>
+        <w:t xml:space="preserve"> </w:t>
+      </w:r>
+      <w:r>
+        <w:rPr>
+          <w:rFonts w:ascii="Consolas" w:hAnsi="Consolas" w:cs="Consolas"/>
+          <w:color w:val="1E7C70"/>
+        </w:rPr>
+        <w:t>=</w:t>
+      </w:r>
+      <w:r>
+        <w:rPr>
+          <w:rFonts w:ascii="Consolas" w:hAnsi="Consolas" w:cs="Consolas"/>
+          <w:color w:val="000000"/>
+        </w:rPr>
+        <w:t xml:space="preserve"> </w:t>
+      </w:r>
+      <w:proofErr w:type="gramStart"/>
+      <w:r>
+        <w:rPr>
+          <w:rFonts w:ascii="Consolas" w:hAnsi="Consolas" w:cs="Consolas"/>
+          <w:color w:val="000000"/>
+        </w:rPr>
+        <w:t>get</w:t>
+      </w:r>
+      <w:r>
+        <w:rPr>
+          <w:rFonts w:ascii="Consolas" w:hAnsi="Consolas" w:cs="Consolas"/>
+          <w:color w:val="1E7C70"/>
+        </w:rPr>
+        <w:t>(</w:t>
+      </w:r>
+      <w:proofErr w:type="gramEnd"/>
+      <w:r>
+        <w:rPr>
+          <w:rFonts w:ascii="Consolas" w:hAnsi="Consolas" w:cs="Consolas"/>
+          <w:color w:val="9B5F9B"/>
+        </w:rPr>
+        <w:t>$</w:t>
+      </w:r>
+      <w:proofErr w:type="spellStart"/>
+      <w:r>
+        <w:rPr>
+          <w:rFonts w:ascii="Consolas" w:hAnsi="Consolas" w:cs="Consolas"/>
+          <w:color w:val="9B5F9B"/>
+        </w:rPr>
+        <w:t>params</w:t>
+      </w:r>
+      <w:proofErr w:type="spellEnd"/>
+      <w:r>
+        <w:rPr>
+          <w:rFonts w:ascii="Consolas" w:hAnsi="Consolas" w:cs="Consolas"/>
+          <w:color w:val="1E7C70"/>
+        </w:rPr>
+        <w:t>,</w:t>
+      </w:r>
+      <w:r>
+        <w:rPr>
+          <w:rFonts w:ascii="Consolas" w:hAnsi="Consolas" w:cs="Consolas"/>
+          <w:color w:val="000000"/>
+        </w:rPr>
+        <w:t xml:space="preserve"> </w:t>
+      </w:r>
+      <w:r>
+        <w:rPr>
+          <w:rFonts w:ascii="Consolas" w:hAnsi="Consolas" w:cs="Consolas"/>
+          <w:color w:val="823125"/>
+        </w:rPr>
+        <w:t>'/</w:t>
+      </w:r>
+      <w:proofErr w:type="spellStart"/>
+      <w:r>
+        <w:rPr>
+          <w:rFonts w:ascii="Consolas" w:hAnsi="Consolas" w:cs="Consolas"/>
+          <w:color w:val="823125"/>
+        </w:rPr>
+        <w:t>exporttohtml</w:t>
+      </w:r>
+      <w:proofErr w:type="spellEnd"/>
+      <w:r>
+        <w:rPr>
+          <w:rFonts w:ascii="Consolas" w:hAnsi="Consolas" w:cs="Consolas"/>
+          <w:color w:val="823125"/>
+        </w:rPr>
+        <w:t>'</w:t>
+      </w:r>
+      <w:r>
+        <w:rPr>
+          <w:rFonts w:ascii="Consolas" w:hAnsi="Consolas" w:cs="Consolas"/>
+          <w:color w:val="1E7C70"/>
+        </w:rPr>
+        <w:t>);</w:t>
+      </w:r>
+    </w:p>
+    <w:p>
+      <w:pPr>
+        <w:pStyle w:val="HTMLPreformatted"/>
+        <w:shd w:val="clear" w:color="auto" w:fill="FFFFFF"/>
+        <w:rPr>
+          <w:rFonts w:ascii="Consolas" w:hAnsi="Consolas" w:cs="Consolas"/>
+          <w:color w:val="000000"/>
+        </w:rPr>
+      </w:pPr>
+      <w:r>
+        <w:rPr>
+          <w:rFonts w:ascii="Consolas" w:hAnsi="Consolas" w:cs="Consolas"/>
+          <w:color w:val="000000"/>
+        </w:rPr>
+        <w:t xml:space="preserve">        </w:t>
+      </w:r>
+      <w:proofErr w:type="gramStart"/>
+      <w:r>
+        <w:rPr>
+          <w:rFonts w:ascii="Consolas" w:hAnsi="Consolas" w:cs="Consolas"/>
+          <w:color w:val="4F76AC"/>
+        </w:rPr>
+        <w:t>return</w:t>
+      </w:r>
+      <w:proofErr w:type="gramEnd"/>
+      <w:r>
+        <w:rPr>
+          <w:rFonts w:ascii="Consolas" w:hAnsi="Consolas" w:cs="Consolas"/>
+          <w:color w:val="000000"/>
+        </w:rPr>
+        <w:t xml:space="preserve"> </w:t>
+      </w:r>
+      <w:r>
+        <w:rPr>
+          <w:rFonts w:ascii="Consolas" w:hAnsi="Consolas" w:cs="Consolas"/>
+          <w:color w:val="9B5F9B"/>
+        </w:rPr>
+        <w:t>$request</w:t>
+      </w:r>
+      <w:r>
+        <w:rPr>
+          <w:rFonts w:ascii="Consolas" w:hAnsi="Consolas" w:cs="Consolas"/>
+          <w:color w:val="1E7C70"/>
+        </w:rPr>
+        <w:t>;</w:t>
+      </w:r>
+    </w:p>
+    <w:p>
+      <w:pPr>
+        <w:pStyle w:val="HTMLPreformatted"/>
+        <w:shd w:val="clear" w:color="auto" w:fill="FFFFFF"/>
+        <w:rPr>
+          <w:rFonts w:ascii="Consolas" w:hAnsi="Consolas" w:cs="Consolas"/>
+          <w:color w:val="000000"/>
         </w:rPr>
       </w:pPr>
       <w:r>
@@ -7693,10 +7470,1020 @@
         <w:rPr>
           <w:rFonts w:ascii="Consolas" w:hAnsi="Consolas" w:cs="Consolas"/>
           <w:color w:val="1E7C70"/>
-          <w:lang w:val="ru-RU"/>
         </w:rPr>
         <w:t>}</w:t>
       </w:r>
+    </w:p>
+    <w:p>
+      <w:pPr>
+        <w:pStyle w:val="HTMLPreformatted"/>
+        <w:shd w:val="clear" w:color="auto" w:fill="FFFFFF"/>
+        <w:rPr>
+          <w:rFonts w:ascii="Consolas" w:hAnsi="Consolas" w:cs="Consolas"/>
+          <w:color w:val="000000"/>
+        </w:rPr>
+      </w:pPr>
+      <w:r>
+        <w:rPr>
+          <w:rFonts w:ascii="Consolas" w:hAnsi="Consolas" w:cs="Consolas"/>
+          <w:color w:val="000000"/>
+        </w:rPr>
+        <w:t xml:space="preserve">    </w:t>
+      </w:r>
+      <w:proofErr w:type="gramStart"/>
+      <w:r>
+        <w:rPr>
+          <w:rFonts w:ascii="Consolas" w:hAnsi="Consolas" w:cs="Consolas"/>
+          <w:color w:val="4F76AC"/>
+        </w:rPr>
+        <w:t>function</w:t>
+      </w:r>
+      <w:proofErr w:type="gramEnd"/>
+      <w:r>
+        <w:rPr>
+          <w:rFonts w:ascii="Consolas" w:hAnsi="Consolas" w:cs="Consolas"/>
+          <w:color w:val="000000"/>
+        </w:rPr>
+        <w:t xml:space="preserve"> </w:t>
+      </w:r>
+      <w:proofErr w:type="spellStart"/>
+      <w:r>
+        <w:rPr>
+          <w:rFonts w:ascii="Consolas" w:hAnsi="Consolas" w:cs="Consolas"/>
+          <w:color w:val="000000"/>
+        </w:rPr>
+        <w:t>getPictureBytes</w:t>
+      </w:r>
+      <w:proofErr w:type="spellEnd"/>
+      <w:r>
+        <w:rPr>
+          <w:rFonts w:ascii="Consolas" w:hAnsi="Consolas" w:cs="Consolas"/>
+          <w:color w:val="1E7C70"/>
+        </w:rPr>
+        <w:t>(</w:t>
+      </w:r>
+      <w:r>
+        <w:rPr>
+          <w:rFonts w:ascii="Consolas" w:hAnsi="Consolas" w:cs="Consolas"/>
+          <w:color w:val="9B5F9B"/>
+        </w:rPr>
+        <w:t>$id</w:t>
+      </w:r>
+      <w:r>
+        <w:rPr>
+          <w:rFonts w:ascii="Consolas" w:hAnsi="Consolas" w:cs="Consolas"/>
+          <w:color w:val="1E7C70"/>
+        </w:rPr>
+        <w:t>)</w:t>
+      </w:r>
+      <w:r>
+        <w:rPr>
+          <w:rFonts w:ascii="Consolas" w:hAnsi="Consolas" w:cs="Consolas"/>
+          <w:color w:val="000000"/>
+        </w:rPr>
+        <w:t xml:space="preserve"> </w:t>
+      </w:r>
+      <w:r>
+        <w:rPr>
+          <w:rFonts w:ascii="Consolas" w:hAnsi="Consolas" w:cs="Consolas"/>
+          <w:color w:val="1E7C70"/>
+        </w:rPr>
+        <w:t>{</w:t>
+      </w:r>
+    </w:p>
+    <w:p>
+      <w:pPr>
+        <w:pStyle w:val="HTMLPreformatted"/>
+        <w:shd w:val="clear" w:color="auto" w:fill="FFFFFF"/>
+        <w:rPr>
+          <w:rFonts w:ascii="Consolas" w:hAnsi="Consolas" w:cs="Consolas"/>
+          <w:color w:val="000000"/>
+        </w:rPr>
+      </w:pPr>
+      <w:r>
+        <w:rPr>
+          <w:rFonts w:ascii="Consolas" w:hAnsi="Consolas" w:cs="Consolas"/>
+          <w:color w:val="000000"/>
+        </w:rPr>
+        <w:t xml:space="preserve">        </w:t>
+      </w:r>
+      <w:r>
+        <w:rPr>
+          <w:rFonts w:ascii="Consolas" w:hAnsi="Consolas" w:cs="Consolas"/>
+          <w:color w:val="9B5F9B"/>
+        </w:rPr>
+        <w:t>$</w:t>
+      </w:r>
+      <w:proofErr w:type="spellStart"/>
+      <w:r>
+        <w:rPr>
+          <w:rFonts w:ascii="Consolas" w:hAnsi="Consolas" w:cs="Consolas"/>
+          <w:color w:val="9B5F9B"/>
+        </w:rPr>
+        <w:t>params</w:t>
+      </w:r>
+      <w:proofErr w:type="spellEnd"/>
+      <w:r>
+        <w:rPr>
+          <w:rFonts w:ascii="Consolas" w:hAnsi="Consolas" w:cs="Consolas"/>
+          <w:color w:val="000000"/>
+        </w:rPr>
+        <w:t xml:space="preserve"> </w:t>
+      </w:r>
+      <w:r>
+        <w:rPr>
+          <w:rFonts w:ascii="Consolas" w:hAnsi="Consolas" w:cs="Consolas"/>
+          <w:color w:val="1E7C70"/>
+        </w:rPr>
+        <w:t>=</w:t>
+      </w:r>
+      <w:r>
+        <w:rPr>
+          <w:rFonts w:ascii="Consolas" w:hAnsi="Consolas" w:cs="Consolas"/>
+          <w:color w:val="000000"/>
+        </w:rPr>
+        <w:t xml:space="preserve"> </w:t>
+      </w:r>
+      <w:proofErr w:type="gramStart"/>
+      <w:r>
+        <w:rPr>
+          <w:rFonts w:ascii="Consolas" w:hAnsi="Consolas" w:cs="Consolas"/>
+          <w:color w:val="4F76AC"/>
+        </w:rPr>
+        <w:t>array</w:t>
+      </w:r>
+      <w:r>
+        <w:rPr>
+          <w:rFonts w:ascii="Consolas" w:hAnsi="Consolas" w:cs="Consolas"/>
+          <w:color w:val="1E7C70"/>
+        </w:rPr>
+        <w:t>(</w:t>
+      </w:r>
+      <w:proofErr w:type="gramEnd"/>
+    </w:p>
+    <w:p>
+      <w:pPr>
+        <w:pStyle w:val="HTMLPreformatted"/>
+        <w:shd w:val="clear" w:color="auto" w:fill="FFFFFF"/>
+        <w:rPr>
+          <w:rFonts w:ascii="Consolas" w:hAnsi="Consolas" w:cs="Consolas"/>
+          <w:color w:val="000000"/>
+        </w:rPr>
+      </w:pPr>
+      <w:r>
+        <w:rPr>
+          <w:rFonts w:ascii="Consolas" w:hAnsi="Consolas" w:cs="Consolas"/>
+          <w:color w:val="000000"/>
+        </w:rPr>
+        <w:t xml:space="preserve">            </w:t>
+      </w:r>
+      <w:r>
+        <w:rPr>
+          <w:rFonts w:ascii="Consolas" w:hAnsi="Consolas" w:cs="Consolas"/>
+          <w:color w:val="823125"/>
+        </w:rPr>
+        <w:t>'</w:t>
+      </w:r>
+      <w:proofErr w:type="gramStart"/>
+      <w:r>
+        <w:rPr>
+          <w:rFonts w:ascii="Consolas" w:hAnsi="Consolas" w:cs="Consolas"/>
+          <w:color w:val="823125"/>
+        </w:rPr>
+        <w:t>id</w:t>
+      </w:r>
+      <w:proofErr w:type="gramEnd"/>
+      <w:r>
+        <w:rPr>
+          <w:rFonts w:ascii="Consolas" w:hAnsi="Consolas" w:cs="Consolas"/>
+          <w:color w:val="823125"/>
+        </w:rPr>
+        <w:t>'</w:t>
+      </w:r>
+      <w:r>
+        <w:rPr>
+          <w:rFonts w:ascii="Consolas" w:hAnsi="Consolas" w:cs="Consolas"/>
+          <w:color w:val="000000"/>
+        </w:rPr>
+        <w:t xml:space="preserve"> </w:t>
+      </w:r>
+      <w:r>
+        <w:rPr>
+          <w:rFonts w:ascii="Consolas" w:hAnsi="Consolas" w:cs="Consolas"/>
+          <w:color w:val="1E7C70"/>
+        </w:rPr>
+        <w:t>=&gt;</w:t>
+      </w:r>
+      <w:r>
+        <w:rPr>
+          <w:rFonts w:ascii="Consolas" w:hAnsi="Consolas" w:cs="Consolas"/>
+          <w:color w:val="000000"/>
+        </w:rPr>
+        <w:t xml:space="preserve"> </w:t>
+      </w:r>
+      <w:r>
+        <w:rPr>
+          <w:rFonts w:ascii="Consolas" w:hAnsi="Consolas" w:cs="Consolas"/>
+          <w:color w:val="9B5F9B"/>
+        </w:rPr>
+        <w:t>$id</w:t>
+      </w:r>
+      <w:r>
+        <w:rPr>
+          <w:rFonts w:ascii="Consolas" w:hAnsi="Consolas" w:cs="Consolas"/>
+          <w:color w:val="1E7C70"/>
+        </w:rPr>
+        <w:t>,</w:t>
+      </w:r>
+    </w:p>
+    <w:p>
+      <w:pPr>
+        <w:pStyle w:val="HTMLPreformatted"/>
+        <w:shd w:val="clear" w:color="auto" w:fill="FFFFFF"/>
+        <w:rPr>
+          <w:rFonts w:ascii="Consolas" w:hAnsi="Consolas" w:cs="Consolas"/>
+          <w:color w:val="000000"/>
+        </w:rPr>
+      </w:pPr>
+      <w:r>
+        <w:rPr>
+          <w:rFonts w:ascii="Consolas" w:hAnsi="Consolas" w:cs="Consolas"/>
+          <w:color w:val="000000"/>
+        </w:rPr>
+        <w:t xml:space="preserve">            </w:t>
+      </w:r>
+      <w:r>
+        <w:rPr>
+          <w:rFonts w:ascii="Consolas" w:hAnsi="Consolas" w:cs="Consolas"/>
+          <w:color w:val="823125"/>
+        </w:rPr>
+        <w:t>'</w:t>
+      </w:r>
+      <w:proofErr w:type="spellStart"/>
+      <w:proofErr w:type="gramStart"/>
+      <w:r>
+        <w:rPr>
+          <w:rFonts w:ascii="Consolas" w:hAnsi="Consolas" w:cs="Consolas"/>
+          <w:color w:val="823125"/>
+        </w:rPr>
+        <w:t>sheetname</w:t>
+      </w:r>
+      <w:proofErr w:type="spellEnd"/>
+      <w:proofErr w:type="gramEnd"/>
+      <w:r>
+        <w:rPr>
+          <w:rFonts w:ascii="Consolas" w:hAnsi="Consolas" w:cs="Consolas"/>
+          <w:color w:val="823125"/>
+        </w:rPr>
+        <w:t>'</w:t>
+      </w:r>
+      <w:r>
+        <w:rPr>
+          <w:rFonts w:ascii="Consolas" w:hAnsi="Consolas" w:cs="Consolas"/>
+          <w:color w:val="000000"/>
+        </w:rPr>
+        <w:t xml:space="preserve"> </w:t>
+      </w:r>
+      <w:r>
+        <w:rPr>
+          <w:rFonts w:ascii="Consolas" w:hAnsi="Consolas" w:cs="Consolas"/>
+          <w:color w:val="1E7C70"/>
+        </w:rPr>
+        <w:t>=&gt;</w:t>
+      </w:r>
+      <w:r>
+        <w:rPr>
+          <w:rFonts w:ascii="Consolas" w:hAnsi="Consolas" w:cs="Consolas"/>
+          <w:color w:val="000000"/>
+        </w:rPr>
+        <w:t xml:space="preserve"> </w:t>
+      </w:r>
+      <w:proofErr w:type="spellStart"/>
+      <w:r>
+        <w:rPr>
+          <w:rFonts w:ascii="Consolas" w:hAnsi="Consolas" w:cs="Consolas"/>
+          <w:color w:val="000000"/>
+        </w:rPr>
+        <w:t>SheetNames</w:t>
+      </w:r>
+      <w:proofErr w:type="spellEnd"/>
+      <w:r>
+        <w:rPr>
+          <w:rFonts w:ascii="Consolas" w:hAnsi="Consolas" w:cs="Consolas"/>
+          <w:color w:val="1E7C70"/>
+        </w:rPr>
+        <w:t>::</w:t>
+      </w:r>
+      <w:r>
+        <w:rPr>
+          <w:rFonts w:ascii="Consolas" w:hAnsi="Consolas" w:cs="Consolas"/>
+          <w:color w:val="000000"/>
+        </w:rPr>
+        <w:t>Charts</w:t>
+      </w:r>
+      <w:r>
+        <w:rPr>
+          <w:rFonts w:ascii="Consolas" w:hAnsi="Consolas" w:cs="Consolas"/>
+          <w:color w:val="1E7C70"/>
+        </w:rPr>
+        <w:t>,</w:t>
+      </w:r>
+    </w:p>
+    <w:p>
+      <w:pPr>
+        <w:pStyle w:val="HTMLPreformatted"/>
+        <w:shd w:val="clear" w:color="auto" w:fill="FFFFFF"/>
+        <w:rPr>
+          <w:rFonts w:ascii="Consolas" w:hAnsi="Consolas" w:cs="Consolas"/>
+          <w:color w:val="000000"/>
+        </w:rPr>
+      </w:pPr>
+      <w:r>
+        <w:rPr>
+          <w:rFonts w:ascii="Consolas" w:hAnsi="Consolas" w:cs="Consolas"/>
+          <w:color w:val="000000"/>
+        </w:rPr>
+        <w:t xml:space="preserve">            </w:t>
+      </w:r>
+      <w:r>
+        <w:rPr>
+          <w:rFonts w:ascii="Consolas" w:hAnsi="Consolas" w:cs="Consolas"/>
+          <w:color w:val="823125"/>
+        </w:rPr>
+        <w:t>'</w:t>
+      </w:r>
+      <w:proofErr w:type="spellStart"/>
+      <w:proofErr w:type="gramStart"/>
+      <w:r>
+        <w:rPr>
+          <w:rFonts w:ascii="Consolas" w:hAnsi="Consolas" w:cs="Consolas"/>
+          <w:color w:val="823125"/>
+        </w:rPr>
+        <w:t>picturetype</w:t>
+      </w:r>
+      <w:proofErr w:type="spellEnd"/>
+      <w:proofErr w:type="gramEnd"/>
+      <w:r>
+        <w:rPr>
+          <w:rFonts w:ascii="Consolas" w:hAnsi="Consolas" w:cs="Consolas"/>
+          <w:color w:val="823125"/>
+        </w:rPr>
+        <w:t>'</w:t>
+      </w:r>
+      <w:r>
+        <w:rPr>
+          <w:rFonts w:ascii="Consolas" w:hAnsi="Consolas" w:cs="Consolas"/>
+          <w:color w:val="000000"/>
+        </w:rPr>
+        <w:t xml:space="preserve"> </w:t>
+      </w:r>
+      <w:r>
+        <w:rPr>
+          <w:rFonts w:ascii="Consolas" w:hAnsi="Consolas" w:cs="Consolas"/>
+          <w:color w:val="1E7C70"/>
+        </w:rPr>
+        <w:t>=&gt;</w:t>
+      </w:r>
+      <w:r>
+        <w:rPr>
+          <w:rFonts w:ascii="Consolas" w:hAnsi="Consolas" w:cs="Consolas"/>
+          <w:color w:val="000000"/>
+        </w:rPr>
+        <w:t xml:space="preserve"> </w:t>
+      </w:r>
+      <w:r>
+        <w:rPr>
+          <w:rFonts w:ascii="Consolas" w:hAnsi="Consolas" w:cs="Consolas"/>
+          <w:color w:val="823125"/>
+        </w:rPr>
+        <w:t>'Chart'</w:t>
+      </w:r>
+      <w:r>
+        <w:rPr>
+          <w:rFonts w:ascii="Consolas" w:hAnsi="Consolas" w:cs="Consolas"/>
+          <w:color w:val="1E7C70"/>
+        </w:rPr>
+        <w:t>,</w:t>
+      </w:r>
+    </w:p>
+    <w:p>
+      <w:pPr>
+        <w:pStyle w:val="HTMLPreformatted"/>
+        <w:shd w:val="clear" w:color="auto" w:fill="FFFFFF"/>
+        <w:rPr>
+          <w:rFonts w:ascii="Consolas" w:hAnsi="Consolas" w:cs="Consolas"/>
+          <w:color w:val="000000"/>
+        </w:rPr>
+      </w:pPr>
+      <w:r>
+        <w:rPr>
+          <w:rFonts w:ascii="Consolas" w:hAnsi="Consolas" w:cs="Consolas"/>
+          <w:color w:val="000000"/>
+        </w:rPr>
+        <w:t xml:space="preserve">            </w:t>
+      </w:r>
+      <w:r>
+        <w:rPr>
+          <w:rFonts w:ascii="Consolas" w:hAnsi="Consolas" w:cs="Consolas"/>
+          <w:color w:val="823125"/>
+        </w:rPr>
+        <w:t>'</w:t>
+      </w:r>
+      <w:proofErr w:type="spellStart"/>
+      <w:proofErr w:type="gramStart"/>
+      <w:r>
+        <w:rPr>
+          <w:rFonts w:ascii="Consolas" w:hAnsi="Consolas" w:cs="Consolas"/>
+          <w:color w:val="823125"/>
+        </w:rPr>
+        <w:t>startrowindex</w:t>
+      </w:r>
+      <w:proofErr w:type="spellEnd"/>
+      <w:proofErr w:type="gramEnd"/>
+      <w:r>
+        <w:rPr>
+          <w:rFonts w:ascii="Consolas" w:hAnsi="Consolas" w:cs="Consolas"/>
+          <w:color w:val="823125"/>
+        </w:rPr>
+        <w:t>'</w:t>
+      </w:r>
+      <w:r>
+        <w:rPr>
+          <w:rFonts w:ascii="Consolas" w:hAnsi="Consolas" w:cs="Consolas"/>
+          <w:color w:val="000000"/>
+        </w:rPr>
+        <w:t xml:space="preserve"> </w:t>
+      </w:r>
+      <w:r>
+        <w:rPr>
+          <w:rFonts w:ascii="Consolas" w:hAnsi="Consolas" w:cs="Consolas"/>
+          <w:color w:val="1E7C70"/>
+        </w:rPr>
+        <w:t>=&gt;</w:t>
+      </w:r>
+      <w:r>
+        <w:rPr>
+          <w:rFonts w:ascii="Consolas" w:hAnsi="Consolas" w:cs="Consolas"/>
+          <w:color w:val="000000"/>
+        </w:rPr>
+        <w:t xml:space="preserve"> </w:t>
+      </w:r>
+      <w:r>
+        <w:rPr>
+          <w:rFonts w:ascii="Consolas" w:hAnsi="Consolas" w:cs="Consolas"/>
+          <w:color w:val="9B5F9B"/>
+        </w:rPr>
+        <w:t>0</w:t>
+      </w:r>
+      <w:r>
+        <w:rPr>
+          <w:rFonts w:ascii="Consolas" w:hAnsi="Consolas" w:cs="Consolas"/>
+          <w:color w:val="1E7C70"/>
+        </w:rPr>
+        <w:t>,</w:t>
+      </w:r>
+    </w:p>
+    <w:p>
+      <w:pPr>
+        <w:pStyle w:val="HTMLPreformatted"/>
+        <w:shd w:val="clear" w:color="auto" w:fill="FFFFFF"/>
+        <w:rPr>
+          <w:rFonts w:ascii="Consolas" w:hAnsi="Consolas" w:cs="Consolas"/>
+          <w:color w:val="000000"/>
+        </w:rPr>
+      </w:pPr>
+      <w:r>
+        <w:rPr>
+          <w:rFonts w:ascii="Consolas" w:hAnsi="Consolas" w:cs="Consolas"/>
+          <w:color w:val="000000"/>
+        </w:rPr>
+        <w:t xml:space="preserve">            </w:t>
+      </w:r>
+      <w:r>
+        <w:rPr>
+          <w:rFonts w:ascii="Consolas" w:hAnsi="Consolas" w:cs="Consolas"/>
+          <w:color w:val="823125"/>
+        </w:rPr>
+        <w:t>'</w:t>
+      </w:r>
+      <w:proofErr w:type="spellStart"/>
+      <w:proofErr w:type="gramStart"/>
+      <w:r>
+        <w:rPr>
+          <w:rFonts w:ascii="Consolas" w:hAnsi="Consolas" w:cs="Consolas"/>
+          <w:color w:val="823125"/>
+        </w:rPr>
+        <w:t>startcolumnindex</w:t>
+      </w:r>
+      <w:proofErr w:type="spellEnd"/>
+      <w:proofErr w:type="gramEnd"/>
+      <w:r>
+        <w:rPr>
+          <w:rFonts w:ascii="Consolas" w:hAnsi="Consolas" w:cs="Consolas"/>
+          <w:color w:val="823125"/>
+        </w:rPr>
+        <w:t>'</w:t>
+      </w:r>
+      <w:r>
+        <w:rPr>
+          <w:rFonts w:ascii="Consolas" w:hAnsi="Consolas" w:cs="Consolas"/>
+          <w:color w:val="000000"/>
+        </w:rPr>
+        <w:t xml:space="preserve"> </w:t>
+      </w:r>
+      <w:r>
+        <w:rPr>
+          <w:rFonts w:ascii="Consolas" w:hAnsi="Consolas" w:cs="Consolas"/>
+          <w:color w:val="1E7C70"/>
+        </w:rPr>
+        <w:t>=&gt;</w:t>
+      </w:r>
+      <w:r>
+        <w:rPr>
+          <w:rFonts w:ascii="Consolas" w:hAnsi="Consolas" w:cs="Consolas"/>
+          <w:color w:val="000000"/>
+        </w:rPr>
+        <w:t xml:space="preserve"> </w:t>
+      </w:r>
+      <w:r>
+        <w:rPr>
+          <w:rFonts w:ascii="Consolas" w:hAnsi="Consolas" w:cs="Consolas"/>
+          <w:color w:val="9B5F9B"/>
+        </w:rPr>
+        <w:t>0</w:t>
+      </w:r>
+      <w:r>
+        <w:rPr>
+          <w:rFonts w:ascii="Consolas" w:hAnsi="Consolas" w:cs="Consolas"/>
+          <w:color w:val="1E7C70"/>
+        </w:rPr>
+        <w:t>,</w:t>
+      </w:r>
+    </w:p>
+    <w:p>
+      <w:pPr>
+        <w:pStyle w:val="HTMLPreformatted"/>
+        <w:shd w:val="clear" w:color="auto" w:fill="FFFFFF"/>
+        <w:rPr>
+          <w:rFonts w:ascii="Consolas" w:hAnsi="Consolas" w:cs="Consolas"/>
+          <w:color w:val="000000"/>
+        </w:rPr>
+      </w:pPr>
+      <w:r>
+        <w:rPr>
+          <w:rFonts w:ascii="Consolas" w:hAnsi="Consolas" w:cs="Consolas"/>
+          <w:color w:val="000000"/>
+        </w:rPr>
+        <w:t xml:space="preserve">            </w:t>
+      </w:r>
+      <w:r>
+        <w:rPr>
+          <w:rFonts w:ascii="Consolas" w:hAnsi="Consolas" w:cs="Consolas"/>
+          <w:color w:val="823125"/>
+        </w:rPr>
+        <w:t>'</w:t>
+      </w:r>
+      <w:proofErr w:type="spellStart"/>
+      <w:proofErr w:type="gramStart"/>
+      <w:r>
+        <w:rPr>
+          <w:rFonts w:ascii="Consolas" w:hAnsi="Consolas" w:cs="Consolas"/>
+          <w:color w:val="823125"/>
+        </w:rPr>
+        <w:t>endrowindex</w:t>
+      </w:r>
+      <w:proofErr w:type="spellEnd"/>
+      <w:proofErr w:type="gramEnd"/>
+      <w:r>
+        <w:rPr>
+          <w:rFonts w:ascii="Consolas" w:hAnsi="Consolas" w:cs="Consolas"/>
+          <w:color w:val="823125"/>
+        </w:rPr>
+        <w:t>'</w:t>
+      </w:r>
+      <w:r>
+        <w:rPr>
+          <w:rFonts w:ascii="Consolas" w:hAnsi="Consolas" w:cs="Consolas"/>
+          <w:color w:val="000000"/>
+        </w:rPr>
+        <w:t xml:space="preserve"> </w:t>
+      </w:r>
+      <w:r>
+        <w:rPr>
+          <w:rFonts w:ascii="Consolas" w:hAnsi="Consolas" w:cs="Consolas"/>
+          <w:color w:val="1E7C70"/>
+        </w:rPr>
+        <w:t>=&gt;</w:t>
+      </w:r>
+      <w:r>
+        <w:rPr>
+          <w:rFonts w:ascii="Consolas" w:hAnsi="Consolas" w:cs="Consolas"/>
+          <w:color w:val="000000"/>
+        </w:rPr>
+        <w:t xml:space="preserve"> </w:t>
+      </w:r>
+      <w:r>
+        <w:rPr>
+          <w:rFonts w:ascii="Consolas" w:hAnsi="Consolas" w:cs="Consolas"/>
+          <w:color w:val="9B5F9B"/>
+        </w:rPr>
+        <w:t>19</w:t>
+      </w:r>
+      <w:r>
+        <w:rPr>
+          <w:rFonts w:ascii="Consolas" w:hAnsi="Consolas" w:cs="Consolas"/>
+          <w:color w:val="1E7C70"/>
+        </w:rPr>
+        <w:t>,</w:t>
+      </w:r>
+    </w:p>
+    <w:p>
+      <w:pPr>
+        <w:pStyle w:val="HTMLPreformatted"/>
+        <w:shd w:val="clear" w:color="auto" w:fill="FFFFFF"/>
+        <w:rPr>
+          <w:rFonts w:ascii="Consolas" w:hAnsi="Consolas" w:cs="Consolas"/>
+          <w:color w:val="000000"/>
+        </w:rPr>
+      </w:pPr>
+      <w:r>
+        <w:rPr>
+          <w:rFonts w:ascii="Consolas" w:hAnsi="Consolas" w:cs="Consolas"/>
+          <w:color w:val="000000"/>
+        </w:rPr>
+        <w:t xml:space="preserve">            </w:t>
+      </w:r>
+      <w:r>
+        <w:rPr>
+          <w:rFonts w:ascii="Consolas" w:hAnsi="Consolas" w:cs="Consolas"/>
+          <w:color w:val="823125"/>
+        </w:rPr>
+        <w:t>'</w:t>
+      </w:r>
+      <w:proofErr w:type="spellStart"/>
+      <w:proofErr w:type="gramStart"/>
+      <w:r>
+        <w:rPr>
+          <w:rFonts w:ascii="Consolas" w:hAnsi="Consolas" w:cs="Consolas"/>
+          <w:color w:val="823125"/>
+        </w:rPr>
+        <w:t>endcolumnindex</w:t>
+      </w:r>
+      <w:proofErr w:type="spellEnd"/>
+      <w:proofErr w:type="gramEnd"/>
+      <w:r>
+        <w:rPr>
+          <w:rFonts w:ascii="Consolas" w:hAnsi="Consolas" w:cs="Consolas"/>
+          <w:color w:val="823125"/>
+        </w:rPr>
+        <w:t>'</w:t>
+      </w:r>
+      <w:r>
+        <w:rPr>
+          <w:rFonts w:ascii="Consolas" w:hAnsi="Consolas" w:cs="Consolas"/>
+          <w:color w:val="000000"/>
+        </w:rPr>
+        <w:t xml:space="preserve"> </w:t>
+      </w:r>
+      <w:r>
+        <w:rPr>
+          <w:rFonts w:ascii="Consolas" w:hAnsi="Consolas" w:cs="Consolas"/>
+          <w:color w:val="1E7C70"/>
+        </w:rPr>
+        <w:t>=&gt;</w:t>
+      </w:r>
+      <w:r>
+        <w:rPr>
+          <w:rFonts w:ascii="Consolas" w:hAnsi="Consolas" w:cs="Consolas"/>
+          <w:color w:val="000000"/>
+        </w:rPr>
+        <w:t xml:space="preserve"> </w:t>
+      </w:r>
+      <w:r>
+        <w:rPr>
+          <w:rFonts w:ascii="Consolas" w:hAnsi="Consolas" w:cs="Consolas"/>
+          <w:color w:val="9B5F9B"/>
+        </w:rPr>
+        <w:t>7</w:t>
+      </w:r>
+      <w:r>
+        <w:rPr>
+          <w:rFonts w:ascii="Consolas" w:hAnsi="Consolas" w:cs="Consolas"/>
+          <w:color w:val="1E7C70"/>
+        </w:rPr>
+        <w:t>,</w:t>
+      </w:r>
+    </w:p>
+    <w:p>
+      <w:pPr>
+        <w:pStyle w:val="HTMLPreformatted"/>
+        <w:shd w:val="clear" w:color="auto" w:fill="FFFFFF"/>
+        <w:rPr>
+          <w:rFonts w:ascii="Consolas" w:hAnsi="Consolas" w:cs="Consolas"/>
+          <w:color w:val="000000"/>
+        </w:rPr>
+      </w:pPr>
+      <w:r>
+        <w:rPr>
+          <w:rFonts w:ascii="Consolas" w:hAnsi="Consolas" w:cs="Consolas"/>
+          <w:color w:val="000000"/>
+        </w:rPr>
+        <w:t xml:space="preserve">            </w:t>
+      </w:r>
+      <w:r>
+        <w:rPr>
+          <w:rFonts w:ascii="Consolas" w:hAnsi="Consolas" w:cs="Consolas"/>
+          <w:color w:val="823125"/>
+        </w:rPr>
+        <w:t>'</w:t>
+      </w:r>
+      <w:proofErr w:type="spellStart"/>
+      <w:proofErr w:type="gramStart"/>
+      <w:r>
+        <w:rPr>
+          <w:rFonts w:ascii="Consolas" w:hAnsi="Consolas" w:cs="Consolas"/>
+          <w:color w:val="823125"/>
+        </w:rPr>
+        <w:t>objectindex</w:t>
+      </w:r>
+      <w:proofErr w:type="spellEnd"/>
+      <w:proofErr w:type="gramEnd"/>
+      <w:r>
+        <w:rPr>
+          <w:rFonts w:ascii="Consolas" w:hAnsi="Consolas" w:cs="Consolas"/>
+          <w:color w:val="823125"/>
+        </w:rPr>
+        <w:t>'</w:t>
+      </w:r>
+      <w:r>
+        <w:rPr>
+          <w:rFonts w:ascii="Consolas" w:hAnsi="Consolas" w:cs="Consolas"/>
+          <w:color w:val="000000"/>
+        </w:rPr>
+        <w:t xml:space="preserve"> </w:t>
+      </w:r>
+      <w:r>
+        <w:rPr>
+          <w:rFonts w:ascii="Consolas" w:hAnsi="Consolas" w:cs="Consolas"/>
+          <w:color w:val="1E7C70"/>
+        </w:rPr>
+        <w:t>=&gt;</w:t>
+      </w:r>
+      <w:r>
+        <w:rPr>
+          <w:rFonts w:ascii="Consolas" w:hAnsi="Consolas" w:cs="Consolas"/>
+          <w:color w:val="000000"/>
+        </w:rPr>
+        <w:t xml:space="preserve"> </w:t>
+      </w:r>
+      <w:r>
+        <w:rPr>
+          <w:rFonts w:ascii="Consolas" w:hAnsi="Consolas" w:cs="Consolas"/>
+          <w:color w:val="9B5F9B"/>
+        </w:rPr>
+        <w:t>0</w:t>
+      </w:r>
+      <w:r>
+        <w:rPr>
+          <w:rFonts w:ascii="Consolas" w:hAnsi="Consolas" w:cs="Consolas"/>
+          <w:color w:val="1E7C70"/>
+        </w:rPr>
+        <w:t>,</w:t>
+      </w:r>
+    </w:p>
+    <w:p>
+      <w:pPr>
+        <w:pStyle w:val="HTMLPreformatted"/>
+        <w:shd w:val="clear" w:color="auto" w:fill="FFFFFF"/>
+        <w:rPr>
+          <w:rFonts w:ascii="Consolas" w:hAnsi="Consolas" w:cs="Consolas"/>
+          <w:color w:val="000000"/>
+        </w:rPr>
+      </w:pPr>
+      <w:r>
+        <w:rPr>
+          <w:rFonts w:ascii="Consolas" w:hAnsi="Consolas" w:cs="Consolas"/>
+          <w:color w:val="000000"/>
+        </w:rPr>
+        <w:t xml:space="preserve">            </w:t>
+      </w:r>
+      <w:r>
+        <w:rPr>
+          <w:rFonts w:ascii="Consolas" w:hAnsi="Consolas" w:cs="Consolas"/>
+          <w:color w:val="823125"/>
+        </w:rPr>
+        <w:t>'</w:t>
+      </w:r>
+      <w:proofErr w:type="gramStart"/>
+      <w:r>
+        <w:rPr>
+          <w:rFonts w:ascii="Consolas" w:hAnsi="Consolas" w:cs="Consolas"/>
+          <w:color w:val="823125"/>
+        </w:rPr>
+        <w:t>scale</w:t>
+      </w:r>
+      <w:proofErr w:type="gramEnd"/>
+      <w:r>
+        <w:rPr>
+          <w:rFonts w:ascii="Consolas" w:hAnsi="Consolas" w:cs="Consolas"/>
+          <w:color w:val="823125"/>
+        </w:rPr>
+        <w:t>'</w:t>
+      </w:r>
+      <w:r>
+        <w:rPr>
+          <w:rFonts w:ascii="Consolas" w:hAnsi="Consolas" w:cs="Consolas"/>
+          <w:color w:val="000000"/>
+        </w:rPr>
+        <w:t xml:space="preserve"> </w:t>
+      </w:r>
+      <w:r>
+        <w:rPr>
+          <w:rFonts w:ascii="Consolas" w:hAnsi="Consolas" w:cs="Consolas"/>
+          <w:color w:val="1E7C70"/>
+        </w:rPr>
+        <w:t>=&gt;</w:t>
+      </w:r>
+      <w:r>
+        <w:rPr>
+          <w:rFonts w:ascii="Consolas" w:hAnsi="Consolas" w:cs="Consolas"/>
+          <w:color w:val="000000"/>
+        </w:rPr>
+        <w:t xml:space="preserve"> </w:t>
+      </w:r>
+      <w:r>
+        <w:rPr>
+          <w:rFonts w:ascii="Consolas" w:hAnsi="Consolas" w:cs="Consolas"/>
+          <w:color w:val="9B5F9B"/>
+        </w:rPr>
+        <w:t>0.2</w:t>
+      </w:r>
+    </w:p>
+    <w:p>
+      <w:pPr>
+        <w:pStyle w:val="HTMLPreformatted"/>
+        <w:shd w:val="clear" w:color="auto" w:fill="FFFFFF"/>
+        <w:rPr>
+          <w:rFonts w:ascii="Consolas" w:hAnsi="Consolas" w:cs="Consolas"/>
+          <w:color w:val="000000"/>
+        </w:rPr>
+      </w:pPr>
+      <w:r>
+        <w:rPr>
+          <w:rFonts w:ascii="Consolas" w:hAnsi="Consolas" w:cs="Consolas"/>
+          <w:color w:val="000000"/>
+        </w:rPr>
+        <w:t xml:space="preserve">        </w:t>
+      </w:r>
+      <w:r>
+        <w:rPr>
+          <w:rFonts w:ascii="Consolas" w:hAnsi="Consolas" w:cs="Consolas"/>
+          <w:color w:val="1E7C70"/>
+        </w:rPr>
+        <w:t>);</w:t>
+      </w:r>
+    </w:p>
+    <w:p>
+      <w:pPr>
+        <w:pStyle w:val="HTMLPreformatted"/>
+        <w:shd w:val="clear" w:color="auto" w:fill="FFFFFF"/>
+        <w:rPr>
+          <w:rFonts w:ascii="Consolas" w:hAnsi="Consolas" w:cs="Consolas"/>
+          <w:color w:val="000000"/>
+        </w:rPr>
+      </w:pPr>
+      <w:r>
+        <w:rPr>
+          <w:rFonts w:ascii="Consolas" w:hAnsi="Consolas" w:cs="Consolas"/>
+          <w:color w:val="000000"/>
+        </w:rPr>
+        <w:t xml:space="preserve">        </w:t>
+      </w:r>
+      <w:proofErr w:type="gramStart"/>
+      <w:r>
+        <w:rPr>
+          <w:rFonts w:ascii="Consolas" w:hAnsi="Consolas" w:cs="Consolas"/>
+          <w:color w:val="4F76AC"/>
+        </w:rPr>
+        <w:t>return</w:t>
+      </w:r>
+      <w:proofErr w:type="gramEnd"/>
+      <w:r>
+        <w:rPr>
+          <w:rFonts w:ascii="Consolas" w:hAnsi="Consolas" w:cs="Consolas"/>
+          <w:color w:val="000000"/>
+        </w:rPr>
+        <w:t xml:space="preserve"> get</w:t>
+      </w:r>
+      <w:r>
+        <w:rPr>
+          <w:rFonts w:ascii="Consolas" w:hAnsi="Consolas" w:cs="Consolas"/>
+          <w:color w:val="1E7C70"/>
+        </w:rPr>
+        <w:t>(</w:t>
+      </w:r>
+      <w:r>
+        <w:rPr>
+          <w:rFonts w:ascii="Consolas" w:hAnsi="Consolas" w:cs="Consolas"/>
+          <w:color w:val="000000"/>
+        </w:rPr>
+        <w:t xml:space="preserve"> </w:t>
+      </w:r>
+      <w:r>
+        <w:rPr>
+          <w:rFonts w:ascii="Consolas" w:hAnsi="Consolas" w:cs="Consolas"/>
+          <w:color w:val="9B5F9B"/>
+        </w:rPr>
+        <w:t>$params</w:t>
+      </w:r>
+      <w:r>
+        <w:rPr>
+          <w:rFonts w:ascii="Consolas" w:hAnsi="Consolas" w:cs="Consolas"/>
+          <w:color w:val="1E7C70"/>
+        </w:rPr>
+        <w:t>,</w:t>
+      </w:r>
+      <w:r>
+        <w:rPr>
+          <w:rFonts w:ascii="Consolas" w:hAnsi="Consolas" w:cs="Consolas"/>
+          <w:color w:val="000000"/>
+        </w:rPr>
+        <w:t xml:space="preserve"> </w:t>
+      </w:r>
+      <w:r>
+        <w:rPr>
+          <w:rFonts w:ascii="Consolas" w:hAnsi="Consolas" w:cs="Consolas"/>
+          <w:color w:val="823125"/>
+        </w:rPr>
+        <w:t>'/</w:t>
+      </w:r>
+      <w:proofErr w:type="spellStart"/>
+      <w:r>
+        <w:rPr>
+          <w:rFonts w:ascii="Consolas" w:hAnsi="Consolas" w:cs="Consolas"/>
+          <w:color w:val="823125"/>
+        </w:rPr>
+        <w:t>getpictures</w:t>
+      </w:r>
+      <w:proofErr w:type="spellEnd"/>
+      <w:r>
+        <w:rPr>
+          <w:rFonts w:ascii="Consolas" w:hAnsi="Consolas" w:cs="Consolas"/>
+          <w:color w:val="823125"/>
+        </w:rPr>
+        <w:t>'</w:t>
+      </w:r>
+      <w:r>
+        <w:rPr>
+          <w:rFonts w:ascii="Consolas" w:hAnsi="Consolas" w:cs="Consolas"/>
+          <w:color w:val="000000"/>
+        </w:rPr>
+        <w:t xml:space="preserve"> </w:t>
+      </w:r>
+      <w:r>
+        <w:rPr>
+          <w:rFonts w:ascii="Consolas" w:hAnsi="Consolas" w:cs="Consolas"/>
+          <w:color w:val="1E7C70"/>
+        </w:rPr>
+        <w:t>);</w:t>
+      </w:r>
+    </w:p>
+    <w:p>
+      <w:pPr>
+        <w:pStyle w:val="HTMLPreformatted"/>
+        <w:shd w:val="clear" w:color="auto" w:fill="FFFFFF"/>
+        <w:rPr>
+          <w:rFonts w:ascii="Consolas" w:hAnsi="Consolas" w:cs="Consolas"/>
+          <w:color w:val="000000"/>
+          <w:lang w:val="ru-RU"/>
+        </w:rPr>
+      </w:pPr>
+      <w:r>
+        <w:rPr>
+          <w:rFonts w:ascii="Consolas" w:hAnsi="Consolas" w:cs="Consolas"/>
+          <w:color w:val="000000"/>
+        </w:rPr>
+        <w:t xml:space="preserve">    </w:t>
+      </w:r>
+      <w:r>
+        <w:rPr>
+          <w:rFonts w:ascii="Consolas" w:hAnsi="Consolas" w:cs="Consolas"/>
+          <w:color w:val="1E7C70"/>
+          <w:lang w:val="ru-RU"/>
+        </w:rPr>
+        <w:t>}</w:t>
+      </w:r>
+    </w:p>
+    <w:p>
+      <w:pPr>
+        <w:pStyle w:val="HTMLPreformatted"/>
+        <w:shd w:val="clear" w:color="auto" w:fill="FFFFFF"/>
+        <w:rPr>
+          <w:rFonts w:ascii="Consolas" w:hAnsi="Consolas" w:cs="Consolas"/>
+          <w:color w:val="000000"/>
+          <w:lang w:val="ru-RU"/>
+        </w:rPr>
+      </w:pPr>
     </w:p>
     <w:p>
       <w:pPr>
@@ -8247,6 +9034,7 @@
           <w:szCs w:val="24"/>
           <w:lang w:val="ru-RU"/>
         </w:rPr>
+        <w:lastRenderedPageBreak/>
         <w:t xml:space="preserve">При наличии </w:t>
       </w:r>
       <w:r>
@@ -8281,2062 +9069,6 @@
         <w:rPr>
           <w:sz w:val="24"/>
           <w:szCs w:val="24"/>
-          <w:lang w:val="ru-RU"/>
-        </w:rPr>
-      </w:pPr>
-    </w:p>
-    <w:p>
-      <w:pPr>
-        <w:pStyle w:val="ListParagraph"/>
-        <w:ind w:left="0" w:firstLine="540"/>
-        <w:rPr>
-          <w:sz w:val="24"/>
-          <w:szCs w:val="24"/>
-          <w:lang w:val="ru-RU"/>
-        </w:rPr>
-      </w:pPr>
-      <w:r>
-        <w:rPr>
-          <w:sz w:val="24"/>
-          <w:szCs w:val="24"/>
-          <w:lang w:val="ru-RU"/>
-        </w:rPr>
-        <w:t>Также приведем пример получения экспортированных данных с</w:t>
-      </w:r>
-      <w:r>
-        <w:rPr>
-          <w:sz w:val="24"/>
-          <w:szCs w:val="24"/>
-          <w:lang w:val="ru-RU"/>
-        </w:rPr>
-        <w:t xml:space="preserve"> </w:t>
-      </w:r>
-      <w:r>
-        <w:rPr>
-          <w:sz w:val="24"/>
-          <w:szCs w:val="24"/>
-          <w:lang w:val="ru-RU"/>
-        </w:rPr>
-        <w:t>помощью команд «</w:t>
-      </w:r>
-      <w:proofErr w:type="spellStart"/>
-      <w:r>
-        <w:rPr>
-          <w:rFonts w:ascii="Consolas" w:eastAsia="Times New Roman" w:hAnsi="Consolas" w:cs="Consolas"/>
-          <w:color w:val="823125"/>
-          <w:sz w:val="20"/>
-          <w:szCs w:val="20"/>
-        </w:rPr>
-        <w:t>getpictures</w:t>
-      </w:r>
-      <w:proofErr w:type="spellEnd"/>
-      <w:r>
-        <w:rPr>
-          <w:sz w:val="24"/>
-          <w:szCs w:val="24"/>
-          <w:lang w:val="ru-RU"/>
-        </w:rPr>
-        <w:t>» и «</w:t>
-      </w:r>
-      <w:proofErr w:type="spellStart"/>
-      <w:r>
-        <w:rPr>
-          <w:rFonts w:ascii="Consolas" w:eastAsia="Times New Roman" w:hAnsi="Consolas" w:cs="Consolas"/>
-          <w:color w:val="823125"/>
-          <w:sz w:val="20"/>
-          <w:szCs w:val="20"/>
-        </w:rPr>
-        <w:t>exporttohtml</w:t>
-      </w:r>
-      <w:proofErr w:type="spellEnd"/>
-      <w:r>
-        <w:rPr>
-          <w:sz w:val="24"/>
-          <w:szCs w:val="24"/>
-          <w:lang w:val="ru-RU"/>
-        </w:rPr>
-        <w:t>»</w:t>
-      </w:r>
-      <w:r>
-        <w:rPr>
-          <w:sz w:val="24"/>
-          <w:szCs w:val="24"/>
-          <w:lang w:val="ru-RU"/>
-        </w:rPr>
-        <w:t>.</w:t>
-      </w:r>
-    </w:p>
-    <w:p>
-      <w:pPr>
-        <w:pStyle w:val="HTMLPreformatted"/>
-        <w:shd w:val="clear" w:color="auto" w:fill="FFFFFF"/>
-        <w:rPr>
-          <w:rFonts w:ascii="Consolas" w:hAnsi="Consolas" w:cs="Consolas"/>
-          <w:color w:val="000000"/>
-        </w:rPr>
-      </w:pPr>
-      <w:r>
-        <w:rPr>
-          <w:rFonts w:ascii="Consolas" w:hAnsi="Consolas" w:cs="Consolas"/>
-          <w:color w:val="000000"/>
-          <w:lang w:val="ru-RU"/>
-        </w:rPr>
-        <w:t xml:space="preserve">    </w:t>
-      </w:r>
-      <w:r>
-        <w:rPr>
-          <w:rFonts w:ascii="Consolas" w:hAnsi="Consolas" w:cs="Consolas"/>
-          <w:color w:val="4F76AC"/>
-        </w:rPr>
-        <w:t>function</w:t>
-      </w:r>
-      <w:r>
-        <w:rPr>
-          <w:rFonts w:ascii="Consolas" w:hAnsi="Consolas" w:cs="Consolas"/>
-          <w:color w:val="000000"/>
-        </w:rPr>
-        <w:t xml:space="preserve"> </w:t>
-      </w:r>
-      <w:proofErr w:type="spellStart"/>
-      <w:r>
-        <w:rPr>
-          <w:rFonts w:ascii="Consolas" w:hAnsi="Consolas" w:cs="Consolas"/>
-          <w:color w:val="000000"/>
-        </w:rPr>
-        <w:t>getSessionHtml</w:t>
-      </w:r>
-      <w:proofErr w:type="spellEnd"/>
-      <w:r>
-        <w:rPr>
-          <w:rFonts w:ascii="Consolas" w:hAnsi="Consolas" w:cs="Consolas"/>
-          <w:color w:val="1E7C70"/>
-        </w:rPr>
-        <w:t>(</w:t>
-      </w:r>
-      <w:r>
-        <w:rPr>
-          <w:rFonts w:ascii="Consolas" w:hAnsi="Consolas" w:cs="Consolas"/>
-          <w:color w:val="9B5F9B"/>
-        </w:rPr>
-        <w:t>$id</w:t>
-      </w:r>
-      <w:r>
-        <w:rPr>
-          <w:rFonts w:ascii="Consolas" w:hAnsi="Consolas" w:cs="Consolas"/>
-          <w:color w:val="1E7C70"/>
-        </w:rPr>
-        <w:t>,</w:t>
-      </w:r>
-      <w:r>
-        <w:rPr>
-          <w:rFonts w:ascii="Consolas" w:hAnsi="Consolas" w:cs="Consolas"/>
-          <w:color w:val="000000"/>
-        </w:rPr>
-        <w:t xml:space="preserve"> </w:t>
-      </w:r>
-      <w:r>
-        <w:rPr>
-          <w:rFonts w:ascii="Consolas" w:hAnsi="Consolas" w:cs="Consolas"/>
-          <w:color w:val="9B5F9B"/>
-        </w:rPr>
-        <w:t>$</w:t>
-      </w:r>
-      <w:proofErr w:type="spellStart"/>
-      <w:r>
-        <w:rPr>
-          <w:rFonts w:ascii="Consolas" w:hAnsi="Consolas" w:cs="Consolas"/>
-          <w:color w:val="9B5F9B"/>
-        </w:rPr>
-        <w:t>sheetName</w:t>
-      </w:r>
-      <w:proofErr w:type="spellEnd"/>
-      <w:r>
-        <w:rPr>
-          <w:rFonts w:ascii="Consolas" w:hAnsi="Consolas" w:cs="Consolas"/>
-          <w:color w:val="1E7C70"/>
-        </w:rPr>
-        <w:t>,</w:t>
-      </w:r>
-      <w:r>
-        <w:rPr>
-          <w:rFonts w:ascii="Consolas" w:hAnsi="Consolas" w:cs="Consolas"/>
-          <w:color w:val="000000"/>
-        </w:rPr>
-        <w:t xml:space="preserve"> </w:t>
-      </w:r>
-      <w:r>
-        <w:rPr>
-          <w:rFonts w:ascii="Consolas" w:hAnsi="Consolas" w:cs="Consolas"/>
-          <w:color w:val="9B5F9B"/>
-        </w:rPr>
-        <w:t>$</w:t>
-      </w:r>
-      <w:proofErr w:type="spellStart"/>
-      <w:r>
-        <w:rPr>
-          <w:rFonts w:ascii="Consolas" w:hAnsi="Consolas" w:cs="Consolas"/>
-          <w:color w:val="9B5F9B"/>
-        </w:rPr>
-        <w:t>rowLimit</w:t>
-      </w:r>
-      <w:proofErr w:type="spellEnd"/>
-      <w:r>
-        <w:rPr>
-          <w:rFonts w:ascii="Consolas" w:hAnsi="Consolas" w:cs="Consolas"/>
-          <w:color w:val="1E7C70"/>
-        </w:rPr>
-        <w:t>,</w:t>
-      </w:r>
-      <w:r>
-        <w:rPr>
-          <w:rFonts w:ascii="Consolas" w:hAnsi="Consolas" w:cs="Consolas"/>
-          <w:color w:val="000000"/>
-        </w:rPr>
-        <w:t xml:space="preserve"> </w:t>
-      </w:r>
-      <w:r>
-        <w:rPr>
-          <w:rFonts w:ascii="Consolas" w:hAnsi="Consolas" w:cs="Consolas"/>
-          <w:color w:val="9B5F9B"/>
-        </w:rPr>
-        <w:t>$</w:t>
-      </w:r>
-      <w:proofErr w:type="spellStart"/>
-      <w:r>
-        <w:rPr>
-          <w:rFonts w:ascii="Consolas" w:hAnsi="Consolas" w:cs="Consolas"/>
-          <w:color w:val="9B5F9B"/>
-        </w:rPr>
-        <w:t>columnLimit</w:t>
-      </w:r>
-      <w:proofErr w:type="spellEnd"/>
-      <w:r>
-        <w:rPr>
-          <w:rFonts w:ascii="Consolas" w:hAnsi="Consolas" w:cs="Consolas"/>
-          <w:color w:val="1E7C70"/>
-        </w:rPr>
-        <w:t>){</w:t>
-      </w:r>
-    </w:p>
-    <w:p>
-      <w:pPr>
-        <w:pStyle w:val="HTMLPreformatted"/>
-        <w:shd w:val="clear" w:color="auto" w:fill="FFFFFF"/>
-        <w:rPr>
-          <w:rFonts w:ascii="Consolas" w:hAnsi="Consolas" w:cs="Consolas"/>
-          <w:color w:val="000000"/>
-        </w:rPr>
-      </w:pPr>
-      <w:r>
-        <w:rPr>
-          <w:rFonts w:ascii="Consolas" w:hAnsi="Consolas" w:cs="Consolas"/>
-          <w:color w:val="000000"/>
-        </w:rPr>
-        <w:t xml:space="preserve">        </w:t>
-      </w:r>
-      <w:r>
-        <w:rPr>
-          <w:rFonts w:ascii="Consolas" w:hAnsi="Consolas" w:cs="Consolas"/>
-          <w:color w:val="9B5F9B"/>
-        </w:rPr>
-        <w:t>$</w:t>
-      </w:r>
-      <w:proofErr w:type="spellStart"/>
-      <w:r>
-        <w:rPr>
-          <w:rFonts w:ascii="Consolas" w:hAnsi="Consolas" w:cs="Consolas"/>
-          <w:color w:val="9B5F9B"/>
-        </w:rPr>
-        <w:t>params</w:t>
-      </w:r>
-      <w:proofErr w:type="spellEnd"/>
-      <w:r>
-        <w:rPr>
-          <w:rFonts w:ascii="Consolas" w:hAnsi="Consolas" w:cs="Consolas"/>
-          <w:color w:val="000000"/>
-        </w:rPr>
-        <w:t xml:space="preserve"> </w:t>
-      </w:r>
-      <w:r>
-        <w:rPr>
-          <w:rFonts w:ascii="Consolas" w:hAnsi="Consolas" w:cs="Consolas"/>
-          <w:color w:val="1E7C70"/>
-        </w:rPr>
-        <w:t>=</w:t>
-      </w:r>
-      <w:r>
-        <w:rPr>
-          <w:rFonts w:ascii="Consolas" w:hAnsi="Consolas" w:cs="Consolas"/>
-          <w:color w:val="000000"/>
-        </w:rPr>
-        <w:t xml:space="preserve"> </w:t>
-      </w:r>
-      <w:r>
-        <w:rPr>
-          <w:rFonts w:ascii="Consolas" w:hAnsi="Consolas" w:cs="Consolas"/>
-          <w:color w:val="4F76AC"/>
-        </w:rPr>
-        <w:t>array</w:t>
-      </w:r>
-      <w:r>
-        <w:rPr>
-          <w:rFonts w:ascii="Consolas" w:hAnsi="Consolas" w:cs="Consolas"/>
-          <w:color w:val="1E7C70"/>
-        </w:rPr>
-        <w:t>(</w:t>
-      </w:r>
-    </w:p>
-    <w:p>
-      <w:pPr>
-        <w:pStyle w:val="HTMLPreformatted"/>
-        <w:shd w:val="clear" w:color="auto" w:fill="FFFFFF"/>
-        <w:rPr>
-          <w:rFonts w:ascii="Consolas" w:hAnsi="Consolas" w:cs="Consolas"/>
-          <w:color w:val="000000"/>
-        </w:rPr>
-      </w:pPr>
-      <w:r>
-        <w:rPr>
-          <w:rFonts w:ascii="Consolas" w:hAnsi="Consolas" w:cs="Consolas"/>
-          <w:color w:val="000000"/>
-        </w:rPr>
-        <w:t xml:space="preserve">            </w:t>
-      </w:r>
-      <w:r>
-        <w:rPr>
-          <w:rFonts w:ascii="Consolas" w:hAnsi="Consolas" w:cs="Consolas"/>
-          <w:color w:val="823125"/>
-        </w:rPr>
-        <w:t>'id'</w:t>
-      </w:r>
-      <w:r>
-        <w:rPr>
-          <w:rFonts w:ascii="Consolas" w:hAnsi="Consolas" w:cs="Consolas"/>
-          <w:color w:val="000000"/>
-        </w:rPr>
-        <w:t xml:space="preserve"> </w:t>
-      </w:r>
-      <w:r>
-        <w:rPr>
-          <w:rFonts w:ascii="Consolas" w:hAnsi="Consolas" w:cs="Consolas"/>
-          <w:color w:val="1E7C70"/>
-        </w:rPr>
-        <w:t>=&gt;</w:t>
-      </w:r>
-      <w:r>
-        <w:rPr>
-          <w:rFonts w:ascii="Consolas" w:hAnsi="Consolas" w:cs="Consolas"/>
-          <w:color w:val="000000"/>
-        </w:rPr>
-        <w:t xml:space="preserve"> </w:t>
-      </w:r>
-      <w:r>
-        <w:rPr>
-          <w:rFonts w:ascii="Consolas" w:hAnsi="Consolas" w:cs="Consolas"/>
-          <w:color w:val="9B5F9B"/>
-        </w:rPr>
-        <w:t>$id</w:t>
-      </w:r>
-      <w:r>
-        <w:rPr>
-          <w:rFonts w:ascii="Consolas" w:hAnsi="Consolas" w:cs="Consolas"/>
-          <w:color w:val="1E7C70"/>
-        </w:rPr>
-        <w:t>,</w:t>
-      </w:r>
-    </w:p>
-    <w:p>
-      <w:pPr>
-        <w:pStyle w:val="HTMLPreformatted"/>
-        <w:shd w:val="clear" w:color="auto" w:fill="FFFFFF"/>
-        <w:rPr>
-          <w:rFonts w:ascii="Consolas" w:hAnsi="Consolas" w:cs="Consolas"/>
-          <w:color w:val="000000"/>
-        </w:rPr>
-      </w:pPr>
-      <w:r>
-        <w:rPr>
-          <w:rFonts w:ascii="Consolas" w:hAnsi="Consolas" w:cs="Consolas"/>
-          <w:color w:val="000000"/>
-        </w:rPr>
-        <w:t xml:space="preserve">            </w:t>
-      </w:r>
-      <w:r>
-        <w:rPr>
-          <w:rFonts w:ascii="Consolas" w:hAnsi="Consolas" w:cs="Consolas"/>
-          <w:color w:val="823125"/>
-        </w:rPr>
-        <w:t>'</w:t>
-      </w:r>
-      <w:proofErr w:type="spellStart"/>
-      <w:r>
-        <w:rPr>
-          <w:rFonts w:ascii="Consolas" w:hAnsi="Consolas" w:cs="Consolas"/>
-          <w:color w:val="823125"/>
-        </w:rPr>
-        <w:t>sheetname</w:t>
-      </w:r>
-      <w:proofErr w:type="spellEnd"/>
-      <w:r>
-        <w:rPr>
-          <w:rFonts w:ascii="Consolas" w:hAnsi="Consolas" w:cs="Consolas"/>
-          <w:color w:val="823125"/>
-        </w:rPr>
-        <w:t>'</w:t>
-      </w:r>
-      <w:r>
-        <w:rPr>
-          <w:rFonts w:ascii="Consolas" w:hAnsi="Consolas" w:cs="Consolas"/>
-          <w:color w:val="000000"/>
-        </w:rPr>
-        <w:t xml:space="preserve"> </w:t>
-      </w:r>
-      <w:r>
-        <w:rPr>
-          <w:rFonts w:ascii="Consolas" w:hAnsi="Consolas" w:cs="Consolas"/>
-          <w:color w:val="1E7C70"/>
-        </w:rPr>
-        <w:t>=&gt;</w:t>
-      </w:r>
-      <w:r>
-        <w:rPr>
-          <w:rFonts w:ascii="Consolas" w:hAnsi="Consolas" w:cs="Consolas"/>
-          <w:color w:val="000000"/>
-        </w:rPr>
-        <w:t xml:space="preserve"> </w:t>
-      </w:r>
-      <w:r>
-        <w:rPr>
-          <w:rFonts w:ascii="Consolas" w:hAnsi="Consolas" w:cs="Consolas"/>
-          <w:color w:val="9B5F9B"/>
-        </w:rPr>
-        <w:t>$</w:t>
-      </w:r>
-      <w:proofErr w:type="spellStart"/>
-      <w:r>
-        <w:rPr>
-          <w:rFonts w:ascii="Consolas" w:hAnsi="Consolas" w:cs="Consolas"/>
-          <w:color w:val="9B5F9B"/>
-        </w:rPr>
-        <w:t>sheetName</w:t>
-      </w:r>
-      <w:proofErr w:type="spellEnd"/>
-      <w:r>
-        <w:rPr>
-          <w:rFonts w:ascii="Consolas" w:hAnsi="Consolas" w:cs="Consolas"/>
-          <w:color w:val="1E7C70"/>
-        </w:rPr>
-        <w:t>,</w:t>
-      </w:r>
-    </w:p>
-    <w:p>
-      <w:pPr>
-        <w:pStyle w:val="HTMLPreformatted"/>
-        <w:shd w:val="clear" w:color="auto" w:fill="FFFFFF"/>
-        <w:rPr>
-          <w:rFonts w:ascii="Consolas" w:hAnsi="Consolas" w:cs="Consolas"/>
-          <w:color w:val="000000"/>
-        </w:rPr>
-      </w:pPr>
-      <w:r>
-        <w:rPr>
-          <w:rFonts w:ascii="Consolas" w:hAnsi="Consolas" w:cs="Consolas"/>
-          <w:color w:val="000000"/>
-        </w:rPr>
-        <w:t xml:space="preserve">        </w:t>
-      </w:r>
-      <w:r>
-        <w:rPr>
-          <w:rFonts w:ascii="Consolas" w:hAnsi="Consolas" w:cs="Consolas"/>
-          <w:color w:val="1E7C70"/>
-        </w:rPr>
-        <w:t>);</w:t>
-      </w:r>
-    </w:p>
-    <w:p>
-      <w:pPr>
-        <w:pStyle w:val="HTMLPreformatted"/>
-        <w:shd w:val="clear" w:color="auto" w:fill="FFFFFF"/>
-        <w:rPr>
-          <w:rFonts w:ascii="Consolas" w:hAnsi="Consolas" w:cs="Consolas"/>
-          <w:color w:val="000000"/>
-        </w:rPr>
-      </w:pPr>
-      <w:r>
-        <w:rPr>
-          <w:rFonts w:ascii="Consolas" w:hAnsi="Consolas" w:cs="Consolas"/>
-          <w:color w:val="000000"/>
-        </w:rPr>
-        <w:t xml:space="preserve">        </w:t>
-      </w:r>
-      <w:r>
-        <w:rPr>
-          <w:rFonts w:ascii="Consolas" w:hAnsi="Consolas" w:cs="Consolas"/>
-          <w:color w:val="4F76AC"/>
-        </w:rPr>
-        <w:t>if</w:t>
-      </w:r>
-      <w:r>
-        <w:rPr>
-          <w:rFonts w:ascii="Consolas" w:hAnsi="Consolas" w:cs="Consolas"/>
-          <w:color w:val="1E7C70"/>
-        </w:rPr>
-        <w:t>(</w:t>
-      </w:r>
-      <w:r>
-        <w:rPr>
-          <w:rFonts w:ascii="Consolas" w:hAnsi="Consolas" w:cs="Consolas"/>
-          <w:color w:val="9B5F9B"/>
-        </w:rPr>
-        <w:t>$</w:t>
-      </w:r>
-      <w:proofErr w:type="spellStart"/>
-      <w:r>
-        <w:rPr>
-          <w:rFonts w:ascii="Consolas" w:hAnsi="Consolas" w:cs="Consolas"/>
-          <w:color w:val="9B5F9B"/>
-        </w:rPr>
-        <w:t>rowLimit</w:t>
-      </w:r>
-      <w:proofErr w:type="spellEnd"/>
-      <w:r>
-        <w:rPr>
-          <w:rFonts w:ascii="Consolas" w:hAnsi="Consolas" w:cs="Consolas"/>
-          <w:color w:val="000000"/>
-        </w:rPr>
-        <w:t xml:space="preserve"> </w:t>
-      </w:r>
-      <w:r>
-        <w:rPr>
-          <w:rFonts w:ascii="Consolas" w:hAnsi="Consolas" w:cs="Consolas"/>
-          <w:color w:val="1E7C70"/>
-        </w:rPr>
-        <w:t>&gt;</w:t>
-      </w:r>
-      <w:r>
-        <w:rPr>
-          <w:rFonts w:ascii="Consolas" w:hAnsi="Consolas" w:cs="Consolas"/>
-          <w:color w:val="000000"/>
-        </w:rPr>
-        <w:t xml:space="preserve"> </w:t>
-      </w:r>
-      <w:r>
-        <w:rPr>
-          <w:rFonts w:ascii="Consolas" w:hAnsi="Consolas" w:cs="Consolas"/>
-          <w:color w:val="1E7C70"/>
-        </w:rPr>
-        <w:t>-</w:t>
-      </w:r>
-      <w:r>
-        <w:rPr>
-          <w:rFonts w:ascii="Consolas" w:hAnsi="Consolas" w:cs="Consolas"/>
-          <w:color w:val="9B5F9B"/>
-        </w:rPr>
-        <w:t>1</w:t>
-      </w:r>
-      <w:r>
-        <w:rPr>
-          <w:rFonts w:ascii="Consolas" w:hAnsi="Consolas" w:cs="Consolas"/>
-          <w:color w:val="1E7C70"/>
-        </w:rPr>
-        <w:t>){</w:t>
-      </w:r>
-    </w:p>
-    <w:p>
-      <w:pPr>
-        <w:pStyle w:val="HTMLPreformatted"/>
-        <w:shd w:val="clear" w:color="auto" w:fill="FFFFFF"/>
-        <w:rPr>
-          <w:rFonts w:ascii="Consolas" w:hAnsi="Consolas" w:cs="Consolas"/>
-          <w:color w:val="000000"/>
-        </w:rPr>
-      </w:pPr>
-      <w:r>
-        <w:rPr>
-          <w:rFonts w:ascii="Consolas" w:hAnsi="Consolas" w:cs="Consolas"/>
-          <w:color w:val="000000"/>
-        </w:rPr>
-        <w:t xml:space="preserve">            </w:t>
-      </w:r>
-      <w:r>
-        <w:rPr>
-          <w:rFonts w:ascii="Consolas" w:hAnsi="Consolas" w:cs="Consolas"/>
-          <w:color w:val="9B5F9B"/>
-        </w:rPr>
-        <w:t>$</w:t>
-      </w:r>
-      <w:proofErr w:type="spellStart"/>
-      <w:r>
-        <w:rPr>
-          <w:rFonts w:ascii="Consolas" w:hAnsi="Consolas" w:cs="Consolas"/>
-          <w:color w:val="9B5F9B"/>
-        </w:rPr>
-        <w:t>params</w:t>
-      </w:r>
-      <w:proofErr w:type="spellEnd"/>
-      <w:r>
-        <w:rPr>
-          <w:rFonts w:ascii="Consolas" w:hAnsi="Consolas" w:cs="Consolas"/>
-          <w:color w:val="1E7C70"/>
-        </w:rPr>
-        <w:t>[</w:t>
-      </w:r>
-      <w:r>
-        <w:rPr>
-          <w:rFonts w:ascii="Consolas" w:hAnsi="Consolas" w:cs="Consolas"/>
-          <w:color w:val="823125"/>
-        </w:rPr>
-        <w:t>'</w:t>
-      </w:r>
-      <w:proofErr w:type="spellStart"/>
-      <w:r>
-        <w:rPr>
-          <w:rFonts w:ascii="Consolas" w:hAnsi="Consolas" w:cs="Consolas"/>
-          <w:color w:val="823125"/>
-        </w:rPr>
-        <w:t>endrowindex</w:t>
-      </w:r>
-      <w:proofErr w:type="spellEnd"/>
-      <w:r>
-        <w:rPr>
-          <w:rFonts w:ascii="Consolas" w:hAnsi="Consolas" w:cs="Consolas"/>
-          <w:color w:val="823125"/>
-        </w:rPr>
-        <w:t>'</w:t>
-      </w:r>
-      <w:r>
-        <w:rPr>
-          <w:rFonts w:ascii="Consolas" w:hAnsi="Consolas" w:cs="Consolas"/>
-          <w:color w:val="1E7C70"/>
-        </w:rPr>
-        <w:t>]</w:t>
-      </w:r>
-      <w:r>
-        <w:rPr>
-          <w:rFonts w:ascii="Consolas" w:hAnsi="Consolas" w:cs="Consolas"/>
-          <w:color w:val="000000"/>
-        </w:rPr>
-        <w:t xml:space="preserve"> </w:t>
-      </w:r>
-      <w:r>
-        <w:rPr>
-          <w:rFonts w:ascii="Consolas" w:hAnsi="Consolas" w:cs="Consolas"/>
-          <w:color w:val="1E7C70"/>
-        </w:rPr>
-        <w:t>=</w:t>
-      </w:r>
-      <w:r>
-        <w:rPr>
-          <w:rFonts w:ascii="Consolas" w:hAnsi="Consolas" w:cs="Consolas"/>
-          <w:color w:val="000000"/>
-        </w:rPr>
-        <w:t xml:space="preserve"> </w:t>
-      </w:r>
-      <w:r>
-        <w:rPr>
-          <w:rFonts w:ascii="Consolas" w:hAnsi="Consolas" w:cs="Consolas"/>
-          <w:color w:val="9B5F9B"/>
-        </w:rPr>
-        <w:t>$</w:t>
-      </w:r>
-      <w:proofErr w:type="spellStart"/>
-      <w:r>
-        <w:rPr>
-          <w:rFonts w:ascii="Consolas" w:hAnsi="Consolas" w:cs="Consolas"/>
-          <w:color w:val="9B5F9B"/>
-        </w:rPr>
-        <w:t>rowLimit</w:t>
-      </w:r>
-      <w:proofErr w:type="spellEnd"/>
-      <w:r>
-        <w:rPr>
-          <w:rFonts w:ascii="Consolas" w:hAnsi="Consolas" w:cs="Consolas"/>
-          <w:color w:val="1E7C70"/>
-        </w:rPr>
-        <w:t>;</w:t>
-      </w:r>
-    </w:p>
-    <w:p>
-      <w:pPr>
-        <w:pStyle w:val="HTMLPreformatted"/>
-        <w:shd w:val="clear" w:color="auto" w:fill="FFFFFF"/>
-        <w:rPr>
-          <w:rFonts w:ascii="Consolas" w:hAnsi="Consolas" w:cs="Consolas"/>
-          <w:color w:val="000000"/>
-        </w:rPr>
-      </w:pPr>
-      <w:r>
-        <w:rPr>
-          <w:rFonts w:ascii="Consolas" w:hAnsi="Consolas" w:cs="Consolas"/>
-          <w:color w:val="000000"/>
-        </w:rPr>
-        <w:t xml:space="preserve">        </w:t>
-      </w:r>
-      <w:r>
-        <w:rPr>
-          <w:rFonts w:ascii="Consolas" w:hAnsi="Consolas" w:cs="Consolas"/>
-          <w:color w:val="1E7C70"/>
-        </w:rPr>
-        <w:t>}</w:t>
-      </w:r>
-    </w:p>
-    <w:p>
-      <w:pPr>
-        <w:pStyle w:val="HTMLPreformatted"/>
-        <w:shd w:val="clear" w:color="auto" w:fill="FFFFFF"/>
-        <w:rPr>
-          <w:rFonts w:ascii="Consolas" w:hAnsi="Consolas" w:cs="Consolas"/>
-          <w:color w:val="000000"/>
-        </w:rPr>
-      </w:pPr>
-      <w:r>
-        <w:rPr>
-          <w:rFonts w:ascii="Consolas" w:hAnsi="Consolas" w:cs="Consolas"/>
-          <w:color w:val="000000"/>
-        </w:rPr>
-        <w:t xml:space="preserve">        </w:t>
-      </w:r>
-      <w:r>
-        <w:rPr>
-          <w:rFonts w:ascii="Consolas" w:hAnsi="Consolas" w:cs="Consolas"/>
-          <w:color w:val="4F76AC"/>
-        </w:rPr>
-        <w:t>if</w:t>
-      </w:r>
-      <w:r>
-        <w:rPr>
-          <w:rFonts w:ascii="Consolas" w:hAnsi="Consolas" w:cs="Consolas"/>
-          <w:color w:val="1E7C70"/>
-        </w:rPr>
-        <w:t>(</w:t>
-      </w:r>
-      <w:r>
-        <w:rPr>
-          <w:rFonts w:ascii="Consolas" w:hAnsi="Consolas" w:cs="Consolas"/>
-          <w:color w:val="9B5F9B"/>
-        </w:rPr>
-        <w:t>$</w:t>
-      </w:r>
-      <w:proofErr w:type="spellStart"/>
-      <w:r>
-        <w:rPr>
-          <w:rFonts w:ascii="Consolas" w:hAnsi="Consolas" w:cs="Consolas"/>
-          <w:color w:val="9B5F9B"/>
-        </w:rPr>
-        <w:t>columnLimit</w:t>
-      </w:r>
-      <w:proofErr w:type="spellEnd"/>
-      <w:r>
-        <w:rPr>
-          <w:rFonts w:ascii="Consolas" w:hAnsi="Consolas" w:cs="Consolas"/>
-          <w:color w:val="000000"/>
-        </w:rPr>
-        <w:t xml:space="preserve"> </w:t>
-      </w:r>
-      <w:r>
-        <w:rPr>
-          <w:rFonts w:ascii="Consolas" w:hAnsi="Consolas" w:cs="Consolas"/>
-          <w:color w:val="1E7C70"/>
-        </w:rPr>
-        <w:t>&gt;</w:t>
-      </w:r>
-      <w:r>
-        <w:rPr>
-          <w:rFonts w:ascii="Consolas" w:hAnsi="Consolas" w:cs="Consolas"/>
-          <w:color w:val="000000"/>
-        </w:rPr>
-        <w:t xml:space="preserve"> </w:t>
-      </w:r>
-      <w:r>
-        <w:rPr>
-          <w:rFonts w:ascii="Consolas" w:hAnsi="Consolas" w:cs="Consolas"/>
-          <w:color w:val="1E7C70"/>
-        </w:rPr>
-        <w:t>-</w:t>
-      </w:r>
-      <w:r>
-        <w:rPr>
-          <w:rFonts w:ascii="Consolas" w:hAnsi="Consolas" w:cs="Consolas"/>
-          <w:color w:val="9B5F9B"/>
-        </w:rPr>
-        <w:t>1</w:t>
-      </w:r>
-      <w:r>
-        <w:rPr>
-          <w:rFonts w:ascii="Consolas" w:hAnsi="Consolas" w:cs="Consolas"/>
-          <w:color w:val="1E7C70"/>
-        </w:rPr>
-        <w:t>){</w:t>
-      </w:r>
-    </w:p>
-    <w:p>
-      <w:pPr>
-        <w:pStyle w:val="HTMLPreformatted"/>
-        <w:shd w:val="clear" w:color="auto" w:fill="FFFFFF"/>
-        <w:rPr>
-          <w:rFonts w:ascii="Consolas" w:hAnsi="Consolas" w:cs="Consolas"/>
-          <w:color w:val="000000"/>
-        </w:rPr>
-      </w:pPr>
-      <w:r>
-        <w:rPr>
-          <w:rFonts w:ascii="Consolas" w:hAnsi="Consolas" w:cs="Consolas"/>
-          <w:color w:val="000000"/>
-        </w:rPr>
-        <w:t xml:space="preserve">            </w:t>
-      </w:r>
-      <w:r>
-        <w:rPr>
-          <w:rFonts w:ascii="Consolas" w:hAnsi="Consolas" w:cs="Consolas"/>
-          <w:color w:val="9B5F9B"/>
-        </w:rPr>
-        <w:t>$</w:t>
-      </w:r>
-      <w:proofErr w:type="spellStart"/>
-      <w:r>
-        <w:rPr>
-          <w:rFonts w:ascii="Consolas" w:hAnsi="Consolas" w:cs="Consolas"/>
-          <w:color w:val="9B5F9B"/>
-        </w:rPr>
-        <w:t>params</w:t>
-      </w:r>
-      <w:proofErr w:type="spellEnd"/>
-      <w:r>
-        <w:rPr>
-          <w:rFonts w:ascii="Consolas" w:hAnsi="Consolas" w:cs="Consolas"/>
-          <w:color w:val="1E7C70"/>
-        </w:rPr>
-        <w:t>[</w:t>
-      </w:r>
-      <w:r>
-        <w:rPr>
-          <w:rFonts w:ascii="Consolas" w:hAnsi="Consolas" w:cs="Consolas"/>
-          <w:color w:val="823125"/>
-        </w:rPr>
-        <w:t>'</w:t>
-      </w:r>
-      <w:proofErr w:type="spellStart"/>
-      <w:r>
-        <w:rPr>
-          <w:rFonts w:ascii="Consolas" w:hAnsi="Consolas" w:cs="Consolas"/>
-          <w:color w:val="823125"/>
-        </w:rPr>
-        <w:t>endcolumnindex</w:t>
-      </w:r>
-      <w:proofErr w:type="spellEnd"/>
-      <w:r>
-        <w:rPr>
-          <w:rFonts w:ascii="Consolas" w:hAnsi="Consolas" w:cs="Consolas"/>
-          <w:color w:val="823125"/>
-        </w:rPr>
-        <w:t>'</w:t>
-      </w:r>
-      <w:r>
-        <w:rPr>
-          <w:rFonts w:ascii="Consolas" w:hAnsi="Consolas" w:cs="Consolas"/>
-          <w:color w:val="1E7C70"/>
-        </w:rPr>
-        <w:t>]</w:t>
-      </w:r>
-      <w:r>
-        <w:rPr>
-          <w:rFonts w:ascii="Consolas" w:hAnsi="Consolas" w:cs="Consolas"/>
-          <w:color w:val="000000"/>
-        </w:rPr>
-        <w:t xml:space="preserve"> </w:t>
-      </w:r>
-      <w:r>
-        <w:rPr>
-          <w:rFonts w:ascii="Consolas" w:hAnsi="Consolas" w:cs="Consolas"/>
-          <w:color w:val="1E7C70"/>
-        </w:rPr>
-        <w:t>=</w:t>
-      </w:r>
-      <w:r>
-        <w:rPr>
-          <w:rFonts w:ascii="Consolas" w:hAnsi="Consolas" w:cs="Consolas"/>
-          <w:color w:val="000000"/>
-        </w:rPr>
-        <w:t xml:space="preserve"> </w:t>
-      </w:r>
-      <w:r>
-        <w:rPr>
-          <w:rFonts w:ascii="Consolas" w:hAnsi="Consolas" w:cs="Consolas"/>
-          <w:color w:val="9B5F9B"/>
-        </w:rPr>
-        <w:t>$</w:t>
-      </w:r>
-      <w:proofErr w:type="spellStart"/>
-      <w:r>
-        <w:rPr>
-          <w:rFonts w:ascii="Consolas" w:hAnsi="Consolas" w:cs="Consolas"/>
-          <w:color w:val="9B5F9B"/>
-        </w:rPr>
-        <w:t>columnLimit</w:t>
-      </w:r>
-      <w:proofErr w:type="spellEnd"/>
-      <w:r>
-        <w:rPr>
-          <w:rFonts w:ascii="Consolas" w:hAnsi="Consolas" w:cs="Consolas"/>
-          <w:color w:val="1E7C70"/>
-        </w:rPr>
-        <w:t>;</w:t>
-      </w:r>
-    </w:p>
-    <w:p>
-      <w:pPr>
-        <w:pStyle w:val="HTMLPreformatted"/>
-        <w:shd w:val="clear" w:color="auto" w:fill="FFFFFF"/>
-        <w:rPr>
-          <w:rFonts w:ascii="Consolas" w:hAnsi="Consolas" w:cs="Consolas"/>
-          <w:color w:val="000000"/>
-        </w:rPr>
-      </w:pPr>
-      <w:r>
-        <w:rPr>
-          <w:rFonts w:ascii="Consolas" w:hAnsi="Consolas" w:cs="Consolas"/>
-          <w:color w:val="000000"/>
-        </w:rPr>
-        <w:t xml:space="preserve">        </w:t>
-      </w:r>
-      <w:r>
-        <w:rPr>
-          <w:rFonts w:ascii="Consolas" w:hAnsi="Consolas" w:cs="Consolas"/>
-          <w:color w:val="1E7C70"/>
-        </w:rPr>
-        <w:t>}</w:t>
-      </w:r>
-    </w:p>
-    <w:p>
-      <w:pPr>
-        <w:pStyle w:val="HTMLPreformatted"/>
-        <w:shd w:val="clear" w:color="auto" w:fill="FFFFFF"/>
-        <w:rPr>
-          <w:rFonts w:ascii="Consolas" w:hAnsi="Consolas" w:cs="Consolas"/>
-          <w:color w:val="000000"/>
-        </w:rPr>
-      </w:pPr>
-      <w:r>
-        <w:rPr>
-          <w:rFonts w:ascii="Consolas" w:hAnsi="Consolas" w:cs="Consolas"/>
-          <w:color w:val="000000"/>
-        </w:rPr>
-        <w:t xml:space="preserve">        </w:t>
-      </w:r>
-      <w:r>
-        <w:rPr>
-          <w:rFonts w:ascii="Consolas" w:hAnsi="Consolas" w:cs="Consolas"/>
-          <w:color w:val="9B5F9B"/>
-        </w:rPr>
-        <w:t>$request</w:t>
-      </w:r>
-      <w:r>
-        <w:rPr>
-          <w:rFonts w:ascii="Consolas" w:hAnsi="Consolas" w:cs="Consolas"/>
-          <w:color w:val="000000"/>
-        </w:rPr>
-        <w:t xml:space="preserve"> </w:t>
-      </w:r>
-      <w:r>
-        <w:rPr>
-          <w:rFonts w:ascii="Consolas" w:hAnsi="Consolas" w:cs="Consolas"/>
-          <w:color w:val="1E7C70"/>
-        </w:rPr>
-        <w:t>=</w:t>
-      </w:r>
-      <w:r>
-        <w:rPr>
-          <w:rFonts w:ascii="Consolas" w:hAnsi="Consolas" w:cs="Consolas"/>
-          <w:color w:val="000000"/>
-        </w:rPr>
-        <w:t xml:space="preserve"> get</w:t>
-      </w:r>
-      <w:r>
-        <w:rPr>
-          <w:rFonts w:ascii="Consolas" w:hAnsi="Consolas" w:cs="Consolas"/>
-          <w:color w:val="1E7C70"/>
-        </w:rPr>
-        <w:t>(</w:t>
-      </w:r>
-      <w:r>
-        <w:rPr>
-          <w:rFonts w:ascii="Consolas" w:hAnsi="Consolas" w:cs="Consolas"/>
-          <w:color w:val="9B5F9B"/>
-        </w:rPr>
-        <w:t>$</w:t>
-      </w:r>
-      <w:proofErr w:type="spellStart"/>
-      <w:r>
-        <w:rPr>
-          <w:rFonts w:ascii="Consolas" w:hAnsi="Consolas" w:cs="Consolas"/>
-          <w:color w:val="9B5F9B"/>
-        </w:rPr>
-        <w:t>params</w:t>
-      </w:r>
-      <w:proofErr w:type="spellEnd"/>
-      <w:r>
-        <w:rPr>
-          <w:rFonts w:ascii="Consolas" w:hAnsi="Consolas" w:cs="Consolas"/>
-          <w:color w:val="1E7C70"/>
-        </w:rPr>
-        <w:t>,</w:t>
-      </w:r>
-      <w:r>
-        <w:rPr>
-          <w:rFonts w:ascii="Consolas" w:hAnsi="Consolas" w:cs="Consolas"/>
-          <w:color w:val="000000"/>
-        </w:rPr>
-        <w:t xml:space="preserve"> </w:t>
-      </w:r>
-      <w:r>
-        <w:rPr>
-          <w:rFonts w:ascii="Consolas" w:hAnsi="Consolas" w:cs="Consolas"/>
-          <w:color w:val="823125"/>
-        </w:rPr>
-        <w:t>'/</w:t>
-      </w:r>
-      <w:proofErr w:type="spellStart"/>
-      <w:r>
-        <w:rPr>
-          <w:rFonts w:ascii="Consolas" w:hAnsi="Consolas" w:cs="Consolas"/>
-          <w:color w:val="823125"/>
-        </w:rPr>
-        <w:t>exporttohtml</w:t>
-      </w:r>
-      <w:proofErr w:type="spellEnd"/>
-      <w:r>
-        <w:rPr>
-          <w:rFonts w:ascii="Consolas" w:hAnsi="Consolas" w:cs="Consolas"/>
-          <w:color w:val="823125"/>
-        </w:rPr>
-        <w:t>'</w:t>
-      </w:r>
-      <w:r>
-        <w:rPr>
-          <w:rFonts w:ascii="Consolas" w:hAnsi="Consolas" w:cs="Consolas"/>
-          <w:color w:val="1E7C70"/>
-        </w:rPr>
-        <w:t>);</w:t>
-      </w:r>
-    </w:p>
-    <w:p>
-      <w:pPr>
-        <w:pStyle w:val="HTMLPreformatted"/>
-        <w:shd w:val="clear" w:color="auto" w:fill="FFFFFF"/>
-        <w:rPr>
-          <w:rFonts w:ascii="Consolas" w:hAnsi="Consolas" w:cs="Consolas"/>
-          <w:color w:val="000000"/>
-        </w:rPr>
-      </w:pPr>
-      <w:r>
-        <w:rPr>
-          <w:rFonts w:ascii="Consolas" w:hAnsi="Consolas" w:cs="Consolas"/>
-          <w:color w:val="000000"/>
-        </w:rPr>
-        <w:t xml:space="preserve">        </w:t>
-      </w:r>
-      <w:r>
-        <w:rPr>
-          <w:rFonts w:ascii="Consolas" w:hAnsi="Consolas" w:cs="Consolas"/>
-          <w:color w:val="4F76AC"/>
-        </w:rPr>
-        <w:t>return</w:t>
-      </w:r>
-      <w:r>
-        <w:rPr>
-          <w:rFonts w:ascii="Consolas" w:hAnsi="Consolas" w:cs="Consolas"/>
-          <w:color w:val="000000"/>
-        </w:rPr>
-        <w:t xml:space="preserve"> </w:t>
-      </w:r>
-      <w:r>
-        <w:rPr>
-          <w:rFonts w:ascii="Consolas" w:hAnsi="Consolas" w:cs="Consolas"/>
-          <w:color w:val="9B5F9B"/>
-        </w:rPr>
-        <w:t>$request</w:t>
-      </w:r>
-      <w:r>
-        <w:rPr>
-          <w:rFonts w:ascii="Consolas" w:hAnsi="Consolas" w:cs="Consolas"/>
-          <w:color w:val="1E7C70"/>
-        </w:rPr>
-        <w:t>;</w:t>
-      </w:r>
-    </w:p>
-    <w:p>
-      <w:pPr>
-        <w:pStyle w:val="HTMLPreformatted"/>
-        <w:shd w:val="clear" w:color="auto" w:fill="FFFFFF"/>
-        <w:rPr>
-          <w:rFonts w:ascii="Consolas" w:hAnsi="Consolas" w:cs="Consolas"/>
-          <w:color w:val="000000"/>
-        </w:rPr>
-      </w:pPr>
-      <w:r>
-        <w:rPr>
-          <w:rFonts w:ascii="Consolas" w:hAnsi="Consolas" w:cs="Consolas"/>
-          <w:color w:val="000000"/>
-        </w:rPr>
-        <w:t xml:space="preserve">    </w:t>
-      </w:r>
-      <w:r>
-        <w:rPr>
-          <w:rFonts w:ascii="Consolas" w:hAnsi="Consolas" w:cs="Consolas"/>
-          <w:color w:val="1E7C70"/>
-        </w:rPr>
-        <w:t>}</w:t>
-      </w:r>
-    </w:p>
-    <w:p>
-      <w:pPr>
-        <w:pStyle w:val="HTMLPreformatted"/>
-        <w:shd w:val="clear" w:color="auto" w:fill="FFFFFF"/>
-        <w:rPr>
-          <w:rFonts w:ascii="Consolas" w:hAnsi="Consolas" w:cs="Consolas"/>
-          <w:color w:val="000000"/>
-        </w:rPr>
-      </w:pPr>
-      <w:r>
-        <w:rPr>
-          <w:rFonts w:ascii="Consolas" w:hAnsi="Consolas" w:cs="Consolas"/>
-          <w:color w:val="000000"/>
-        </w:rPr>
-        <w:t xml:space="preserve">    </w:t>
-      </w:r>
-      <w:r>
-        <w:rPr>
-          <w:rFonts w:ascii="Consolas" w:hAnsi="Consolas" w:cs="Consolas"/>
-          <w:color w:val="4F76AC"/>
-        </w:rPr>
-        <w:t>function</w:t>
-      </w:r>
-      <w:r>
-        <w:rPr>
-          <w:rFonts w:ascii="Consolas" w:hAnsi="Consolas" w:cs="Consolas"/>
-          <w:color w:val="000000"/>
-        </w:rPr>
-        <w:t xml:space="preserve"> </w:t>
-      </w:r>
-      <w:proofErr w:type="spellStart"/>
-      <w:r>
-        <w:rPr>
-          <w:rFonts w:ascii="Consolas" w:hAnsi="Consolas" w:cs="Consolas"/>
-          <w:color w:val="000000"/>
-        </w:rPr>
-        <w:t>getPictureBytes</w:t>
-      </w:r>
-      <w:proofErr w:type="spellEnd"/>
-      <w:r>
-        <w:rPr>
-          <w:rFonts w:ascii="Consolas" w:hAnsi="Consolas" w:cs="Consolas"/>
-          <w:color w:val="1E7C70"/>
-        </w:rPr>
-        <w:t>(</w:t>
-      </w:r>
-      <w:r>
-        <w:rPr>
-          <w:rFonts w:ascii="Consolas" w:hAnsi="Consolas" w:cs="Consolas"/>
-          <w:color w:val="9B5F9B"/>
-        </w:rPr>
-        <w:t>$id</w:t>
-      </w:r>
-      <w:r>
-        <w:rPr>
-          <w:rFonts w:ascii="Consolas" w:hAnsi="Consolas" w:cs="Consolas"/>
-          <w:color w:val="1E7C70"/>
-        </w:rPr>
-        <w:t>)</w:t>
-      </w:r>
-      <w:r>
-        <w:rPr>
-          <w:rFonts w:ascii="Consolas" w:hAnsi="Consolas" w:cs="Consolas"/>
-          <w:color w:val="000000"/>
-        </w:rPr>
-        <w:t xml:space="preserve"> </w:t>
-      </w:r>
-      <w:r>
-        <w:rPr>
-          <w:rFonts w:ascii="Consolas" w:hAnsi="Consolas" w:cs="Consolas"/>
-          <w:color w:val="1E7C70"/>
-        </w:rPr>
-        <w:t>{</w:t>
-      </w:r>
-    </w:p>
-    <w:p>
-      <w:pPr>
-        <w:pStyle w:val="HTMLPreformatted"/>
-        <w:shd w:val="clear" w:color="auto" w:fill="FFFFFF"/>
-        <w:rPr>
-          <w:rFonts w:ascii="Consolas" w:hAnsi="Consolas" w:cs="Consolas"/>
-          <w:color w:val="000000"/>
-        </w:rPr>
-      </w:pPr>
-      <w:r>
-        <w:rPr>
-          <w:rFonts w:ascii="Consolas" w:hAnsi="Consolas" w:cs="Consolas"/>
-          <w:color w:val="000000"/>
-        </w:rPr>
-        <w:t xml:space="preserve">        </w:t>
-      </w:r>
-      <w:r>
-        <w:rPr>
-          <w:rFonts w:ascii="Consolas" w:hAnsi="Consolas" w:cs="Consolas"/>
-          <w:color w:val="9B5F9B"/>
-        </w:rPr>
-        <w:t>$</w:t>
-      </w:r>
-      <w:proofErr w:type="spellStart"/>
-      <w:r>
-        <w:rPr>
-          <w:rFonts w:ascii="Consolas" w:hAnsi="Consolas" w:cs="Consolas"/>
-          <w:color w:val="9B5F9B"/>
-        </w:rPr>
-        <w:t>params</w:t>
-      </w:r>
-      <w:proofErr w:type="spellEnd"/>
-      <w:r>
-        <w:rPr>
-          <w:rFonts w:ascii="Consolas" w:hAnsi="Consolas" w:cs="Consolas"/>
-          <w:color w:val="000000"/>
-        </w:rPr>
-        <w:t xml:space="preserve"> </w:t>
-      </w:r>
-      <w:r>
-        <w:rPr>
-          <w:rFonts w:ascii="Consolas" w:hAnsi="Consolas" w:cs="Consolas"/>
-          <w:color w:val="1E7C70"/>
-        </w:rPr>
-        <w:t>=</w:t>
-      </w:r>
-      <w:r>
-        <w:rPr>
-          <w:rFonts w:ascii="Consolas" w:hAnsi="Consolas" w:cs="Consolas"/>
-          <w:color w:val="000000"/>
-        </w:rPr>
-        <w:t xml:space="preserve"> </w:t>
-      </w:r>
-      <w:r>
-        <w:rPr>
-          <w:rFonts w:ascii="Consolas" w:hAnsi="Consolas" w:cs="Consolas"/>
-          <w:color w:val="4F76AC"/>
-        </w:rPr>
-        <w:t>array</w:t>
-      </w:r>
-      <w:r>
-        <w:rPr>
-          <w:rFonts w:ascii="Consolas" w:hAnsi="Consolas" w:cs="Consolas"/>
-          <w:color w:val="1E7C70"/>
-        </w:rPr>
-        <w:t>(</w:t>
-      </w:r>
-    </w:p>
-    <w:p>
-      <w:pPr>
-        <w:pStyle w:val="HTMLPreformatted"/>
-        <w:shd w:val="clear" w:color="auto" w:fill="FFFFFF"/>
-        <w:rPr>
-          <w:rFonts w:ascii="Consolas" w:hAnsi="Consolas" w:cs="Consolas"/>
-          <w:color w:val="000000"/>
-        </w:rPr>
-      </w:pPr>
-      <w:r>
-        <w:rPr>
-          <w:rFonts w:ascii="Consolas" w:hAnsi="Consolas" w:cs="Consolas"/>
-          <w:color w:val="000000"/>
-        </w:rPr>
-        <w:lastRenderedPageBreak/>
-        <w:t xml:space="preserve">            </w:t>
-      </w:r>
-      <w:r>
-        <w:rPr>
-          <w:rFonts w:ascii="Consolas" w:hAnsi="Consolas" w:cs="Consolas"/>
-          <w:color w:val="823125"/>
-        </w:rPr>
-        <w:t>'id'</w:t>
-      </w:r>
-      <w:r>
-        <w:rPr>
-          <w:rFonts w:ascii="Consolas" w:hAnsi="Consolas" w:cs="Consolas"/>
-          <w:color w:val="000000"/>
-        </w:rPr>
-        <w:t xml:space="preserve"> </w:t>
-      </w:r>
-      <w:r>
-        <w:rPr>
-          <w:rFonts w:ascii="Consolas" w:hAnsi="Consolas" w:cs="Consolas"/>
-          <w:color w:val="1E7C70"/>
-        </w:rPr>
-        <w:t>=&gt;</w:t>
-      </w:r>
-      <w:r>
-        <w:rPr>
-          <w:rFonts w:ascii="Consolas" w:hAnsi="Consolas" w:cs="Consolas"/>
-          <w:color w:val="000000"/>
-        </w:rPr>
-        <w:t xml:space="preserve"> </w:t>
-      </w:r>
-      <w:r>
-        <w:rPr>
-          <w:rFonts w:ascii="Consolas" w:hAnsi="Consolas" w:cs="Consolas"/>
-          <w:color w:val="9B5F9B"/>
-        </w:rPr>
-        <w:t>$id</w:t>
-      </w:r>
-      <w:r>
-        <w:rPr>
-          <w:rFonts w:ascii="Consolas" w:hAnsi="Consolas" w:cs="Consolas"/>
-          <w:color w:val="1E7C70"/>
-        </w:rPr>
-        <w:t>,</w:t>
-      </w:r>
-    </w:p>
-    <w:p>
-      <w:pPr>
-        <w:pStyle w:val="HTMLPreformatted"/>
-        <w:shd w:val="clear" w:color="auto" w:fill="FFFFFF"/>
-        <w:rPr>
-          <w:rFonts w:ascii="Consolas" w:hAnsi="Consolas" w:cs="Consolas"/>
-          <w:color w:val="000000"/>
-        </w:rPr>
-      </w:pPr>
-      <w:r>
-        <w:rPr>
-          <w:rFonts w:ascii="Consolas" w:hAnsi="Consolas" w:cs="Consolas"/>
-          <w:color w:val="000000"/>
-        </w:rPr>
-        <w:t xml:space="preserve">            </w:t>
-      </w:r>
-      <w:r>
-        <w:rPr>
-          <w:rFonts w:ascii="Consolas" w:hAnsi="Consolas" w:cs="Consolas"/>
-          <w:color w:val="823125"/>
-        </w:rPr>
-        <w:t>'sheetname'</w:t>
-      </w:r>
-      <w:r>
-        <w:rPr>
-          <w:rFonts w:ascii="Consolas" w:hAnsi="Consolas" w:cs="Consolas"/>
-          <w:color w:val="000000"/>
-        </w:rPr>
-        <w:t xml:space="preserve"> </w:t>
-      </w:r>
-      <w:r>
-        <w:rPr>
-          <w:rFonts w:ascii="Consolas" w:hAnsi="Consolas" w:cs="Consolas"/>
-          <w:color w:val="1E7C70"/>
-        </w:rPr>
-        <w:t>=&gt;</w:t>
-      </w:r>
-      <w:r>
-        <w:rPr>
-          <w:rFonts w:ascii="Consolas" w:hAnsi="Consolas" w:cs="Consolas"/>
-          <w:color w:val="000000"/>
-        </w:rPr>
-        <w:t xml:space="preserve"> </w:t>
-      </w:r>
-      <w:proofErr w:type="spellStart"/>
-      <w:r>
-        <w:rPr>
-          <w:rFonts w:ascii="Consolas" w:hAnsi="Consolas" w:cs="Consolas"/>
-          <w:color w:val="000000"/>
-        </w:rPr>
-        <w:t>SheetNames</w:t>
-      </w:r>
-      <w:proofErr w:type="spellEnd"/>
-      <w:r>
-        <w:rPr>
-          <w:rFonts w:ascii="Consolas" w:hAnsi="Consolas" w:cs="Consolas"/>
-          <w:color w:val="1E7C70"/>
-        </w:rPr>
-        <w:t>::</w:t>
-      </w:r>
-      <w:r>
-        <w:rPr>
-          <w:rFonts w:ascii="Consolas" w:hAnsi="Consolas" w:cs="Consolas"/>
-          <w:color w:val="000000"/>
-        </w:rPr>
-        <w:t>Charts</w:t>
-      </w:r>
-      <w:r>
-        <w:rPr>
-          <w:rFonts w:ascii="Consolas" w:hAnsi="Consolas" w:cs="Consolas"/>
-          <w:color w:val="1E7C70"/>
-        </w:rPr>
-        <w:t>,</w:t>
-      </w:r>
-    </w:p>
-    <w:p>
-      <w:pPr>
-        <w:pStyle w:val="HTMLPreformatted"/>
-        <w:shd w:val="clear" w:color="auto" w:fill="FFFFFF"/>
-        <w:rPr>
-          <w:rFonts w:ascii="Consolas" w:hAnsi="Consolas" w:cs="Consolas"/>
-          <w:color w:val="000000"/>
-        </w:rPr>
-      </w:pPr>
-      <w:r>
-        <w:rPr>
-          <w:rFonts w:ascii="Consolas" w:hAnsi="Consolas" w:cs="Consolas"/>
-          <w:color w:val="000000"/>
-        </w:rPr>
-        <w:t xml:space="preserve">            </w:t>
-      </w:r>
-      <w:r>
-        <w:rPr>
-          <w:rFonts w:ascii="Consolas" w:hAnsi="Consolas" w:cs="Consolas"/>
-          <w:color w:val="823125"/>
-        </w:rPr>
-        <w:t>'</w:t>
-      </w:r>
-      <w:proofErr w:type="spellStart"/>
-      <w:r>
-        <w:rPr>
-          <w:rFonts w:ascii="Consolas" w:hAnsi="Consolas" w:cs="Consolas"/>
-          <w:color w:val="823125"/>
-        </w:rPr>
-        <w:t>picturetype</w:t>
-      </w:r>
-      <w:proofErr w:type="spellEnd"/>
-      <w:r>
-        <w:rPr>
-          <w:rFonts w:ascii="Consolas" w:hAnsi="Consolas" w:cs="Consolas"/>
-          <w:color w:val="823125"/>
-        </w:rPr>
-        <w:t>'</w:t>
-      </w:r>
-      <w:r>
-        <w:rPr>
-          <w:rFonts w:ascii="Consolas" w:hAnsi="Consolas" w:cs="Consolas"/>
-          <w:color w:val="000000"/>
-        </w:rPr>
-        <w:t xml:space="preserve"> </w:t>
-      </w:r>
-      <w:r>
-        <w:rPr>
-          <w:rFonts w:ascii="Consolas" w:hAnsi="Consolas" w:cs="Consolas"/>
-          <w:color w:val="1E7C70"/>
-        </w:rPr>
-        <w:t>=&gt;</w:t>
-      </w:r>
-      <w:r>
-        <w:rPr>
-          <w:rFonts w:ascii="Consolas" w:hAnsi="Consolas" w:cs="Consolas"/>
-          <w:color w:val="000000"/>
-        </w:rPr>
-        <w:t xml:space="preserve"> </w:t>
-      </w:r>
-      <w:r>
-        <w:rPr>
-          <w:rFonts w:ascii="Consolas" w:hAnsi="Consolas" w:cs="Consolas"/>
-          <w:color w:val="823125"/>
-        </w:rPr>
-        <w:t>'Chart'</w:t>
-      </w:r>
-      <w:r>
-        <w:rPr>
-          <w:rFonts w:ascii="Consolas" w:hAnsi="Consolas" w:cs="Consolas"/>
-          <w:color w:val="1E7C70"/>
-        </w:rPr>
-        <w:t>,</w:t>
-      </w:r>
-    </w:p>
-    <w:p>
-      <w:pPr>
-        <w:pStyle w:val="HTMLPreformatted"/>
-        <w:shd w:val="clear" w:color="auto" w:fill="FFFFFF"/>
-        <w:rPr>
-          <w:rFonts w:ascii="Consolas" w:hAnsi="Consolas" w:cs="Consolas"/>
-          <w:color w:val="000000"/>
-        </w:rPr>
-      </w:pPr>
-      <w:r>
-        <w:rPr>
-          <w:rFonts w:ascii="Consolas" w:hAnsi="Consolas" w:cs="Consolas"/>
-          <w:color w:val="000000"/>
-        </w:rPr>
-        <w:t xml:space="preserve">            </w:t>
-      </w:r>
-      <w:r>
-        <w:rPr>
-          <w:rFonts w:ascii="Consolas" w:hAnsi="Consolas" w:cs="Consolas"/>
-          <w:color w:val="823125"/>
-        </w:rPr>
-        <w:t>'</w:t>
-      </w:r>
-      <w:proofErr w:type="spellStart"/>
-      <w:r>
-        <w:rPr>
-          <w:rFonts w:ascii="Consolas" w:hAnsi="Consolas" w:cs="Consolas"/>
-          <w:color w:val="823125"/>
-        </w:rPr>
-        <w:t>startrowindex</w:t>
-      </w:r>
-      <w:proofErr w:type="spellEnd"/>
-      <w:r>
-        <w:rPr>
-          <w:rFonts w:ascii="Consolas" w:hAnsi="Consolas" w:cs="Consolas"/>
-          <w:color w:val="823125"/>
-        </w:rPr>
-        <w:t>'</w:t>
-      </w:r>
-      <w:r>
-        <w:rPr>
-          <w:rFonts w:ascii="Consolas" w:hAnsi="Consolas" w:cs="Consolas"/>
-          <w:color w:val="000000"/>
-        </w:rPr>
-        <w:t xml:space="preserve"> </w:t>
-      </w:r>
-      <w:r>
-        <w:rPr>
-          <w:rFonts w:ascii="Consolas" w:hAnsi="Consolas" w:cs="Consolas"/>
-          <w:color w:val="1E7C70"/>
-        </w:rPr>
-        <w:t>=&gt;</w:t>
-      </w:r>
-      <w:r>
-        <w:rPr>
-          <w:rFonts w:ascii="Consolas" w:hAnsi="Consolas" w:cs="Consolas"/>
-          <w:color w:val="000000"/>
-        </w:rPr>
-        <w:t xml:space="preserve"> </w:t>
-      </w:r>
-      <w:r>
-        <w:rPr>
-          <w:rFonts w:ascii="Consolas" w:hAnsi="Consolas" w:cs="Consolas"/>
-          <w:color w:val="9B5F9B"/>
-        </w:rPr>
-        <w:t>0</w:t>
-      </w:r>
-      <w:r>
-        <w:rPr>
-          <w:rFonts w:ascii="Consolas" w:hAnsi="Consolas" w:cs="Consolas"/>
-          <w:color w:val="1E7C70"/>
-        </w:rPr>
-        <w:t>,</w:t>
-      </w:r>
-    </w:p>
-    <w:p>
-      <w:pPr>
-        <w:pStyle w:val="HTMLPreformatted"/>
-        <w:shd w:val="clear" w:color="auto" w:fill="FFFFFF"/>
-        <w:rPr>
-          <w:rFonts w:ascii="Consolas" w:hAnsi="Consolas" w:cs="Consolas"/>
-          <w:color w:val="000000"/>
-        </w:rPr>
-      </w:pPr>
-      <w:r>
-        <w:rPr>
-          <w:rFonts w:ascii="Consolas" w:hAnsi="Consolas" w:cs="Consolas"/>
-          <w:color w:val="000000"/>
-        </w:rPr>
-        <w:t xml:space="preserve">            </w:t>
-      </w:r>
-      <w:r>
-        <w:rPr>
-          <w:rFonts w:ascii="Consolas" w:hAnsi="Consolas" w:cs="Consolas"/>
-          <w:color w:val="823125"/>
-        </w:rPr>
-        <w:t>'</w:t>
-      </w:r>
-      <w:proofErr w:type="spellStart"/>
-      <w:r>
-        <w:rPr>
-          <w:rFonts w:ascii="Consolas" w:hAnsi="Consolas" w:cs="Consolas"/>
-          <w:color w:val="823125"/>
-        </w:rPr>
-        <w:t>startcolumnindex</w:t>
-      </w:r>
-      <w:proofErr w:type="spellEnd"/>
-      <w:r>
-        <w:rPr>
-          <w:rFonts w:ascii="Consolas" w:hAnsi="Consolas" w:cs="Consolas"/>
-          <w:color w:val="823125"/>
-        </w:rPr>
-        <w:t>'</w:t>
-      </w:r>
-      <w:r>
-        <w:rPr>
-          <w:rFonts w:ascii="Consolas" w:hAnsi="Consolas" w:cs="Consolas"/>
-          <w:color w:val="000000"/>
-        </w:rPr>
-        <w:t xml:space="preserve"> </w:t>
-      </w:r>
-      <w:r>
-        <w:rPr>
-          <w:rFonts w:ascii="Consolas" w:hAnsi="Consolas" w:cs="Consolas"/>
-          <w:color w:val="1E7C70"/>
-        </w:rPr>
-        <w:t>=&gt;</w:t>
-      </w:r>
-      <w:r>
-        <w:rPr>
-          <w:rFonts w:ascii="Consolas" w:hAnsi="Consolas" w:cs="Consolas"/>
-          <w:color w:val="000000"/>
-        </w:rPr>
-        <w:t xml:space="preserve"> </w:t>
-      </w:r>
-      <w:r>
-        <w:rPr>
-          <w:rFonts w:ascii="Consolas" w:hAnsi="Consolas" w:cs="Consolas"/>
-          <w:color w:val="9B5F9B"/>
-        </w:rPr>
-        <w:t>0</w:t>
-      </w:r>
-      <w:r>
-        <w:rPr>
-          <w:rFonts w:ascii="Consolas" w:hAnsi="Consolas" w:cs="Consolas"/>
-          <w:color w:val="1E7C70"/>
-        </w:rPr>
-        <w:t>,</w:t>
-      </w:r>
-    </w:p>
-    <w:p>
-      <w:pPr>
-        <w:pStyle w:val="HTMLPreformatted"/>
-        <w:shd w:val="clear" w:color="auto" w:fill="FFFFFF"/>
-        <w:rPr>
-          <w:rFonts w:ascii="Consolas" w:hAnsi="Consolas" w:cs="Consolas"/>
-          <w:color w:val="000000"/>
-        </w:rPr>
-      </w:pPr>
-      <w:r>
-        <w:rPr>
-          <w:rFonts w:ascii="Consolas" w:hAnsi="Consolas" w:cs="Consolas"/>
-          <w:color w:val="000000"/>
-        </w:rPr>
-        <w:t xml:space="preserve">            </w:t>
-      </w:r>
-      <w:r>
-        <w:rPr>
-          <w:rFonts w:ascii="Consolas" w:hAnsi="Consolas" w:cs="Consolas"/>
-          <w:color w:val="823125"/>
-        </w:rPr>
-        <w:t>'</w:t>
-      </w:r>
-      <w:proofErr w:type="spellStart"/>
-      <w:r>
-        <w:rPr>
-          <w:rFonts w:ascii="Consolas" w:hAnsi="Consolas" w:cs="Consolas"/>
-          <w:color w:val="823125"/>
-        </w:rPr>
-        <w:t>endrowindex</w:t>
-      </w:r>
-      <w:proofErr w:type="spellEnd"/>
-      <w:r>
-        <w:rPr>
-          <w:rFonts w:ascii="Consolas" w:hAnsi="Consolas" w:cs="Consolas"/>
-          <w:color w:val="823125"/>
-        </w:rPr>
-        <w:t>'</w:t>
-      </w:r>
-      <w:r>
-        <w:rPr>
-          <w:rFonts w:ascii="Consolas" w:hAnsi="Consolas" w:cs="Consolas"/>
-          <w:color w:val="000000"/>
-        </w:rPr>
-        <w:t xml:space="preserve"> </w:t>
-      </w:r>
-      <w:r>
-        <w:rPr>
-          <w:rFonts w:ascii="Consolas" w:hAnsi="Consolas" w:cs="Consolas"/>
-          <w:color w:val="1E7C70"/>
-        </w:rPr>
-        <w:t>=&gt;</w:t>
-      </w:r>
-      <w:r>
-        <w:rPr>
-          <w:rFonts w:ascii="Consolas" w:hAnsi="Consolas" w:cs="Consolas"/>
-          <w:color w:val="000000"/>
-        </w:rPr>
-        <w:t xml:space="preserve"> </w:t>
-      </w:r>
-      <w:r>
-        <w:rPr>
-          <w:rFonts w:ascii="Consolas" w:hAnsi="Consolas" w:cs="Consolas"/>
-          <w:color w:val="9B5F9B"/>
-        </w:rPr>
-        <w:t>19</w:t>
-      </w:r>
-      <w:r>
-        <w:rPr>
-          <w:rFonts w:ascii="Consolas" w:hAnsi="Consolas" w:cs="Consolas"/>
-          <w:color w:val="1E7C70"/>
-        </w:rPr>
-        <w:t>,</w:t>
-      </w:r>
-    </w:p>
-    <w:p>
-      <w:pPr>
-        <w:pStyle w:val="HTMLPreformatted"/>
-        <w:shd w:val="clear" w:color="auto" w:fill="FFFFFF"/>
-        <w:rPr>
-          <w:rFonts w:ascii="Consolas" w:hAnsi="Consolas" w:cs="Consolas"/>
-          <w:color w:val="000000"/>
-        </w:rPr>
-      </w:pPr>
-      <w:r>
-        <w:rPr>
-          <w:rFonts w:ascii="Consolas" w:hAnsi="Consolas" w:cs="Consolas"/>
-          <w:color w:val="000000"/>
-        </w:rPr>
-        <w:t xml:space="preserve">            </w:t>
-      </w:r>
-      <w:r>
-        <w:rPr>
-          <w:rFonts w:ascii="Consolas" w:hAnsi="Consolas" w:cs="Consolas"/>
-          <w:color w:val="823125"/>
-        </w:rPr>
-        <w:t>'</w:t>
-      </w:r>
-      <w:proofErr w:type="spellStart"/>
-      <w:r>
-        <w:rPr>
-          <w:rFonts w:ascii="Consolas" w:hAnsi="Consolas" w:cs="Consolas"/>
-          <w:color w:val="823125"/>
-        </w:rPr>
-        <w:t>endcolumnindex</w:t>
-      </w:r>
-      <w:proofErr w:type="spellEnd"/>
-      <w:r>
-        <w:rPr>
-          <w:rFonts w:ascii="Consolas" w:hAnsi="Consolas" w:cs="Consolas"/>
-          <w:color w:val="823125"/>
-        </w:rPr>
-        <w:t>'</w:t>
-      </w:r>
-      <w:r>
-        <w:rPr>
-          <w:rFonts w:ascii="Consolas" w:hAnsi="Consolas" w:cs="Consolas"/>
-          <w:color w:val="000000"/>
-        </w:rPr>
-        <w:t xml:space="preserve"> </w:t>
-      </w:r>
-      <w:r>
-        <w:rPr>
-          <w:rFonts w:ascii="Consolas" w:hAnsi="Consolas" w:cs="Consolas"/>
-          <w:color w:val="1E7C70"/>
-        </w:rPr>
-        <w:t>=&gt;</w:t>
-      </w:r>
-      <w:r>
-        <w:rPr>
-          <w:rFonts w:ascii="Consolas" w:hAnsi="Consolas" w:cs="Consolas"/>
-          <w:color w:val="000000"/>
-        </w:rPr>
-        <w:t xml:space="preserve"> </w:t>
-      </w:r>
-      <w:r>
-        <w:rPr>
-          <w:rFonts w:ascii="Consolas" w:hAnsi="Consolas" w:cs="Consolas"/>
-          <w:color w:val="9B5F9B"/>
-        </w:rPr>
-        <w:t>7</w:t>
-      </w:r>
-      <w:r>
-        <w:rPr>
-          <w:rFonts w:ascii="Consolas" w:hAnsi="Consolas" w:cs="Consolas"/>
-          <w:color w:val="1E7C70"/>
-        </w:rPr>
-        <w:t>,</w:t>
-      </w:r>
-    </w:p>
-    <w:p>
-      <w:pPr>
-        <w:pStyle w:val="HTMLPreformatted"/>
-        <w:shd w:val="clear" w:color="auto" w:fill="FFFFFF"/>
-        <w:rPr>
-          <w:rFonts w:ascii="Consolas" w:hAnsi="Consolas" w:cs="Consolas"/>
-          <w:color w:val="000000"/>
-        </w:rPr>
-      </w:pPr>
-      <w:r>
-        <w:rPr>
-          <w:rFonts w:ascii="Consolas" w:hAnsi="Consolas" w:cs="Consolas"/>
-          <w:color w:val="000000"/>
-        </w:rPr>
-        <w:t xml:space="preserve">            </w:t>
-      </w:r>
-      <w:r>
-        <w:rPr>
-          <w:rFonts w:ascii="Consolas" w:hAnsi="Consolas" w:cs="Consolas"/>
-          <w:color w:val="823125"/>
-        </w:rPr>
-        <w:t>'</w:t>
-      </w:r>
-      <w:proofErr w:type="spellStart"/>
-      <w:r>
-        <w:rPr>
-          <w:rFonts w:ascii="Consolas" w:hAnsi="Consolas" w:cs="Consolas"/>
-          <w:color w:val="823125"/>
-        </w:rPr>
-        <w:t>objectindex</w:t>
-      </w:r>
-      <w:proofErr w:type="spellEnd"/>
-      <w:r>
-        <w:rPr>
-          <w:rFonts w:ascii="Consolas" w:hAnsi="Consolas" w:cs="Consolas"/>
-          <w:color w:val="823125"/>
-        </w:rPr>
-        <w:t>'</w:t>
-      </w:r>
-      <w:r>
-        <w:rPr>
-          <w:rFonts w:ascii="Consolas" w:hAnsi="Consolas" w:cs="Consolas"/>
-          <w:color w:val="000000"/>
-        </w:rPr>
-        <w:t xml:space="preserve"> </w:t>
-      </w:r>
-      <w:r>
-        <w:rPr>
-          <w:rFonts w:ascii="Consolas" w:hAnsi="Consolas" w:cs="Consolas"/>
-          <w:color w:val="1E7C70"/>
-        </w:rPr>
-        <w:t>=&gt;</w:t>
-      </w:r>
-      <w:r>
-        <w:rPr>
-          <w:rFonts w:ascii="Consolas" w:hAnsi="Consolas" w:cs="Consolas"/>
-          <w:color w:val="000000"/>
-        </w:rPr>
-        <w:t xml:space="preserve"> </w:t>
-      </w:r>
-      <w:r>
-        <w:rPr>
-          <w:rFonts w:ascii="Consolas" w:hAnsi="Consolas" w:cs="Consolas"/>
-          <w:color w:val="9B5F9B"/>
-        </w:rPr>
-        <w:t>0</w:t>
-      </w:r>
-      <w:r>
-        <w:rPr>
-          <w:rFonts w:ascii="Consolas" w:hAnsi="Consolas" w:cs="Consolas"/>
-          <w:color w:val="1E7C70"/>
-        </w:rPr>
-        <w:t>,</w:t>
-      </w:r>
-    </w:p>
-    <w:p>
-      <w:pPr>
-        <w:pStyle w:val="HTMLPreformatted"/>
-        <w:shd w:val="clear" w:color="auto" w:fill="FFFFFF"/>
-        <w:rPr>
-          <w:rFonts w:ascii="Consolas" w:hAnsi="Consolas" w:cs="Consolas"/>
-          <w:color w:val="000000"/>
-        </w:rPr>
-      </w:pPr>
-      <w:r>
-        <w:rPr>
-          <w:rFonts w:ascii="Consolas" w:hAnsi="Consolas" w:cs="Consolas"/>
-          <w:color w:val="000000"/>
-        </w:rPr>
-        <w:t xml:space="preserve">            </w:t>
-      </w:r>
-      <w:r>
-        <w:rPr>
-          <w:rFonts w:ascii="Consolas" w:hAnsi="Consolas" w:cs="Consolas"/>
-          <w:color w:val="823125"/>
-        </w:rPr>
-        <w:t>'scale'</w:t>
-      </w:r>
-      <w:r>
-        <w:rPr>
-          <w:rFonts w:ascii="Consolas" w:hAnsi="Consolas" w:cs="Consolas"/>
-          <w:color w:val="000000"/>
-        </w:rPr>
-        <w:t xml:space="preserve"> </w:t>
-      </w:r>
-      <w:r>
-        <w:rPr>
-          <w:rFonts w:ascii="Consolas" w:hAnsi="Consolas" w:cs="Consolas"/>
-          <w:color w:val="1E7C70"/>
-        </w:rPr>
-        <w:t>=&gt;</w:t>
-      </w:r>
-      <w:r>
-        <w:rPr>
-          <w:rFonts w:ascii="Consolas" w:hAnsi="Consolas" w:cs="Consolas"/>
-          <w:color w:val="000000"/>
-        </w:rPr>
-        <w:t xml:space="preserve"> </w:t>
-      </w:r>
-      <w:r>
-        <w:rPr>
-          <w:rFonts w:ascii="Consolas" w:hAnsi="Consolas" w:cs="Consolas"/>
-          <w:color w:val="9B5F9B"/>
-        </w:rPr>
-        <w:t>0.2</w:t>
-      </w:r>
-    </w:p>
-    <w:p>
-      <w:pPr>
-        <w:pStyle w:val="HTMLPreformatted"/>
-        <w:shd w:val="clear" w:color="auto" w:fill="FFFFFF"/>
-        <w:rPr>
-          <w:rFonts w:ascii="Consolas" w:hAnsi="Consolas" w:cs="Consolas"/>
-          <w:color w:val="000000"/>
-        </w:rPr>
-      </w:pPr>
-      <w:r>
-        <w:rPr>
-          <w:rFonts w:ascii="Consolas" w:hAnsi="Consolas" w:cs="Consolas"/>
-          <w:color w:val="000000"/>
-        </w:rPr>
-        <w:t xml:space="preserve">        </w:t>
-      </w:r>
-      <w:r>
-        <w:rPr>
-          <w:rFonts w:ascii="Consolas" w:hAnsi="Consolas" w:cs="Consolas"/>
-          <w:color w:val="1E7C70"/>
-        </w:rPr>
-        <w:t>);</w:t>
-      </w:r>
-    </w:p>
-    <w:p>
-      <w:pPr>
-        <w:pStyle w:val="HTMLPreformatted"/>
-        <w:shd w:val="clear" w:color="auto" w:fill="FFFFFF"/>
-        <w:rPr>
-          <w:rFonts w:ascii="Consolas" w:hAnsi="Consolas" w:cs="Consolas"/>
-          <w:color w:val="000000"/>
-        </w:rPr>
-      </w:pPr>
-      <w:r>
-        <w:rPr>
-          <w:rFonts w:ascii="Consolas" w:hAnsi="Consolas" w:cs="Consolas"/>
-          <w:color w:val="000000"/>
-        </w:rPr>
-        <w:t xml:space="preserve">        </w:t>
-      </w:r>
-      <w:r>
-        <w:rPr>
-          <w:rFonts w:ascii="Consolas" w:hAnsi="Consolas" w:cs="Consolas"/>
-          <w:color w:val="4F76AC"/>
-        </w:rPr>
-        <w:t>return</w:t>
-      </w:r>
-      <w:r>
-        <w:rPr>
-          <w:rFonts w:ascii="Consolas" w:hAnsi="Consolas" w:cs="Consolas"/>
-          <w:color w:val="000000"/>
-        </w:rPr>
-        <w:t xml:space="preserve"> get</w:t>
-      </w:r>
-      <w:r>
-        <w:rPr>
-          <w:rFonts w:ascii="Consolas" w:hAnsi="Consolas" w:cs="Consolas"/>
-          <w:color w:val="1E7C70"/>
-        </w:rPr>
-        <w:t>(</w:t>
-      </w:r>
-      <w:r>
-        <w:rPr>
-          <w:rFonts w:ascii="Consolas" w:hAnsi="Consolas" w:cs="Consolas"/>
-          <w:color w:val="000000"/>
-        </w:rPr>
-        <w:t xml:space="preserve"> </w:t>
-      </w:r>
-      <w:r>
-        <w:rPr>
-          <w:rFonts w:ascii="Consolas" w:hAnsi="Consolas" w:cs="Consolas"/>
-          <w:color w:val="9B5F9B"/>
-        </w:rPr>
-        <w:t>$</w:t>
-      </w:r>
-      <w:proofErr w:type="spellStart"/>
-      <w:r>
-        <w:rPr>
-          <w:rFonts w:ascii="Consolas" w:hAnsi="Consolas" w:cs="Consolas"/>
-          <w:color w:val="9B5F9B"/>
-        </w:rPr>
-        <w:t>params</w:t>
-      </w:r>
-      <w:proofErr w:type="spellEnd"/>
-      <w:r>
-        <w:rPr>
-          <w:rFonts w:ascii="Consolas" w:hAnsi="Consolas" w:cs="Consolas"/>
-          <w:color w:val="1E7C70"/>
-        </w:rPr>
-        <w:t>,</w:t>
-      </w:r>
-      <w:r>
-        <w:rPr>
-          <w:rFonts w:ascii="Consolas" w:hAnsi="Consolas" w:cs="Consolas"/>
-          <w:color w:val="000000"/>
-        </w:rPr>
-        <w:t xml:space="preserve"> </w:t>
-      </w:r>
-      <w:r>
-        <w:rPr>
-          <w:rFonts w:ascii="Consolas" w:hAnsi="Consolas" w:cs="Consolas"/>
-          <w:color w:val="823125"/>
-        </w:rPr>
-        <w:t>'/</w:t>
-      </w:r>
-      <w:proofErr w:type="spellStart"/>
-      <w:r>
-        <w:rPr>
-          <w:rFonts w:ascii="Consolas" w:hAnsi="Consolas" w:cs="Consolas"/>
-          <w:color w:val="823125"/>
-        </w:rPr>
-        <w:t>getpictures</w:t>
-      </w:r>
-      <w:proofErr w:type="spellEnd"/>
-      <w:r>
-        <w:rPr>
-          <w:rFonts w:ascii="Consolas" w:hAnsi="Consolas" w:cs="Consolas"/>
-          <w:color w:val="823125"/>
-        </w:rPr>
-        <w:t>'</w:t>
-      </w:r>
-      <w:r>
-        <w:rPr>
-          <w:rFonts w:ascii="Consolas" w:hAnsi="Consolas" w:cs="Consolas"/>
-          <w:color w:val="000000"/>
-        </w:rPr>
-        <w:t xml:space="preserve"> </w:t>
-      </w:r>
-      <w:r>
-        <w:rPr>
-          <w:rFonts w:ascii="Consolas" w:hAnsi="Consolas" w:cs="Consolas"/>
-          <w:color w:val="1E7C70"/>
-        </w:rPr>
-        <w:t>);</w:t>
-      </w:r>
-    </w:p>
-    <w:p>
-      <w:pPr>
-        <w:pStyle w:val="HTMLPreformatted"/>
-        <w:shd w:val="clear" w:color="auto" w:fill="FFFFFF"/>
-        <w:rPr>
-          <w:rFonts w:ascii="Consolas" w:hAnsi="Consolas" w:cs="Consolas"/>
-          <w:color w:val="000000"/>
-          <w:lang w:val="ru-RU"/>
-        </w:rPr>
-      </w:pPr>
-      <w:r>
-        <w:rPr>
-          <w:rFonts w:ascii="Consolas" w:hAnsi="Consolas" w:cs="Consolas"/>
-          <w:color w:val="000000"/>
-        </w:rPr>
-        <w:t xml:space="preserve">    </w:t>
-      </w:r>
-      <w:r>
-        <w:rPr>
-          <w:rFonts w:ascii="Consolas" w:hAnsi="Consolas" w:cs="Consolas"/>
-          <w:color w:val="1E7C70"/>
-          <w:lang w:val="ru-RU"/>
-        </w:rPr>
-        <w:t>}</w:t>
-      </w:r>
-    </w:p>
-    <w:p>
-      <w:pPr>
-        <w:pStyle w:val="HTMLPreformatted"/>
-        <w:shd w:val="clear" w:color="auto" w:fill="FFFFFF"/>
-        <w:rPr>
-          <w:rFonts w:ascii="Consolas" w:hAnsi="Consolas" w:cs="Consolas"/>
-          <w:color w:val="000000"/>
           <w:lang w:val="ru-RU"/>
         </w:rPr>
       </w:pPr>
@@ -11974,1526 +10706,103 @@
     </w:p>
     <w:p>
       <w:pPr>
-        <w:pStyle w:val="HTMLPreformatted"/>
-        <w:shd w:val="clear" w:color="auto" w:fill="FFFFFF"/>
-        <w:rPr>
-          <w:rFonts w:asciiTheme="minorHAnsi" w:eastAsiaTheme="minorHAnsi" w:hAnsiTheme="minorHAnsi" w:cstheme="minorBidi"/>
-          <w:sz w:val="24"/>
-          <w:szCs w:val="24"/>
-          <w:lang w:val="ru-RU"/>
-        </w:rPr>
-      </w:pPr>
-    </w:p>
-    <w:p>
-      <w:pPr>
-        <w:pStyle w:val="ListParagraph"/>
-        <w:ind w:left="0" w:firstLine="540"/>
-        <w:rPr>
-          <w:sz w:val="24"/>
-          <w:szCs w:val="24"/>
-          <w:lang w:val="ru-RU"/>
-        </w:rPr>
-      </w:pPr>
-      <w:r>
-        <w:rPr>
-          <w:sz w:val="24"/>
-          <w:szCs w:val="24"/>
-          <w:lang w:val="ru-RU"/>
-        </w:rPr>
-        <w:t xml:space="preserve">При создании </w:t>
-      </w:r>
-      <w:r>
-        <w:rPr>
-          <w:sz w:val="24"/>
-          <w:szCs w:val="24"/>
-          <w:lang w:val="ru-RU"/>
-        </w:rPr>
-        <w:t>Ajax</w:t>
-      </w:r>
-      <w:r>
-        <w:rPr>
-          <w:sz w:val="24"/>
-          <w:szCs w:val="24"/>
-          <w:lang w:val="ru-RU"/>
-        </w:rPr>
-        <w:t xml:space="preserve"> </w:t>
-      </w:r>
-      <w:r>
-        <w:rPr>
-          <w:sz w:val="24"/>
-          <w:szCs w:val="24"/>
-          <w:lang w:val="ru-RU"/>
-        </w:rPr>
-        <w:t xml:space="preserve">запросов с клиента на сервер мы завели параметр </w:t>
-      </w:r>
-      <w:r>
-        <w:rPr>
-          <w:sz w:val="24"/>
-          <w:szCs w:val="24"/>
-          <w:lang w:val="ru-RU"/>
-        </w:rPr>
-        <w:t>type</w:t>
-      </w:r>
-      <w:r>
-        <w:rPr>
-          <w:sz w:val="24"/>
-          <w:szCs w:val="24"/>
-          <w:lang w:val="ru-RU"/>
-        </w:rPr>
-        <w:t xml:space="preserve"> </w:t>
-      </w:r>
-      <w:r>
-        <w:rPr>
-          <w:sz w:val="24"/>
-          <w:szCs w:val="24"/>
-          <w:lang w:val="ru-RU"/>
-        </w:rPr>
-        <w:t xml:space="preserve">в соответсвии с которым зовем нужную команду на сервисе, ниже приведен клас со списком этих команд </w:t>
-      </w:r>
-    </w:p>
-    <w:p>
-      <w:pPr>
-        <w:pStyle w:val="HTMLPreformatted"/>
-        <w:shd w:val="clear" w:color="auto" w:fill="FFFFFF"/>
-        <w:rPr>
-          <w:rFonts w:ascii="Consolas" w:hAnsi="Consolas" w:cs="Consolas"/>
-          <w:color w:val="000000"/>
-        </w:rPr>
-      </w:pPr>
-      <w:r>
-        <w:rPr>
-          <w:rFonts w:ascii="Consolas" w:hAnsi="Consolas" w:cs="Consolas"/>
-          <w:color w:val="4F76AC"/>
-        </w:rPr>
-        <w:t>class</w:t>
-      </w:r>
-      <w:r>
-        <w:rPr>
-          <w:rFonts w:ascii="Consolas" w:hAnsi="Consolas" w:cs="Consolas"/>
-          <w:color w:val="000000"/>
-        </w:rPr>
-        <w:t xml:space="preserve"> Commands </w:t>
-      </w:r>
-      <w:r>
-        <w:rPr>
-          <w:rFonts w:ascii="Consolas" w:hAnsi="Consolas" w:cs="Consolas"/>
-          <w:color w:val="1E7C70"/>
-        </w:rPr>
-        <w:t>{</w:t>
-      </w:r>
-    </w:p>
-    <w:p>
-      <w:pPr>
-        <w:pStyle w:val="HTMLPreformatted"/>
-        <w:shd w:val="clear" w:color="auto" w:fill="FFFFFF"/>
-        <w:rPr>
-          <w:rFonts w:ascii="Consolas" w:hAnsi="Consolas" w:cs="Consolas"/>
-          <w:color w:val="000000"/>
-        </w:rPr>
-      </w:pPr>
-      <w:r>
-        <w:rPr>
-          <w:rFonts w:ascii="Consolas" w:hAnsi="Consolas" w:cs="Consolas"/>
-          <w:color w:val="000000"/>
-        </w:rPr>
-        <w:t xml:space="preserve">    </w:t>
+        <w:ind w:firstLine="450"/>
+        <w:rPr>
+          <w:sz w:val="24"/>
+          <w:szCs w:val="24"/>
+          <w:lang w:val="ru-RU"/>
+        </w:rPr>
+      </w:pPr>
+    </w:p>
+    <w:p>
+      <w:pPr>
+        <w:ind w:firstLine="450"/>
+        <w:rPr>
+          <w:sz w:val="24"/>
+          <w:szCs w:val="24"/>
+          <w:lang w:val="ru-RU"/>
+        </w:rPr>
+      </w:pPr>
+      <w:r>
+        <w:rPr>
+          <w:sz w:val="24"/>
+          <w:szCs w:val="24"/>
+          <w:lang w:val="ru-RU"/>
+        </w:rPr>
+        <w:t xml:space="preserve">Таким образом не особо утруждаясь написанием сложной логики и работой с хранилищем данных, мы всего лишь используя </w:t>
       </w:r>
       <w:proofErr w:type="spellStart"/>
       <w:r>
         <w:rPr>
-          <w:rFonts w:ascii="Consolas" w:hAnsi="Consolas" w:cs="Consolas"/>
-          <w:color w:val="4F76AC"/>
-        </w:rPr>
-        <w:t>const</w:t>
+          <w:sz w:val="24"/>
+          <w:szCs w:val="24"/>
+        </w:rPr>
+        <w:t>SpreadsheetCloudAPI</w:t>
       </w:r>
       <w:proofErr w:type="spellEnd"/>
       <w:r>
         <w:rPr>
-          <w:rFonts w:ascii="Consolas" w:hAnsi="Consolas" w:cs="Consolas"/>
-          <w:color w:val="000000"/>
-        </w:rPr>
-        <w:t xml:space="preserve"> </w:t>
-      </w:r>
-      <w:proofErr w:type="spellStart"/>
-      <w:r>
-        <w:rPr>
-          <w:rFonts w:ascii="Consolas" w:hAnsi="Consolas" w:cs="Consolas"/>
-          <w:color w:val="000000"/>
-        </w:rPr>
-        <w:t>CreatePrinting</w:t>
-      </w:r>
-      <w:proofErr w:type="spellEnd"/>
-      <w:r>
-        <w:rPr>
-          <w:rFonts w:ascii="Consolas" w:hAnsi="Consolas" w:cs="Consolas"/>
-          <w:color w:val="000000"/>
-        </w:rPr>
-        <w:t xml:space="preserve"> </w:t>
-      </w:r>
-      <w:r>
-        <w:rPr>
-          <w:rFonts w:ascii="Consolas" w:hAnsi="Consolas" w:cs="Consolas"/>
-          <w:color w:val="1E7C70"/>
-        </w:rPr>
-        <w:t>=</w:t>
-      </w:r>
-      <w:r>
-        <w:rPr>
-          <w:rFonts w:ascii="Consolas" w:hAnsi="Consolas" w:cs="Consolas"/>
-          <w:color w:val="000000"/>
-        </w:rPr>
-        <w:t xml:space="preserve"> </w:t>
-      </w:r>
-      <w:r>
-        <w:rPr>
-          <w:rFonts w:ascii="Consolas" w:hAnsi="Consolas" w:cs="Consolas"/>
-          <w:color w:val="823125"/>
-        </w:rPr>
-        <w:t>'</w:t>
-      </w:r>
-      <w:proofErr w:type="spellStart"/>
-      <w:r>
-        <w:rPr>
-          <w:rFonts w:ascii="Consolas" w:hAnsi="Consolas" w:cs="Consolas"/>
-          <w:color w:val="823125"/>
-        </w:rPr>
-        <w:t>createPrinting</w:t>
-      </w:r>
-      <w:proofErr w:type="spellEnd"/>
-      <w:r>
-        <w:rPr>
-          <w:rFonts w:ascii="Consolas" w:hAnsi="Consolas" w:cs="Consolas"/>
-          <w:color w:val="823125"/>
-        </w:rPr>
-        <w:t>'</w:t>
-      </w:r>
-      <w:r>
-        <w:rPr>
-          <w:rFonts w:ascii="Consolas" w:hAnsi="Consolas" w:cs="Consolas"/>
-          <w:color w:val="1E7C70"/>
-        </w:rPr>
-        <w:t>;</w:t>
-      </w:r>
-    </w:p>
-    <w:p>
-      <w:pPr>
-        <w:pStyle w:val="HTMLPreformatted"/>
-        <w:shd w:val="clear" w:color="auto" w:fill="FFFFFF"/>
-        <w:rPr>
-          <w:rFonts w:ascii="Consolas" w:hAnsi="Consolas" w:cs="Consolas"/>
-          <w:color w:val="000000"/>
-        </w:rPr>
-      </w:pPr>
-      <w:r>
-        <w:rPr>
-          <w:rFonts w:ascii="Consolas" w:hAnsi="Consolas" w:cs="Consolas"/>
-          <w:color w:val="000000"/>
-        </w:rPr>
-        <w:t xml:space="preserve">    </w:t>
-      </w:r>
-      <w:proofErr w:type="spellStart"/>
-      <w:r>
-        <w:rPr>
-          <w:rFonts w:ascii="Consolas" w:hAnsi="Consolas" w:cs="Consolas"/>
-          <w:color w:val="4F76AC"/>
-        </w:rPr>
-        <w:t>const</w:t>
-      </w:r>
-      <w:proofErr w:type="spellEnd"/>
-      <w:r>
-        <w:rPr>
-          <w:rFonts w:ascii="Consolas" w:hAnsi="Consolas" w:cs="Consolas"/>
-          <w:color w:val="000000"/>
-        </w:rPr>
-        <w:t xml:space="preserve"> </w:t>
-      </w:r>
-      <w:proofErr w:type="spellStart"/>
-      <w:r>
-        <w:rPr>
-          <w:rFonts w:ascii="Consolas" w:hAnsi="Consolas" w:cs="Consolas"/>
-          <w:color w:val="000000"/>
-        </w:rPr>
-        <w:t>CreateUser</w:t>
-      </w:r>
-      <w:proofErr w:type="spellEnd"/>
-      <w:r>
-        <w:rPr>
-          <w:rFonts w:ascii="Consolas" w:hAnsi="Consolas" w:cs="Consolas"/>
-          <w:color w:val="000000"/>
-        </w:rPr>
-        <w:t xml:space="preserve"> </w:t>
-      </w:r>
-      <w:r>
-        <w:rPr>
-          <w:rFonts w:ascii="Consolas" w:hAnsi="Consolas" w:cs="Consolas"/>
-          <w:color w:val="1E7C70"/>
-        </w:rPr>
-        <w:t>=</w:t>
-      </w:r>
-      <w:r>
-        <w:rPr>
-          <w:rFonts w:ascii="Consolas" w:hAnsi="Consolas" w:cs="Consolas"/>
-          <w:color w:val="000000"/>
-        </w:rPr>
-        <w:t xml:space="preserve"> </w:t>
-      </w:r>
-      <w:r>
-        <w:rPr>
-          <w:rFonts w:ascii="Consolas" w:hAnsi="Consolas" w:cs="Consolas"/>
-          <w:color w:val="823125"/>
-        </w:rPr>
-        <w:t>'</w:t>
-      </w:r>
-      <w:proofErr w:type="spellStart"/>
-      <w:r>
-        <w:rPr>
-          <w:rFonts w:ascii="Consolas" w:hAnsi="Consolas" w:cs="Consolas"/>
-          <w:color w:val="823125"/>
-        </w:rPr>
-        <w:t>createUser</w:t>
-      </w:r>
-      <w:proofErr w:type="spellEnd"/>
-      <w:r>
-        <w:rPr>
-          <w:rFonts w:ascii="Consolas" w:hAnsi="Consolas" w:cs="Consolas"/>
-          <w:color w:val="823125"/>
-        </w:rPr>
-        <w:t>'</w:t>
-      </w:r>
-      <w:r>
-        <w:rPr>
-          <w:rFonts w:ascii="Consolas" w:hAnsi="Consolas" w:cs="Consolas"/>
-          <w:color w:val="1E7C70"/>
-        </w:rPr>
-        <w:t>;</w:t>
-      </w:r>
-    </w:p>
-    <w:p>
-      <w:pPr>
-        <w:pStyle w:val="HTMLPreformatted"/>
-        <w:shd w:val="clear" w:color="auto" w:fill="FFFFFF"/>
-        <w:rPr>
-          <w:rFonts w:ascii="Consolas" w:hAnsi="Consolas" w:cs="Consolas"/>
-          <w:color w:val="000000"/>
-        </w:rPr>
-      </w:pPr>
-      <w:r>
-        <w:rPr>
-          <w:rFonts w:ascii="Consolas" w:hAnsi="Consolas" w:cs="Consolas"/>
-          <w:color w:val="000000"/>
-        </w:rPr>
-        <w:t xml:space="preserve">    </w:t>
-      </w:r>
-      <w:proofErr w:type="spellStart"/>
-      <w:r>
-        <w:rPr>
-          <w:rFonts w:ascii="Consolas" w:hAnsi="Consolas" w:cs="Consolas"/>
-          <w:color w:val="4F76AC"/>
-        </w:rPr>
-        <w:t>const</w:t>
-      </w:r>
-      <w:proofErr w:type="spellEnd"/>
-      <w:r>
-        <w:rPr>
-          <w:rFonts w:ascii="Consolas" w:hAnsi="Consolas" w:cs="Consolas"/>
-          <w:color w:val="000000"/>
-        </w:rPr>
-        <w:t xml:space="preserve"> </w:t>
-      </w:r>
-      <w:proofErr w:type="spellStart"/>
-      <w:r>
-        <w:rPr>
-          <w:rFonts w:ascii="Consolas" w:hAnsi="Consolas" w:cs="Consolas"/>
-          <w:color w:val="000000"/>
-        </w:rPr>
-        <w:t>CreateMaterial</w:t>
-      </w:r>
-      <w:proofErr w:type="spellEnd"/>
-      <w:r>
-        <w:rPr>
-          <w:rFonts w:ascii="Consolas" w:hAnsi="Consolas" w:cs="Consolas"/>
-          <w:color w:val="000000"/>
-        </w:rPr>
-        <w:t xml:space="preserve"> </w:t>
-      </w:r>
-      <w:r>
-        <w:rPr>
-          <w:rFonts w:ascii="Consolas" w:hAnsi="Consolas" w:cs="Consolas"/>
-          <w:color w:val="1E7C70"/>
-        </w:rPr>
-        <w:t>=</w:t>
-      </w:r>
-      <w:r>
-        <w:rPr>
-          <w:rFonts w:ascii="Consolas" w:hAnsi="Consolas" w:cs="Consolas"/>
-          <w:color w:val="000000"/>
-        </w:rPr>
-        <w:t xml:space="preserve"> </w:t>
-      </w:r>
-      <w:r>
-        <w:rPr>
-          <w:rFonts w:ascii="Consolas" w:hAnsi="Consolas" w:cs="Consolas"/>
-          <w:color w:val="823125"/>
-        </w:rPr>
-        <w:t>'</w:t>
-      </w:r>
-      <w:proofErr w:type="spellStart"/>
-      <w:r>
-        <w:rPr>
-          <w:rFonts w:ascii="Consolas" w:hAnsi="Consolas" w:cs="Consolas"/>
-          <w:color w:val="823125"/>
-        </w:rPr>
-        <w:t>createMaterial</w:t>
-      </w:r>
-      <w:proofErr w:type="spellEnd"/>
-      <w:r>
-        <w:rPr>
-          <w:rFonts w:ascii="Consolas" w:hAnsi="Consolas" w:cs="Consolas"/>
-          <w:color w:val="823125"/>
-        </w:rPr>
-        <w:t>'</w:t>
-      </w:r>
-      <w:r>
-        <w:rPr>
-          <w:rFonts w:ascii="Consolas" w:hAnsi="Consolas" w:cs="Consolas"/>
-          <w:color w:val="1E7C70"/>
-        </w:rPr>
-        <w:t>;</w:t>
-      </w:r>
-    </w:p>
-    <w:p>
-      <w:pPr>
-        <w:pStyle w:val="HTMLPreformatted"/>
-        <w:shd w:val="clear" w:color="auto" w:fill="FFFFFF"/>
-        <w:rPr>
-          <w:rFonts w:ascii="Consolas" w:hAnsi="Consolas" w:cs="Consolas"/>
-          <w:color w:val="000000"/>
-        </w:rPr>
-      </w:pPr>
-      <w:r>
-        <w:rPr>
-          <w:rFonts w:ascii="Consolas" w:hAnsi="Consolas" w:cs="Consolas"/>
-          <w:color w:val="000000"/>
-        </w:rPr>
-        <w:t xml:space="preserve">    </w:t>
-      </w:r>
-      <w:proofErr w:type="spellStart"/>
-      <w:r>
-        <w:rPr>
-          <w:rFonts w:ascii="Consolas" w:hAnsi="Consolas" w:cs="Consolas"/>
-          <w:color w:val="4F76AC"/>
-        </w:rPr>
-        <w:t>const</w:t>
-      </w:r>
-      <w:proofErr w:type="spellEnd"/>
-      <w:r>
-        <w:rPr>
-          <w:rFonts w:ascii="Consolas" w:hAnsi="Consolas" w:cs="Consolas"/>
-          <w:color w:val="000000"/>
-        </w:rPr>
-        <w:t xml:space="preserve"> </w:t>
-      </w:r>
-      <w:proofErr w:type="spellStart"/>
-      <w:r>
-        <w:rPr>
-          <w:rFonts w:ascii="Consolas" w:hAnsi="Consolas" w:cs="Consolas"/>
-          <w:color w:val="000000"/>
-        </w:rPr>
-        <w:t>GetPrintsHtml</w:t>
-      </w:r>
-      <w:proofErr w:type="spellEnd"/>
-      <w:r>
-        <w:rPr>
-          <w:rFonts w:ascii="Consolas" w:hAnsi="Consolas" w:cs="Consolas"/>
-          <w:color w:val="000000"/>
-        </w:rPr>
-        <w:t xml:space="preserve"> </w:t>
-      </w:r>
-      <w:r>
-        <w:rPr>
-          <w:rFonts w:ascii="Consolas" w:hAnsi="Consolas" w:cs="Consolas"/>
-          <w:color w:val="1E7C70"/>
-        </w:rPr>
-        <w:t>=</w:t>
-      </w:r>
-      <w:r>
-        <w:rPr>
-          <w:rFonts w:ascii="Consolas" w:hAnsi="Consolas" w:cs="Consolas"/>
-          <w:color w:val="000000"/>
-        </w:rPr>
-        <w:t xml:space="preserve"> </w:t>
-      </w:r>
-      <w:r>
-        <w:rPr>
-          <w:rFonts w:ascii="Consolas" w:hAnsi="Consolas" w:cs="Consolas"/>
-          <w:color w:val="823125"/>
-        </w:rPr>
-        <w:t>'</w:t>
-      </w:r>
-      <w:proofErr w:type="spellStart"/>
-      <w:r>
-        <w:rPr>
-          <w:rFonts w:ascii="Consolas" w:hAnsi="Consolas" w:cs="Consolas"/>
-          <w:color w:val="823125"/>
-        </w:rPr>
-        <w:t>getPrintsHtml</w:t>
-      </w:r>
-      <w:proofErr w:type="spellEnd"/>
-      <w:r>
-        <w:rPr>
-          <w:rFonts w:ascii="Consolas" w:hAnsi="Consolas" w:cs="Consolas"/>
-          <w:color w:val="823125"/>
-        </w:rPr>
-        <w:t>'</w:t>
-      </w:r>
-      <w:r>
-        <w:rPr>
-          <w:rFonts w:ascii="Consolas" w:hAnsi="Consolas" w:cs="Consolas"/>
-          <w:color w:val="1E7C70"/>
-        </w:rPr>
-        <w:t>;</w:t>
-      </w:r>
-    </w:p>
-    <w:p>
-      <w:pPr>
-        <w:pStyle w:val="HTMLPreformatted"/>
-        <w:shd w:val="clear" w:color="auto" w:fill="FFFFFF"/>
-        <w:rPr>
-          <w:rFonts w:ascii="Consolas" w:hAnsi="Consolas" w:cs="Consolas"/>
-          <w:color w:val="000000"/>
-        </w:rPr>
-      </w:pPr>
-      <w:r>
-        <w:rPr>
-          <w:rFonts w:ascii="Consolas" w:hAnsi="Consolas" w:cs="Consolas"/>
-          <w:color w:val="000000"/>
-        </w:rPr>
-        <w:t xml:space="preserve">    </w:t>
-      </w:r>
-      <w:proofErr w:type="spellStart"/>
-      <w:r>
-        <w:rPr>
-          <w:rFonts w:ascii="Consolas" w:hAnsi="Consolas" w:cs="Consolas"/>
-          <w:color w:val="4F76AC"/>
-        </w:rPr>
-        <w:t>const</w:t>
-      </w:r>
-      <w:proofErr w:type="spellEnd"/>
-      <w:r>
-        <w:rPr>
-          <w:rFonts w:ascii="Consolas" w:hAnsi="Consolas" w:cs="Consolas"/>
-          <w:color w:val="000000"/>
-        </w:rPr>
-        <w:t xml:space="preserve"> </w:t>
-      </w:r>
-      <w:proofErr w:type="spellStart"/>
-      <w:r>
-        <w:rPr>
-          <w:rFonts w:ascii="Consolas" w:hAnsi="Consolas" w:cs="Consolas"/>
-          <w:color w:val="000000"/>
-        </w:rPr>
-        <w:t>GetUsersHtml</w:t>
-      </w:r>
-      <w:proofErr w:type="spellEnd"/>
-      <w:r>
-        <w:rPr>
-          <w:rFonts w:ascii="Consolas" w:hAnsi="Consolas" w:cs="Consolas"/>
-          <w:color w:val="000000"/>
-        </w:rPr>
-        <w:t xml:space="preserve"> </w:t>
-      </w:r>
-      <w:r>
-        <w:rPr>
-          <w:rFonts w:ascii="Consolas" w:hAnsi="Consolas" w:cs="Consolas"/>
-          <w:color w:val="1E7C70"/>
-        </w:rPr>
-        <w:t>=</w:t>
-      </w:r>
-      <w:r>
-        <w:rPr>
-          <w:rFonts w:ascii="Consolas" w:hAnsi="Consolas" w:cs="Consolas"/>
-          <w:color w:val="000000"/>
-        </w:rPr>
-        <w:t xml:space="preserve"> </w:t>
-      </w:r>
-      <w:r>
-        <w:rPr>
-          <w:rFonts w:ascii="Consolas" w:hAnsi="Consolas" w:cs="Consolas"/>
-          <w:color w:val="823125"/>
-        </w:rPr>
-        <w:t>'</w:t>
-      </w:r>
-      <w:proofErr w:type="spellStart"/>
-      <w:r>
-        <w:rPr>
-          <w:rFonts w:ascii="Consolas" w:hAnsi="Consolas" w:cs="Consolas"/>
-          <w:color w:val="823125"/>
-        </w:rPr>
-        <w:t>getUsersHtml</w:t>
-      </w:r>
-      <w:proofErr w:type="spellEnd"/>
-      <w:r>
-        <w:rPr>
-          <w:rFonts w:ascii="Consolas" w:hAnsi="Consolas" w:cs="Consolas"/>
-          <w:color w:val="823125"/>
-        </w:rPr>
-        <w:t>'</w:t>
-      </w:r>
-      <w:r>
-        <w:rPr>
-          <w:rFonts w:ascii="Consolas" w:hAnsi="Consolas" w:cs="Consolas"/>
-          <w:color w:val="1E7C70"/>
-        </w:rPr>
-        <w:t>;</w:t>
-      </w:r>
-    </w:p>
-    <w:p>
-      <w:pPr>
-        <w:pStyle w:val="HTMLPreformatted"/>
-        <w:shd w:val="clear" w:color="auto" w:fill="FFFFFF"/>
-        <w:rPr>
-          <w:rFonts w:ascii="Consolas" w:hAnsi="Consolas" w:cs="Consolas"/>
-          <w:color w:val="000000"/>
-        </w:rPr>
-      </w:pPr>
-      <w:r>
-        <w:rPr>
-          <w:rFonts w:ascii="Consolas" w:hAnsi="Consolas" w:cs="Consolas"/>
-          <w:color w:val="000000"/>
-        </w:rPr>
-        <w:t xml:space="preserve">    </w:t>
-      </w:r>
-      <w:proofErr w:type="spellStart"/>
-      <w:r>
-        <w:rPr>
-          <w:rFonts w:ascii="Consolas" w:hAnsi="Consolas" w:cs="Consolas"/>
-          <w:color w:val="4F76AC"/>
-        </w:rPr>
-        <w:t>const</w:t>
-      </w:r>
-      <w:proofErr w:type="spellEnd"/>
-      <w:r>
-        <w:rPr>
-          <w:rFonts w:ascii="Consolas" w:hAnsi="Consolas" w:cs="Consolas"/>
-          <w:color w:val="000000"/>
-        </w:rPr>
-        <w:t xml:space="preserve"> </w:t>
-      </w:r>
-      <w:proofErr w:type="spellStart"/>
-      <w:r>
-        <w:rPr>
-          <w:rFonts w:ascii="Consolas" w:hAnsi="Consolas" w:cs="Consolas"/>
-          <w:color w:val="000000"/>
-        </w:rPr>
-        <w:t>GetMaterialsHtml</w:t>
-      </w:r>
-      <w:proofErr w:type="spellEnd"/>
-      <w:r>
-        <w:rPr>
-          <w:rFonts w:ascii="Consolas" w:hAnsi="Consolas" w:cs="Consolas"/>
-          <w:color w:val="000000"/>
-        </w:rPr>
-        <w:t xml:space="preserve"> </w:t>
-      </w:r>
-      <w:r>
-        <w:rPr>
-          <w:rFonts w:ascii="Consolas" w:hAnsi="Consolas" w:cs="Consolas"/>
-          <w:color w:val="1E7C70"/>
-        </w:rPr>
-        <w:t>=</w:t>
-      </w:r>
-      <w:r>
-        <w:rPr>
-          <w:rFonts w:ascii="Consolas" w:hAnsi="Consolas" w:cs="Consolas"/>
-          <w:color w:val="000000"/>
-        </w:rPr>
-        <w:t xml:space="preserve"> </w:t>
-      </w:r>
-      <w:r>
-        <w:rPr>
-          <w:rFonts w:ascii="Consolas" w:hAnsi="Consolas" w:cs="Consolas"/>
-          <w:color w:val="823125"/>
-        </w:rPr>
-        <w:t>'</w:t>
-      </w:r>
-      <w:proofErr w:type="spellStart"/>
-      <w:r>
-        <w:rPr>
-          <w:rFonts w:ascii="Consolas" w:hAnsi="Consolas" w:cs="Consolas"/>
-          <w:color w:val="823125"/>
-        </w:rPr>
-        <w:t>getMaterialsHtml</w:t>
-      </w:r>
-      <w:proofErr w:type="spellEnd"/>
-      <w:r>
-        <w:rPr>
-          <w:rFonts w:ascii="Consolas" w:hAnsi="Consolas" w:cs="Consolas"/>
-          <w:color w:val="823125"/>
-        </w:rPr>
-        <w:t>'</w:t>
-      </w:r>
-      <w:r>
-        <w:rPr>
-          <w:rFonts w:ascii="Consolas" w:hAnsi="Consolas" w:cs="Consolas"/>
-          <w:color w:val="1E7C70"/>
-        </w:rPr>
-        <w:t>;</w:t>
-      </w:r>
-    </w:p>
-    <w:p>
-      <w:pPr>
-        <w:pStyle w:val="HTMLPreformatted"/>
-        <w:shd w:val="clear" w:color="auto" w:fill="FFFFFF"/>
-        <w:rPr>
-          <w:rFonts w:ascii="Consolas" w:hAnsi="Consolas" w:cs="Consolas"/>
-          <w:color w:val="000000"/>
-        </w:rPr>
-      </w:pPr>
-      <w:r>
-        <w:rPr>
-          <w:rFonts w:ascii="Consolas" w:hAnsi="Consolas" w:cs="Consolas"/>
-          <w:color w:val="000000"/>
-        </w:rPr>
-        <w:t xml:space="preserve">    </w:t>
-      </w:r>
-      <w:proofErr w:type="spellStart"/>
-      <w:r>
-        <w:rPr>
-          <w:rFonts w:ascii="Consolas" w:hAnsi="Consolas" w:cs="Consolas"/>
-          <w:color w:val="4F76AC"/>
-        </w:rPr>
-        <w:t>const</w:t>
-      </w:r>
-      <w:proofErr w:type="spellEnd"/>
-      <w:r>
-        <w:rPr>
-          <w:rFonts w:ascii="Consolas" w:hAnsi="Consolas" w:cs="Consolas"/>
-          <w:color w:val="000000"/>
-        </w:rPr>
-        <w:t xml:space="preserve"> </w:t>
-      </w:r>
-      <w:proofErr w:type="spellStart"/>
-      <w:r>
-        <w:rPr>
-          <w:rFonts w:ascii="Consolas" w:hAnsi="Consolas" w:cs="Consolas"/>
-          <w:color w:val="000000"/>
-        </w:rPr>
-        <w:t>GetChart</w:t>
-      </w:r>
-      <w:proofErr w:type="spellEnd"/>
-      <w:r>
-        <w:rPr>
-          <w:rFonts w:ascii="Consolas" w:hAnsi="Consolas" w:cs="Consolas"/>
-          <w:color w:val="000000"/>
-        </w:rPr>
-        <w:t xml:space="preserve"> </w:t>
-      </w:r>
-      <w:r>
-        <w:rPr>
-          <w:rFonts w:ascii="Consolas" w:hAnsi="Consolas" w:cs="Consolas"/>
-          <w:color w:val="1E7C70"/>
-        </w:rPr>
-        <w:t>=</w:t>
-      </w:r>
-      <w:r>
-        <w:rPr>
-          <w:rFonts w:ascii="Consolas" w:hAnsi="Consolas" w:cs="Consolas"/>
-          <w:color w:val="000000"/>
-        </w:rPr>
-        <w:t xml:space="preserve"> </w:t>
-      </w:r>
-      <w:r>
-        <w:rPr>
-          <w:rFonts w:ascii="Consolas" w:hAnsi="Consolas" w:cs="Consolas"/>
-          <w:color w:val="823125"/>
-        </w:rPr>
-        <w:t>'</w:t>
-      </w:r>
-      <w:proofErr w:type="spellStart"/>
-      <w:r>
-        <w:rPr>
-          <w:rFonts w:ascii="Consolas" w:hAnsi="Consolas" w:cs="Consolas"/>
-          <w:color w:val="823125"/>
-        </w:rPr>
-        <w:t>getChart</w:t>
-      </w:r>
-      <w:proofErr w:type="spellEnd"/>
-      <w:r>
-        <w:rPr>
-          <w:rFonts w:ascii="Consolas" w:hAnsi="Consolas" w:cs="Consolas"/>
-          <w:color w:val="823125"/>
-        </w:rPr>
-        <w:t>'</w:t>
-      </w:r>
-      <w:r>
-        <w:rPr>
-          <w:rFonts w:ascii="Consolas" w:hAnsi="Consolas" w:cs="Consolas"/>
-          <w:color w:val="1E7C70"/>
-        </w:rPr>
-        <w:t>;</w:t>
-      </w:r>
-    </w:p>
-    <w:p>
-      <w:pPr>
-        <w:pStyle w:val="HTMLPreformatted"/>
-        <w:shd w:val="clear" w:color="auto" w:fill="FFFFFF"/>
-        <w:rPr>
-          <w:rFonts w:ascii="Consolas" w:hAnsi="Consolas" w:cs="Consolas"/>
-          <w:color w:val="000000"/>
-        </w:rPr>
-      </w:pPr>
-      <w:r>
-        <w:rPr>
-          <w:rFonts w:ascii="Consolas" w:hAnsi="Consolas" w:cs="Consolas"/>
-          <w:color w:val="000000"/>
-        </w:rPr>
-        <w:t xml:space="preserve">    </w:t>
-      </w:r>
-      <w:proofErr w:type="spellStart"/>
-      <w:r>
-        <w:rPr>
-          <w:rFonts w:ascii="Consolas" w:hAnsi="Consolas" w:cs="Consolas"/>
-          <w:color w:val="4F76AC"/>
-        </w:rPr>
-        <w:t>const</w:t>
-      </w:r>
-      <w:proofErr w:type="spellEnd"/>
-      <w:r>
-        <w:rPr>
-          <w:rFonts w:ascii="Consolas" w:hAnsi="Consolas" w:cs="Consolas"/>
-          <w:color w:val="000000"/>
-        </w:rPr>
-        <w:t xml:space="preserve"> </w:t>
-      </w:r>
-      <w:proofErr w:type="spellStart"/>
-      <w:r>
-        <w:rPr>
-          <w:rFonts w:ascii="Consolas" w:hAnsi="Consolas" w:cs="Consolas"/>
-          <w:color w:val="000000"/>
-        </w:rPr>
-        <w:t>ChangeUserName</w:t>
-      </w:r>
-      <w:proofErr w:type="spellEnd"/>
-      <w:r>
-        <w:rPr>
-          <w:rFonts w:ascii="Consolas" w:hAnsi="Consolas" w:cs="Consolas"/>
-          <w:color w:val="000000"/>
-        </w:rPr>
-        <w:t xml:space="preserve"> </w:t>
-      </w:r>
-      <w:r>
-        <w:rPr>
-          <w:rFonts w:ascii="Consolas" w:hAnsi="Consolas" w:cs="Consolas"/>
-          <w:color w:val="1E7C70"/>
-        </w:rPr>
-        <w:t>=</w:t>
-      </w:r>
-      <w:r>
-        <w:rPr>
-          <w:rFonts w:ascii="Consolas" w:hAnsi="Consolas" w:cs="Consolas"/>
-          <w:color w:val="000000"/>
-        </w:rPr>
-        <w:t xml:space="preserve"> </w:t>
-      </w:r>
-      <w:r>
-        <w:rPr>
-          <w:rFonts w:ascii="Consolas" w:hAnsi="Consolas" w:cs="Consolas"/>
-          <w:color w:val="823125"/>
-        </w:rPr>
-        <w:t>'</w:t>
-      </w:r>
-      <w:proofErr w:type="spellStart"/>
-      <w:r>
-        <w:rPr>
-          <w:rFonts w:ascii="Consolas" w:hAnsi="Consolas" w:cs="Consolas"/>
-          <w:color w:val="823125"/>
-        </w:rPr>
-        <w:t>changeUserName</w:t>
-      </w:r>
-      <w:proofErr w:type="spellEnd"/>
-      <w:r>
-        <w:rPr>
-          <w:rFonts w:ascii="Consolas" w:hAnsi="Consolas" w:cs="Consolas"/>
-          <w:color w:val="823125"/>
-        </w:rPr>
-        <w:t>'</w:t>
-      </w:r>
-      <w:r>
-        <w:rPr>
-          <w:rFonts w:ascii="Consolas" w:hAnsi="Consolas" w:cs="Consolas"/>
-          <w:color w:val="1E7C70"/>
-        </w:rPr>
-        <w:t>;</w:t>
-      </w:r>
-    </w:p>
-    <w:p>
-      <w:pPr>
-        <w:pStyle w:val="HTMLPreformatted"/>
-        <w:shd w:val="clear" w:color="auto" w:fill="FFFFFF"/>
-        <w:rPr>
-          <w:rFonts w:ascii="Consolas" w:hAnsi="Consolas" w:cs="Consolas"/>
-          <w:color w:val="000000"/>
-        </w:rPr>
-      </w:pPr>
-      <w:r>
-        <w:rPr>
-          <w:rFonts w:ascii="Consolas" w:hAnsi="Consolas" w:cs="Consolas"/>
-          <w:color w:val="000000"/>
-        </w:rPr>
-        <w:t xml:space="preserve">    </w:t>
-      </w:r>
-      <w:proofErr w:type="spellStart"/>
-      <w:r>
-        <w:rPr>
-          <w:rFonts w:ascii="Consolas" w:hAnsi="Consolas" w:cs="Consolas"/>
-          <w:color w:val="4F76AC"/>
-        </w:rPr>
-        <w:t>const</w:t>
-      </w:r>
-      <w:proofErr w:type="spellEnd"/>
-      <w:r>
-        <w:rPr>
-          <w:rFonts w:ascii="Consolas" w:hAnsi="Consolas" w:cs="Consolas"/>
-          <w:color w:val="000000"/>
-        </w:rPr>
-        <w:t xml:space="preserve"> </w:t>
-      </w:r>
-      <w:proofErr w:type="spellStart"/>
-      <w:r>
-        <w:rPr>
-          <w:rFonts w:ascii="Consolas" w:hAnsi="Consolas" w:cs="Consolas"/>
-          <w:color w:val="000000"/>
-        </w:rPr>
-        <w:t>ChangeMaterialName</w:t>
-      </w:r>
-      <w:proofErr w:type="spellEnd"/>
-      <w:r>
-        <w:rPr>
-          <w:rFonts w:ascii="Consolas" w:hAnsi="Consolas" w:cs="Consolas"/>
-          <w:color w:val="000000"/>
-        </w:rPr>
-        <w:t xml:space="preserve"> </w:t>
-      </w:r>
-      <w:r>
-        <w:rPr>
-          <w:rFonts w:ascii="Consolas" w:hAnsi="Consolas" w:cs="Consolas"/>
-          <w:color w:val="1E7C70"/>
-        </w:rPr>
-        <w:t>=</w:t>
-      </w:r>
-      <w:r>
-        <w:rPr>
-          <w:rFonts w:ascii="Consolas" w:hAnsi="Consolas" w:cs="Consolas"/>
-          <w:color w:val="000000"/>
-        </w:rPr>
-        <w:t xml:space="preserve"> </w:t>
-      </w:r>
-      <w:r>
-        <w:rPr>
-          <w:rFonts w:ascii="Consolas" w:hAnsi="Consolas" w:cs="Consolas"/>
-          <w:color w:val="823125"/>
-        </w:rPr>
-        <w:t>'</w:t>
-      </w:r>
-      <w:proofErr w:type="spellStart"/>
-      <w:r>
-        <w:rPr>
-          <w:rFonts w:ascii="Consolas" w:hAnsi="Consolas" w:cs="Consolas"/>
-          <w:color w:val="823125"/>
-        </w:rPr>
-        <w:t>changeMaterialName</w:t>
-      </w:r>
-      <w:proofErr w:type="spellEnd"/>
-      <w:r>
-        <w:rPr>
-          <w:rFonts w:ascii="Consolas" w:hAnsi="Consolas" w:cs="Consolas"/>
-          <w:color w:val="823125"/>
-        </w:rPr>
-        <w:t>'</w:t>
-      </w:r>
-      <w:r>
-        <w:rPr>
-          <w:rFonts w:ascii="Consolas" w:hAnsi="Consolas" w:cs="Consolas"/>
-          <w:color w:val="1E7C70"/>
-        </w:rPr>
-        <w:t>;</w:t>
-      </w:r>
-    </w:p>
-    <w:p>
-      <w:pPr>
-        <w:pStyle w:val="HTMLPreformatted"/>
-        <w:shd w:val="clear" w:color="auto" w:fill="FFFFFF"/>
-        <w:rPr>
-          <w:rFonts w:ascii="Consolas" w:hAnsi="Consolas" w:cs="Consolas"/>
-          <w:color w:val="000000"/>
-        </w:rPr>
-      </w:pPr>
-      <w:r>
-        <w:rPr>
-          <w:rFonts w:ascii="Consolas" w:hAnsi="Consolas" w:cs="Consolas"/>
-          <w:color w:val="000000"/>
-        </w:rPr>
-        <w:t xml:space="preserve">    </w:t>
-      </w:r>
-      <w:proofErr w:type="spellStart"/>
-      <w:r>
-        <w:rPr>
-          <w:rFonts w:ascii="Consolas" w:hAnsi="Consolas" w:cs="Consolas"/>
-          <w:color w:val="4F76AC"/>
-        </w:rPr>
-        <w:t>const</w:t>
-      </w:r>
-      <w:proofErr w:type="spellEnd"/>
-      <w:r>
-        <w:rPr>
-          <w:rFonts w:ascii="Consolas" w:hAnsi="Consolas" w:cs="Consolas"/>
-          <w:color w:val="000000"/>
-        </w:rPr>
-        <w:t xml:space="preserve"> </w:t>
-      </w:r>
-      <w:proofErr w:type="spellStart"/>
-      <w:r>
-        <w:rPr>
-          <w:rFonts w:ascii="Consolas" w:hAnsi="Consolas" w:cs="Consolas"/>
-          <w:color w:val="000000"/>
-        </w:rPr>
-        <w:t>ChangeMaterialPrice</w:t>
-      </w:r>
-      <w:proofErr w:type="spellEnd"/>
-      <w:r>
-        <w:rPr>
-          <w:rFonts w:ascii="Consolas" w:hAnsi="Consolas" w:cs="Consolas"/>
-          <w:color w:val="000000"/>
-        </w:rPr>
-        <w:t xml:space="preserve"> </w:t>
-      </w:r>
-      <w:r>
-        <w:rPr>
-          <w:rFonts w:ascii="Consolas" w:hAnsi="Consolas" w:cs="Consolas"/>
-          <w:color w:val="1E7C70"/>
-        </w:rPr>
-        <w:t>=</w:t>
-      </w:r>
-      <w:r>
-        <w:rPr>
-          <w:rFonts w:ascii="Consolas" w:hAnsi="Consolas" w:cs="Consolas"/>
-          <w:color w:val="000000"/>
-        </w:rPr>
-        <w:t xml:space="preserve"> </w:t>
-      </w:r>
-      <w:r>
-        <w:rPr>
-          <w:rFonts w:ascii="Consolas" w:hAnsi="Consolas" w:cs="Consolas"/>
-          <w:color w:val="823125"/>
-        </w:rPr>
-        <w:t>'</w:t>
-      </w:r>
-      <w:proofErr w:type="spellStart"/>
-      <w:r>
-        <w:rPr>
-          <w:rFonts w:ascii="Consolas" w:hAnsi="Consolas" w:cs="Consolas"/>
-          <w:color w:val="823125"/>
-        </w:rPr>
-        <w:t>changeMaterialPrice</w:t>
-      </w:r>
-      <w:proofErr w:type="spellEnd"/>
-      <w:r>
-        <w:rPr>
-          <w:rFonts w:ascii="Consolas" w:hAnsi="Consolas" w:cs="Consolas"/>
-          <w:color w:val="823125"/>
-        </w:rPr>
-        <w:t>'</w:t>
-      </w:r>
-      <w:r>
-        <w:rPr>
-          <w:rFonts w:ascii="Consolas" w:hAnsi="Consolas" w:cs="Consolas"/>
-          <w:color w:val="1E7C70"/>
-        </w:rPr>
-        <w:t>;</w:t>
-      </w:r>
-    </w:p>
-    <w:p>
-      <w:pPr>
-        <w:pStyle w:val="HTMLPreformatted"/>
-        <w:shd w:val="clear" w:color="auto" w:fill="FFFFFF"/>
-        <w:rPr>
-          <w:rFonts w:ascii="Consolas" w:hAnsi="Consolas" w:cs="Consolas"/>
-          <w:color w:val="000000"/>
-        </w:rPr>
-      </w:pPr>
-      <w:r>
-        <w:rPr>
-          <w:rFonts w:ascii="Consolas" w:hAnsi="Consolas" w:cs="Consolas"/>
-          <w:color w:val="000000"/>
-        </w:rPr>
-        <w:t xml:space="preserve">    </w:t>
-      </w:r>
-      <w:proofErr w:type="spellStart"/>
-      <w:r>
-        <w:rPr>
-          <w:rFonts w:ascii="Consolas" w:hAnsi="Consolas" w:cs="Consolas"/>
-          <w:color w:val="4F76AC"/>
-        </w:rPr>
-        <w:t>const</w:t>
-      </w:r>
-      <w:proofErr w:type="spellEnd"/>
-      <w:r>
-        <w:rPr>
-          <w:rFonts w:ascii="Consolas" w:hAnsi="Consolas" w:cs="Consolas"/>
-          <w:color w:val="000000"/>
-        </w:rPr>
-        <w:t xml:space="preserve"> </w:t>
-      </w:r>
-      <w:proofErr w:type="spellStart"/>
-      <w:r>
-        <w:rPr>
-          <w:rFonts w:ascii="Consolas" w:hAnsi="Consolas" w:cs="Consolas"/>
-          <w:color w:val="000000"/>
-        </w:rPr>
-        <w:t>ChangeMaterialDensity</w:t>
-      </w:r>
-      <w:proofErr w:type="spellEnd"/>
-      <w:r>
-        <w:rPr>
-          <w:rFonts w:ascii="Consolas" w:hAnsi="Consolas" w:cs="Consolas"/>
-          <w:color w:val="000000"/>
-        </w:rPr>
-        <w:t xml:space="preserve"> </w:t>
-      </w:r>
-      <w:r>
-        <w:rPr>
-          <w:rFonts w:ascii="Consolas" w:hAnsi="Consolas" w:cs="Consolas"/>
-          <w:color w:val="1E7C70"/>
-        </w:rPr>
-        <w:t>=</w:t>
-      </w:r>
-      <w:r>
-        <w:rPr>
-          <w:rFonts w:ascii="Consolas" w:hAnsi="Consolas" w:cs="Consolas"/>
-          <w:color w:val="000000"/>
-        </w:rPr>
-        <w:t xml:space="preserve"> </w:t>
-      </w:r>
-      <w:r>
-        <w:rPr>
-          <w:rFonts w:ascii="Consolas" w:hAnsi="Consolas" w:cs="Consolas"/>
-          <w:color w:val="823125"/>
-        </w:rPr>
-        <w:t>'</w:t>
-      </w:r>
-      <w:proofErr w:type="spellStart"/>
-      <w:r>
-        <w:rPr>
-          <w:rFonts w:ascii="Consolas" w:hAnsi="Consolas" w:cs="Consolas"/>
-          <w:color w:val="823125"/>
-        </w:rPr>
-        <w:t>changeMaterialDensity</w:t>
-      </w:r>
-      <w:proofErr w:type="spellEnd"/>
-      <w:r>
-        <w:rPr>
-          <w:rFonts w:ascii="Consolas" w:hAnsi="Consolas" w:cs="Consolas"/>
-          <w:color w:val="823125"/>
-        </w:rPr>
-        <w:t>'</w:t>
-      </w:r>
-      <w:r>
-        <w:rPr>
-          <w:rFonts w:ascii="Consolas" w:hAnsi="Consolas" w:cs="Consolas"/>
-          <w:color w:val="1E7C70"/>
-        </w:rPr>
-        <w:t>;</w:t>
-      </w:r>
-    </w:p>
-    <w:p>
-      <w:pPr>
-        <w:pStyle w:val="HTMLPreformatted"/>
-        <w:shd w:val="clear" w:color="auto" w:fill="FFFFFF"/>
-        <w:rPr>
-          <w:rFonts w:ascii="Consolas" w:hAnsi="Consolas" w:cs="Consolas"/>
-          <w:color w:val="000000"/>
-        </w:rPr>
-      </w:pPr>
-      <w:r>
-        <w:rPr>
-          <w:rFonts w:ascii="Consolas" w:hAnsi="Consolas" w:cs="Consolas"/>
-          <w:color w:val="000000"/>
-        </w:rPr>
-        <w:t xml:space="preserve">    </w:t>
-      </w:r>
-      <w:proofErr w:type="spellStart"/>
-      <w:r>
-        <w:rPr>
-          <w:rFonts w:ascii="Consolas" w:hAnsi="Consolas" w:cs="Consolas"/>
-          <w:color w:val="4F76AC"/>
-        </w:rPr>
-        <w:t>const</w:t>
-      </w:r>
-      <w:proofErr w:type="spellEnd"/>
-      <w:r>
-        <w:rPr>
-          <w:rFonts w:ascii="Consolas" w:hAnsi="Consolas" w:cs="Consolas"/>
-          <w:color w:val="000000"/>
-        </w:rPr>
-        <w:t xml:space="preserve"> </w:t>
-      </w:r>
-      <w:proofErr w:type="spellStart"/>
-      <w:r>
-        <w:rPr>
-          <w:rFonts w:ascii="Consolas" w:hAnsi="Consolas" w:cs="Consolas"/>
-          <w:color w:val="000000"/>
-        </w:rPr>
-        <w:t>ChangeMaterialDiameter</w:t>
-      </w:r>
-      <w:proofErr w:type="spellEnd"/>
-      <w:r>
-        <w:rPr>
-          <w:rFonts w:ascii="Consolas" w:hAnsi="Consolas" w:cs="Consolas"/>
-          <w:color w:val="000000"/>
-        </w:rPr>
-        <w:t xml:space="preserve"> </w:t>
-      </w:r>
-      <w:r>
-        <w:rPr>
-          <w:rFonts w:ascii="Consolas" w:hAnsi="Consolas" w:cs="Consolas"/>
-          <w:color w:val="1E7C70"/>
-        </w:rPr>
-        <w:t>=</w:t>
-      </w:r>
-      <w:r>
-        <w:rPr>
-          <w:rFonts w:ascii="Consolas" w:hAnsi="Consolas" w:cs="Consolas"/>
-          <w:color w:val="000000"/>
-        </w:rPr>
-        <w:t xml:space="preserve"> </w:t>
-      </w:r>
-      <w:r>
-        <w:rPr>
-          <w:rFonts w:ascii="Consolas" w:hAnsi="Consolas" w:cs="Consolas"/>
-          <w:color w:val="823125"/>
-        </w:rPr>
-        <w:t>'</w:t>
-      </w:r>
-      <w:proofErr w:type="spellStart"/>
-      <w:r>
-        <w:rPr>
-          <w:rFonts w:ascii="Consolas" w:hAnsi="Consolas" w:cs="Consolas"/>
-          <w:color w:val="823125"/>
-        </w:rPr>
-        <w:t>changeMaterialDiameter</w:t>
-      </w:r>
-      <w:proofErr w:type="spellEnd"/>
-      <w:r>
-        <w:rPr>
-          <w:rFonts w:ascii="Consolas" w:hAnsi="Consolas" w:cs="Consolas"/>
-          <w:color w:val="823125"/>
-        </w:rPr>
-        <w:t>'</w:t>
-      </w:r>
-      <w:r>
-        <w:rPr>
-          <w:rFonts w:ascii="Consolas" w:hAnsi="Consolas" w:cs="Consolas"/>
-          <w:color w:val="1E7C70"/>
-        </w:rPr>
-        <w:t>;</w:t>
-      </w:r>
-    </w:p>
-    <w:p>
-      <w:pPr>
-        <w:pStyle w:val="HTMLPreformatted"/>
-        <w:shd w:val="clear" w:color="auto" w:fill="FFFFFF"/>
-        <w:rPr>
-          <w:rFonts w:ascii="Consolas" w:hAnsi="Consolas" w:cs="Consolas"/>
-          <w:color w:val="000000"/>
-        </w:rPr>
-      </w:pPr>
-      <w:r>
-        <w:rPr>
-          <w:rFonts w:ascii="Consolas" w:hAnsi="Consolas" w:cs="Consolas"/>
-          <w:color w:val="000000"/>
-        </w:rPr>
-        <w:t xml:space="preserve">    </w:t>
-      </w:r>
-      <w:proofErr w:type="spellStart"/>
-      <w:r>
-        <w:rPr>
-          <w:rFonts w:ascii="Consolas" w:hAnsi="Consolas" w:cs="Consolas"/>
-          <w:color w:val="4F76AC"/>
-        </w:rPr>
-        <w:t>const</w:t>
-      </w:r>
-      <w:proofErr w:type="spellEnd"/>
-      <w:r>
-        <w:rPr>
-          <w:rFonts w:ascii="Consolas" w:hAnsi="Consolas" w:cs="Consolas"/>
-          <w:color w:val="000000"/>
-        </w:rPr>
-        <w:t xml:space="preserve"> </w:t>
-      </w:r>
-      <w:proofErr w:type="spellStart"/>
-      <w:r>
-        <w:rPr>
-          <w:rFonts w:ascii="Consolas" w:hAnsi="Consolas" w:cs="Consolas"/>
-          <w:color w:val="000000"/>
-        </w:rPr>
-        <w:t>ChangePrintingLength</w:t>
-      </w:r>
-      <w:proofErr w:type="spellEnd"/>
-      <w:r>
-        <w:rPr>
-          <w:rFonts w:ascii="Consolas" w:hAnsi="Consolas" w:cs="Consolas"/>
-          <w:color w:val="000000"/>
-        </w:rPr>
-        <w:t xml:space="preserve"> </w:t>
-      </w:r>
-      <w:r>
-        <w:rPr>
-          <w:rFonts w:ascii="Consolas" w:hAnsi="Consolas" w:cs="Consolas"/>
-          <w:color w:val="1E7C70"/>
-        </w:rPr>
-        <w:t>=</w:t>
-      </w:r>
-      <w:r>
-        <w:rPr>
-          <w:rFonts w:ascii="Consolas" w:hAnsi="Consolas" w:cs="Consolas"/>
-          <w:color w:val="000000"/>
-        </w:rPr>
-        <w:t xml:space="preserve"> </w:t>
-      </w:r>
-      <w:r>
-        <w:rPr>
-          <w:rFonts w:ascii="Consolas" w:hAnsi="Consolas" w:cs="Consolas"/>
-          <w:color w:val="823125"/>
-        </w:rPr>
-        <w:t>'</w:t>
-      </w:r>
-      <w:proofErr w:type="spellStart"/>
-      <w:r>
-        <w:rPr>
-          <w:rFonts w:ascii="Consolas" w:hAnsi="Consolas" w:cs="Consolas"/>
-          <w:color w:val="823125"/>
-        </w:rPr>
-        <w:t>changePrintingLength</w:t>
-      </w:r>
-      <w:proofErr w:type="spellEnd"/>
-      <w:r>
-        <w:rPr>
-          <w:rFonts w:ascii="Consolas" w:hAnsi="Consolas" w:cs="Consolas"/>
-          <w:color w:val="823125"/>
-        </w:rPr>
-        <w:t>'</w:t>
-      </w:r>
-      <w:r>
-        <w:rPr>
-          <w:rFonts w:ascii="Consolas" w:hAnsi="Consolas" w:cs="Consolas"/>
-          <w:color w:val="1E7C70"/>
-        </w:rPr>
-        <w:t>;</w:t>
-      </w:r>
-    </w:p>
-    <w:p>
-      <w:pPr>
-        <w:pStyle w:val="HTMLPreformatted"/>
-        <w:shd w:val="clear" w:color="auto" w:fill="FFFFFF"/>
-        <w:rPr>
-          <w:rFonts w:ascii="Consolas" w:hAnsi="Consolas" w:cs="Consolas"/>
-          <w:color w:val="000000"/>
-        </w:rPr>
-      </w:pPr>
-      <w:r>
-        <w:rPr>
-          <w:rFonts w:ascii="Consolas" w:hAnsi="Consolas" w:cs="Consolas"/>
-          <w:color w:val="000000"/>
-        </w:rPr>
-        <w:t xml:space="preserve">    </w:t>
-      </w:r>
-      <w:proofErr w:type="spellStart"/>
-      <w:r>
-        <w:rPr>
-          <w:rFonts w:ascii="Consolas" w:hAnsi="Consolas" w:cs="Consolas"/>
-          <w:color w:val="4F76AC"/>
-        </w:rPr>
-        <w:t>const</w:t>
-      </w:r>
-      <w:proofErr w:type="spellEnd"/>
-      <w:r>
-        <w:rPr>
-          <w:rFonts w:ascii="Consolas" w:hAnsi="Consolas" w:cs="Consolas"/>
-          <w:color w:val="000000"/>
-        </w:rPr>
-        <w:t xml:space="preserve"> </w:t>
-      </w:r>
-      <w:proofErr w:type="spellStart"/>
-      <w:r>
-        <w:rPr>
-          <w:rFonts w:ascii="Consolas" w:hAnsi="Consolas" w:cs="Consolas"/>
-          <w:color w:val="000000"/>
-        </w:rPr>
-        <w:t>ChangePrintingUser</w:t>
-      </w:r>
-      <w:proofErr w:type="spellEnd"/>
-      <w:r>
-        <w:rPr>
-          <w:rFonts w:ascii="Consolas" w:hAnsi="Consolas" w:cs="Consolas"/>
-          <w:color w:val="000000"/>
-        </w:rPr>
-        <w:t xml:space="preserve"> </w:t>
-      </w:r>
-      <w:r>
-        <w:rPr>
-          <w:rFonts w:ascii="Consolas" w:hAnsi="Consolas" w:cs="Consolas"/>
-          <w:color w:val="1E7C70"/>
-        </w:rPr>
-        <w:t>=</w:t>
-      </w:r>
-      <w:r>
-        <w:rPr>
-          <w:rFonts w:ascii="Consolas" w:hAnsi="Consolas" w:cs="Consolas"/>
-          <w:color w:val="000000"/>
-        </w:rPr>
-        <w:t xml:space="preserve"> </w:t>
-      </w:r>
-      <w:r>
-        <w:rPr>
-          <w:rFonts w:ascii="Consolas" w:hAnsi="Consolas" w:cs="Consolas"/>
-          <w:color w:val="823125"/>
-        </w:rPr>
-        <w:t>'</w:t>
-      </w:r>
-      <w:proofErr w:type="spellStart"/>
-      <w:r>
-        <w:rPr>
-          <w:rFonts w:ascii="Consolas" w:hAnsi="Consolas" w:cs="Consolas"/>
-          <w:color w:val="823125"/>
-        </w:rPr>
-        <w:t>changePrintingUser</w:t>
-      </w:r>
-      <w:proofErr w:type="spellEnd"/>
-      <w:r>
-        <w:rPr>
-          <w:rFonts w:ascii="Consolas" w:hAnsi="Consolas" w:cs="Consolas"/>
-          <w:color w:val="823125"/>
-        </w:rPr>
-        <w:t>'</w:t>
-      </w:r>
-      <w:r>
-        <w:rPr>
-          <w:rFonts w:ascii="Consolas" w:hAnsi="Consolas" w:cs="Consolas"/>
-          <w:color w:val="1E7C70"/>
-        </w:rPr>
-        <w:t>;</w:t>
-      </w:r>
-    </w:p>
-    <w:p>
-      <w:pPr>
-        <w:pStyle w:val="HTMLPreformatted"/>
-        <w:shd w:val="clear" w:color="auto" w:fill="FFFFFF"/>
-        <w:rPr>
-          <w:rFonts w:ascii="Consolas" w:hAnsi="Consolas" w:cs="Consolas"/>
-          <w:color w:val="000000"/>
-        </w:rPr>
-      </w:pPr>
-      <w:r>
-        <w:rPr>
-          <w:rFonts w:ascii="Consolas" w:hAnsi="Consolas" w:cs="Consolas"/>
-          <w:color w:val="000000"/>
-        </w:rPr>
-        <w:t xml:space="preserve">    </w:t>
-      </w:r>
-      <w:proofErr w:type="spellStart"/>
-      <w:r>
-        <w:rPr>
-          <w:rFonts w:ascii="Consolas" w:hAnsi="Consolas" w:cs="Consolas"/>
-          <w:color w:val="4F76AC"/>
-        </w:rPr>
-        <w:t>const</w:t>
-      </w:r>
-      <w:proofErr w:type="spellEnd"/>
-      <w:r>
-        <w:rPr>
-          <w:rFonts w:ascii="Consolas" w:hAnsi="Consolas" w:cs="Consolas"/>
-          <w:color w:val="000000"/>
-        </w:rPr>
-        <w:t xml:space="preserve"> </w:t>
-      </w:r>
-      <w:proofErr w:type="spellStart"/>
-      <w:r>
-        <w:rPr>
-          <w:rFonts w:ascii="Consolas" w:hAnsi="Consolas" w:cs="Consolas"/>
-          <w:color w:val="000000"/>
-        </w:rPr>
-        <w:t>ChangePrintingMaterial</w:t>
-      </w:r>
-      <w:proofErr w:type="spellEnd"/>
-      <w:r>
-        <w:rPr>
-          <w:rFonts w:ascii="Consolas" w:hAnsi="Consolas" w:cs="Consolas"/>
-          <w:color w:val="000000"/>
-        </w:rPr>
-        <w:t xml:space="preserve"> </w:t>
-      </w:r>
-      <w:r>
-        <w:rPr>
-          <w:rFonts w:ascii="Consolas" w:hAnsi="Consolas" w:cs="Consolas"/>
-          <w:color w:val="1E7C70"/>
-        </w:rPr>
-        <w:t>=</w:t>
-      </w:r>
-      <w:r>
-        <w:rPr>
-          <w:rFonts w:ascii="Consolas" w:hAnsi="Consolas" w:cs="Consolas"/>
-          <w:color w:val="000000"/>
-        </w:rPr>
-        <w:t xml:space="preserve"> </w:t>
-      </w:r>
-      <w:r>
-        <w:rPr>
-          <w:rFonts w:ascii="Consolas" w:hAnsi="Consolas" w:cs="Consolas"/>
-          <w:color w:val="823125"/>
-        </w:rPr>
-        <w:t>'</w:t>
-      </w:r>
-      <w:proofErr w:type="spellStart"/>
-      <w:r>
-        <w:rPr>
-          <w:rFonts w:ascii="Consolas" w:hAnsi="Consolas" w:cs="Consolas"/>
-          <w:color w:val="823125"/>
-        </w:rPr>
-        <w:t>changePrintingMaterial</w:t>
-      </w:r>
-      <w:proofErr w:type="spellEnd"/>
-      <w:r>
-        <w:rPr>
-          <w:rFonts w:ascii="Consolas" w:hAnsi="Consolas" w:cs="Consolas"/>
-          <w:color w:val="823125"/>
-        </w:rPr>
-        <w:t>'</w:t>
-      </w:r>
-      <w:r>
-        <w:rPr>
-          <w:rFonts w:ascii="Consolas" w:hAnsi="Consolas" w:cs="Consolas"/>
-          <w:color w:val="1E7C70"/>
-        </w:rPr>
-        <w:t>;</w:t>
-      </w:r>
-    </w:p>
-    <w:p>
-      <w:pPr>
-        <w:pStyle w:val="HTMLPreformatted"/>
-        <w:shd w:val="clear" w:color="auto" w:fill="FFFFFF"/>
-        <w:rPr>
-          <w:rFonts w:ascii="Consolas" w:hAnsi="Consolas" w:cs="Consolas"/>
-          <w:color w:val="1E7C70"/>
-          <w:lang w:val="ru-RU"/>
-        </w:rPr>
-      </w:pPr>
-      <w:r>
-        <w:rPr>
-          <w:rFonts w:ascii="Consolas" w:hAnsi="Consolas" w:cs="Consolas"/>
-          <w:color w:val="1E7C70"/>
-          <w:lang w:val="ru-RU"/>
-        </w:rPr>
-        <w:t>}</w:t>
+          <w:sz w:val="24"/>
+          <w:szCs w:val="24"/>
+          <w:lang w:val="ru-RU"/>
+        </w:rPr>
+        <w:t xml:space="preserve"> </w:t>
+      </w:r>
+      <w:r>
+        <w:rPr>
+          <w:sz w:val="24"/>
+          <w:szCs w:val="24"/>
+          <w:lang w:val="ru-RU"/>
+        </w:rPr>
+        <w:t>сервис</w:t>
+      </w:r>
+      <w:r>
+        <w:rPr>
+          <w:sz w:val="24"/>
+          <w:szCs w:val="24"/>
+          <w:lang w:val="ru-RU"/>
+        </w:rPr>
+        <w:t>,</w:t>
+      </w:r>
+      <w:r>
+        <w:rPr>
+          <w:sz w:val="24"/>
+          <w:szCs w:val="24"/>
+          <w:lang w:val="ru-RU"/>
+        </w:rPr>
+        <w:t xml:space="preserve"> </w:t>
+      </w:r>
+      <w:r>
+        <w:rPr>
+          <w:sz w:val="24"/>
+          <w:szCs w:val="24"/>
+          <w:lang w:val="ru-RU"/>
+        </w:rPr>
+        <w:t>создали просто</w:t>
+      </w:r>
+      <w:r>
+        <w:rPr>
+          <w:sz w:val="24"/>
+          <w:szCs w:val="24"/>
+          <w:lang w:val="ru-RU"/>
+        </w:rPr>
+        <w:t>е</w:t>
+      </w:r>
+      <w:r>
+        <w:rPr>
+          <w:sz w:val="24"/>
+          <w:szCs w:val="24"/>
+          <w:lang w:val="ru-RU"/>
+        </w:rPr>
+        <w:t xml:space="preserve"> и удобное приложение которое даже не придеться переписывать, если мы захотим поменять логику</w:t>
+      </w:r>
+      <w:r>
+        <w:rPr>
+          <w:sz w:val="24"/>
+          <w:szCs w:val="24"/>
+          <w:lang w:val="ru-RU"/>
+        </w:rPr>
+        <w:t>, для этого будет достаточно отредактировать шаблон.</w:t>
       </w:r>
     </w:p>
     <w:p>
@@ -13505,6 +10814,14 @@
           <w:lang w:val="ru-RU"/>
         </w:rPr>
       </w:pPr>
+      <w:r>
+        <w:rPr>
+          <w:sz w:val="24"/>
+          <w:szCs w:val="24"/>
+          <w:lang w:val="ru-RU"/>
+        </w:rPr>
+        <w:t>Само приложение и шаблон можно скачать по ссылке.</w:t>
+      </w:r>
     </w:p>
     <w:p>
       <w:pPr>
@@ -13521,120 +10838,18 @@
           <w:szCs w:val="24"/>
           <w:lang w:val="ru-RU"/>
         </w:rPr>
-        <w:lastRenderedPageBreak/>
-        <w:t xml:space="preserve">Таким образом не особо утруждаясь написанием сложной логики и работой с хранилищем данных, мы всего лишь используя </w:t>
-      </w:r>
-      <w:proofErr w:type="spellStart"/>
-      <w:r>
-        <w:rPr>
-          <w:sz w:val="24"/>
-          <w:szCs w:val="24"/>
-        </w:rPr>
-        <w:t>SpreadsheetCloudAPI</w:t>
-      </w:r>
-      <w:proofErr w:type="spellEnd"/>
-      <w:r>
-        <w:rPr>
-          <w:sz w:val="24"/>
-          <w:szCs w:val="24"/>
-          <w:lang w:val="ru-RU"/>
-        </w:rPr>
-        <w:t xml:space="preserve"> </w:t>
-      </w:r>
-      <w:r>
-        <w:rPr>
-          <w:sz w:val="24"/>
-          <w:szCs w:val="24"/>
-          <w:lang w:val="ru-RU"/>
-        </w:rPr>
-        <w:t>сервис</w:t>
-      </w:r>
-      <w:r>
-        <w:rPr>
-          <w:sz w:val="24"/>
-          <w:szCs w:val="24"/>
-          <w:lang w:val="ru-RU"/>
-        </w:rPr>
-        <w:t>,</w:t>
-      </w:r>
-      <w:r>
-        <w:rPr>
-          <w:sz w:val="24"/>
-          <w:szCs w:val="24"/>
-          <w:lang w:val="ru-RU"/>
-        </w:rPr>
-        <w:t xml:space="preserve"> </w:t>
-      </w:r>
-      <w:r>
-        <w:rPr>
-          <w:sz w:val="24"/>
-          <w:szCs w:val="24"/>
-          <w:lang w:val="ru-RU"/>
-        </w:rPr>
-        <w:t>создали просто</w:t>
-      </w:r>
-      <w:r>
-        <w:rPr>
-          <w:sz w:val="24"/>
-          <w:szCs w:val="24"/>
-          <w:lang w:val="ru-RU"/>
-        </w:rPr>
-        <w:t>е</w:t>
-      </w:r>
-      <w:r>
-        <w:rPr>
-          <w:sz w:val="24"/>
-          <w:szCs w:val="24"/>
-          <w:lang w:val="ru-RU"/>
-        </w:rPr>
-        <w:t xml:space="preserve"> и удобное приложение которое даже не придеться переписывать, если мы захотим поменять логику</w:t>
-      </w:r>
-      <w:r>
-        <w:rPr>
-          <w:sz w:val="24"/>
-          <w:szCs w:val="24"/>
-          <w:lang w:val="ru-RU"/>
-        </w:rPr>
-        <w:t>, для этого будет достаточно отредактировать шаблон.</w:t>
-      </w:r>
-    </w:p>
-    <w:p>
-      <w:pPr>
-        <w:ind w:firstLine="450"/>
-        <w:rPr>
-          <w:sz w:val="24"/>
-          <w:szCs w:val="24"/>
-          <w:lang w:val="ru-RU"/>
-        </w:rPr>
-      </w:pPr>
-      <w:r>
-        <w:rPr>
-          <w:sz w:val="24"/>
-          <w:szCs w:val="24"/>
-          <w:lang w:val="ru-RU"/>
-        </w:rPr>
-        <w:t>Само приложение и шаблон можно скачать по ссылке.</w:t>
-      </w:r>
-    </w:p>
-    <w:p>
-      <w:pPr>
-        <w:ind w:firstLine="450"/>
-        <w:rPr>
-          <w:sz w:val="24"/>
-          <w:szCs w:val="24"/>
-          <w:lang w:val="ru-RU"/>
-        </w:rPr>
-      </w:pPr>
-      <w:r>
-        <w:rPr>
-          <w:sz w:val="24"/>
-          <w:szCs w:val="24"/>
-          <w:lang w:val="ru-RU"/>
-        </w:rPr>
-        <w:t>Спасибо за внимание.</w:t>
+        <w:t xml:space="preserve">Спасибо </w:t>
       </w:r>
       <w:bookmarkStart w:id="0" w:name="_GoBack"/>
       <w:bookmarkEnd w:id="0"/>
+      <w:r>
+        <w:rPr>
+          <w:sz w:val="24"/>
+          <w:szCs w:val="24"/>
+          <w:lang w:val="ru-RU"/>
+        </w:rPr>
+        <w:t>за внимание.</w:t>
+      </w:r>
     </w:p>
     <w:sectPr>
       <w:pgSz w:w="12240" w:h="15840"/>

--- a/blog_p1.docx
+++ b/blog_p1.docx
@@ -1813,7 +1813,23 @@
           <w:szCs w:val="24"/>
           <w:lang w:val="ru-RU"/>
         </w:rPr>
-        <w:t>единственный параметр который мы будем создавать и изменять это имя пользователя, используем для этого уже знакомые нам элементы «</w:t>
+        <w:t>единственный параметр который мы будем создавать и изменять это имя пользов</w:t>
+      </w:r>
+      <w:r>
+        <w:rPr>
+          <w:sz w:val="24"/>
+          <w:szCs w:val="24"/>
+          <w:lang w:val="ru-RU"/>
+        </w:rPr>
+        <w:t xml:space="preserve">ателя, используем для этого </w:t>
+      </w:r>
+      <w:r>
+        <w:rPr>
+          <w:sz w:val="24"/>
+          <w:szCs w:val="24"/>
+          <w:lang w:val="ru-RU"/>
+        </w:rPr>
+        <w:t>элементы «</w:t>
       </w:r>
       <w:r>
         <w:rPr>
@@ -1930,7 +1946,39 @@
           <w:szCs w:val="24"/>
           <w:lang w:val="ru-RU"/>
         </w:rPr>
-        <w:t xml:space="preserve"> надо будет учесть это изменение имени пользователя и имени материала проводить не только на соответсвующих вкладках, но и на вкладке «</w:t>
+        <w:t xml:space="preserve"> надо будет учесть</w:t>
+      </w:r>
+      <w:r>
+        <w:rPr>
+          <w:sz w:val="24"/>
+          <w:szCs w:val="24"/>
+          <w:lang w:val="ru-RU"/>
+        </w:rPr>
+        <w:t>,</w:t>
+      </w:r>
+      <w:r>
+        <w:rPr>
+          <w:sz w:val="24"/>
+          <w:szCs w:val="24"/>
+          <w:lang w:val="ru-RU"/>
+        </w:rPr>
+        <w:t xml:space="preserve"> это изменение имени пользователя и имени материала</w:t>
+      </w:r>
+      <w:r>
+        <w:rPr>
+          <w:sz w:val="24"/>
+          <w:szCs w:val="24"/>
+          <w:lang w:val="ru-RU"/>
+        </w:rPr>
+        <w:t>,</w:t>
+      </w:r>
+      <w:r>
+        <w:rPr>
+          <w:sz w:val="24"/>
+          <w:szCs w:val="24"/>
+          <w:lang w:val="ru-RU"/>
+        </w:rPr>
+        <w:t xml:space="preserve"> проводить не только на соответсвующих вкладках, но и на вкладке «</w:t>
       </w:r>
       <w:r>
         <w:rPr>
@@ -2096,7 +2144,17 @@
           <w:szCs w:val="24"/>
           <w:lang w:val="ru-RU"/>
         </w:rPr>
-        <w:t>соответсвующих элементов страницы данными экспорта.</w:t>
+        <w:t>соответсвующих элементов страницы данн</w:t>
+      </w:r>
+      <w:bookmarkStart w:id="0" w:name="_GoBack"/>
+      <w:bookmarkEnd w:id="0"/>
+      <w:r>
+        <w:rPr>
+          <w:sz w:val="24"/>
+          <w:szCs w:val="24"/>
+          <w:lang w:val="ru-RU"/>
+        </w:rPr>
+        <w:t>ыми экспорта.</w:t>
       </w:r>
     </w:p>
     <w:p>
@@ -2108,13 +2166,57 @@
           <w:lang w:val="ru-RU"/>
         </w:rPr>
       </w:pPr>
-      <w:r>
-        <w:rPr>
-          <w:sz w:val="24"/>
-          <w:szCs w:val="24"/>
-          <w:lang w:val="ru-RU"/>
-        </w:rPr>
-        <w:t xml:space="preserve">Всё общение с сервисом у нас проходит на серверной сторонею </w:t>
+    </w:p>
+    <w:p>
+      <w:pPr>
+        <w:ind w:firstLine="450"/>
+        <w:rPr>
+          <w:sz w:val="24"/>
+          <w:szCs w:val="24"/>
+          <w:lang w:val="ru-RU"/>
+        </w:rPr>
+      </w:pPr>
+      <w:r>
+        <w:rPr>
+          <w:sz w:val="24"/>
+          <w:szCs w:val="24"/>
+          <w:lang w:val="ru-RU"/>
+        </w:rPr>
+        <w:t>На этом создание UI закончено. Давайте теперь обратимся к бэкэнду.</w:t>
+      </w:r>
+    </w:p>
+    <w:p>
+      <w:pPr>
+        <w:ind w:firstLine="450"/>
+        <w:rPr>
+          <w:sz w:val="24"/>
+          <w:szCs w:val="24"/>
+          <w:lang w:val="ru-RU"/>
+        </w:rPr>
+      </w:pPr>
+      <w:r>
+        <w:rPr>
+          <w:sz w:val="24"/>
+          <w:szCs w:val="24"/>
+          <w:lang w:val="ru-RU"/>
+        </w:rPr>
+        <w:t>Всё общение с сервисом у нас проходит на серверной стороне</w:t>
+      </w:r>
+      <w:r>
+        <w:rPr>
+          <w:sz w:val="24"/>
+          <w:szCs w:val="24"/>
+          <w:lang w:val="ru-RU"/>
+        </w:rPr>
+        <w:t>.</w:t>
+      </w:r>
+      <w:r>
+        <w:rPr>
+          <w:sz w:val="24"/>
+          <w:szCs w:val="24"/>
+          <w:lang w:val="ru-RU"/>
+        </w:rPr>
+        <w:t xml:space="preserve"> </w:t>
       </w:r>
       <w:r>
         <w:rPr>
@@ -2907,7 +3009,7 @@
           <w:szCs w:val="24"/>
           <w:lang w:val="ru-RU"/>
         </w:rPr>
-        <w:t>ам будут нужны для наших целей два ти па запросов: «</w:t>
+        <w:t>ам будут нужны для наших целей два типа запросов: «</w:t>
       </w:r>
       <w:r>
         <w:rPr>
@@ -4989,6 +5091,7 @@
           <w:rFonts w:ascii="Consolas" w:hAnsi="Consolas" w:cs="Consolas"/>
           <w:color w:val="000000"/>
         </w:rPr>
+        <w:lastRenderedPageBreak/>
         <w:t xml:space="preserve">            CURLOPT_HTTPHEADER </w:t>
       </w:r>
       <w:r>
@@ -5141,7 +5244,6 @@
           <w:rFonts w:ascii="Consolas" w:hAnsi="Consolas" w:cs="Consolas"/>
           <w:color w:val="000000"/>
         </w:rPr>
-        <w:lastRenderedPageBreak/>
         <w:t xml:space="preserve"> </w:t>
       </w:r>
     </w:p>
@@ -8394,8 +8496,17 @@
           <w:rFonts w:ascii="Consolas" w:hAnsi="Consolas" w:cs="Consolas"/>
           <w:color w:val="9B5F9B"/>
         </w:rPr>
-        <w:t>$params</w:t>
-      </w:r>
+        <w:t>$</w:t>
+      </w:r>
+      <w:proofErr w:type="spellStart"/>
+      <w:r>
+        <w:rPr>
+          <w:rFonts w:ascii="Consolas" w:hAnsi="Consolas" w:cs="Consolas"/>
+          <w:color w:val="9B5F9B"/>
+        </w:rPr>
+        <w:t>params</w:t>
+      </w:r>
+      <w:proofErr w:type="spellEnd"/>
       <w:r>
         <w:rPr>
           <w:rFonts w:ascii="Consolas" w:hAnsi="Consolas" w:cs="Consolas"/>
@@ -8571,7 +8682,23 @@
           <w:szCs w:val="24"/>
           <w:lang w:val="ru-RU"/>
         </w:rPr>
-        <w:t xml:space="preserve">сесси загруженного файла </w:t>
+        <w:t>сесси загруженного файла</w:t>
+      </w:r>
+      <w:r>
+        <w:rPr>
+          <w:sz w:val="24"/>
+          <w:szCs w:val="24"/>
+          <w:lang w:val="ru-RU"/>
+        </w:rPr>
+        <w:t>,</w:t>
+      </w:r>
+      <w:r>
+        <w:rPr>
+          <w:sz w:val="24"/>
+          <w:szCs w:val="24"/>
+          <w:lang w:val="ru-RU"/>
+        </w:rPr>
+        <w:t xml:space="preserve"> </w:t>
       </w:r>
       <w:r>
         <w:rPr>
@@ -8805,6 +8932,7 @@
           <w:rFonts w:ascii="Consolas" w:hAnsi="Consolas" w:cs="Consolas"/>
           <w:color w:val="000000"/>
         </w:rPr>
+        <w:lastRenderedPageBreak/>
         <w:t xml:space="preserve">        </w:t>
       </w:r>
       <w:r>
@@ -9034,7 +9162,6 @@
           <w:szCs w:val="24"/>
           <w:lang w:val="ru-RU"/>
         </w:rPr>
-        <w:lastRenderedPageBreak/>
         <w:t xml:space="preserve">При наличии </w:t>
       </w:r>
       <w:r>
@@ -10838,17 +10965,7 @@
           <w:szCs w:val="24"/>
           <w:lang w:val="ru-RU"/>
         </w:rPr>
-        <w:t xml:space="preserve">Спасибо </w:t>
-      </w:r>
-      <w:bookmarkStart w:id="0" w:name="_GoBack"/>
-      <w:bookmarkEnd w:id="0"/>
-      <w:r>
-        <w:rPr>
-          <w:sz w:val="24"/>
-          <w:szCs w:val="24"/>
-          <w:lang w:val="ru-RU"/>
-        </w:rPr>
-        <w:t>за внимание.</w:t>
+        <w:t>Спасибо за внимание.</w:t>
       </w:r>
     </w:p>
     <w:sectPr>

--- a/blog_p1.docx
+++ b/blog_p1.docx
@@ -1463,8 +1463,6 @@
           </wp:inline>
         </w:drawing>
       </w:r>
-      <w:bookmarkStart w:id="0" w:name="_GoBack"/>
-      <w:bookmarkEnd w:id="0"/>
     </w:p>
     <w:p>
       <w:pPr>
@@ -3796,7 +3794,31 @@
           <w:szCs w:val="24"/>
           <w:lang w:val="ru-RU"/>
         </w:rPr>
-        <w:t xml:space="preserve">экспорт </w:t>
+        <w:t xml:space="preserve">методы </w:t>
+      </w:r>
+      <w:r>
+        <w:rPr>
+          <w:sz w:val="24"/>
+          <w:szCs w:val="24"/>
+          <w:lang w:val="ru-RU"/>
+        </w:rPr>
+        <w:t>экспорт</w:t>
+      </w:r>
+      <w:r>
+        <w:rPr>
+          <w:sz w:val="24"/>
+          <w:szCs w:val="24"/>
+          <w:lang w:val="ru-RU"/>
+        </w:rPr>
+        <w:t>а</w:t>
+      </w:r>
+      <w:r>
+        <w:rPr>
+          <w:sz w:val="24"/>
+          <w:szCs w:val="24"/>
+          <w:lang w:val="ru-RU"/>
+        </w:rPr>
+        <w:t xml:space="preserve"> </w:t>
       </w:r>
       <w:r>
         <w:rPr>
@@ -3825,9 +3847,26 @@
         <w:rPr>
           <w:sz w:val="24"/>
           <w:szCs w:val="24"/>
+          <w:lang w:val="ru-RU"/>
+        </w:rPr>
+        <w:t xml:space="preserve">получение </w:t>
+      </w:r>
+      <w:proofErr w:type="spellStart"/>
+      <w:r>
+        <w:rPr>
+          <w:sz w:val="24"/>
+          <w:szCs w:val="24"/>
         </w:rPr>
         <w:t>Image</w:t>
       </w:r>
+      <w:r>
+        <w:rPr>
+          <w:sz w:val="24"/>
+          <w:szCs w:val="24"/>
+        </w:rPr>
+        <w:t>Bytes</w:t>
+      </w:r>
+      <w:proofErr w:type="spellEnd"/>
       <w:r>
         <w:rPr>
           <w:sz w:val="24"/>
@@ -4882,7 +4921,7 @@
         <w:shd w:val="clear" w:color="auto" w:fill="FFFFFF"/>
         <w:rPr>
           <w:rFonts w:ascii="Consolas" w:hAnsi="Consolas" w:cs="Consolas"/>
-          <w:color w:val="000000"/>
+          <w:color w:val="1E7C70"/>
         </w:rPr>
       </w:pPr>
       <w:r>
@@ -4909,73 +4948,8 @@
           <w:color w:val="000000"/>
         </w:rPr>
       </w:pPr>
-      <w:r>
-        <w:rPr>
-          <w:rFonts w:ascii="Consolas" w:hAnsi="Consolas" w:cs="Consolas"/>
-          <w:color w:val="000000"/>
-        </w:rPr>
-        <w:t xml:space="preserve">    </w:t>
-      </w:r>
-      <w:proofErr w:type="gramStart"/>
-      <w:r>
-        <w:rPr>
-          <w:rFonts w:ascii="Consolas" w:hAnsi="Consolas" w:cs="Consolas"/>
-          <w:color w:val="4F76AC"/>
-        </w:rPr>
-        <w:t>function</w:t>
-      </w:r>
-      <w:proofErr w:type="gramEnd"/>
-      <w:r>
-        <w:rPr>
-          <w:rFonts w:ascii="Consolas" w:hAnsi="Consolas" w:cs="Consolas"/>
-          <w:color w:val="000000"/>
-        </w:rPr>
-        <w:t xml:space="preserve"> </w:t>
-      </w:r>
-      <w:proofErr w:type="spellStart"/>
-      <w:r>
-        <w:rPr>
-          <w:rFonts w:ascii="Consolas" w:hAnsi="Consolas" w:cs="Consolas"/>
-          <w:color w:val="000000"/>
-        </w:rPr>
-        <w:t>getPictureBytes</w:t>
-      </w:r>
-      <w:proofErr w:type="spellEnd"/>
-      <w:r>
-        <w:rPr>
-          <w:rFonts w:ascii="Consolas" w:hAnsi="Consolas" w:cs="Consolas"/>
-          <w:color w:val="1E7C70"/>
-        </w:rPr>
-        <w:t>(</w:t>
-      </w:r>
-      <w:r>
-        <w:rPr>
-          <w:rFonts w:ascii="Consolas" w:hAnsi="Consolas" w:cs="Consolas"/>
-          <w:color w:val="9B5F9B"/>
-        </w:rPr>
-        <w:t>$id</w:t>
-      </w:r>
-      <w:r>
-        <w:rPr>
-          <w:rFonts w:ascii="Consolas" w:hAnsi="Consolas" w:cs="Consolas"/>
-          <w:color w:val="1E7C70"/>
-        </w:rPr>
-        <w:t>)</w:t>
-      </w:r>
-      <w:r>
-        <w:rPr>
-          <w:rFonts w:ascii="Consolas" w:hAnsi="Consolas" w:cs="Consolas"/>
-          <w:color w:val="000000"/>
-        </w:rPr>
-        <w:t xml:space="preserve"> </w:t>
-      </w:r>
-      <w:r>
-        <w:rPr>
-          <w:rFonts w:ascii="Consolas" w:hAnsi="Consolas" w:cs="Consolas"/>
-          <w:color w:val="1E7C70"/>
-        </w:rPr>
-        <w:t>{</w:t>
-      </w:r>
+      <w:bookmarkStart w:id="0" w:name="_GoBack"/>
+      <w:bookmarkEnd w:id="0"/>
     </w:p>
     <w:p>
       <w:pPr>
@@ -4991,61 +4965,68 @@
           <w:rFonts w:ascii="Consolas" w:hAnsi="Consolas" w:cs="Consolas"/>
           <w:color w:val="000000"/>
         </w:rPr>
-        <w:t xml:space="preserve">        </w:t>
+        <w:t xml:space="preserve">    </w:t>
+      </w:r>
+      <w:proofErr w:type="gramStart"/>
+      <w:r>
+        <w:rPr>
+          <w:rFonts w:ascii="Consolas" w:hAnsi="Consolas" w:cs="Consolas"/>
+          <w:color w:val="4F76AC"/>
+        </w:rPr>
+        <w:t>function</w:t>
+      </w:r>
+      <w:proofErr w:type="gramEnd"/>
+      <w:r>
+        <w:rPr>
+          <w:rFonts w:ascii="Consolas" w:hAnsi="Consolas" w:cs="Consolas"/>
+          <w:color w:val="000000"/>
+        </w:rPr>
+        <w:t xml:space="preserve"> </w:t>
+      </w:r>
+      <w:proofErr w:type="spellStart"/>
+      <w:r>
+        <w:rPr>
+          <w:rFonts w:ascii="Consolas" w:hAnsi="Consolas" w:cs="Consolas"/>
+          <w:color w:val="000000"/>
+        </w:rPr>
+        <w:t>getPictureBytes</w:t>
+      </w:r>
+      <w:proofErr w:type="spellEnd"/>
+      <w:r>
+        <w:rPr>
+          <w:rFonts w:ascii="Consolas" w:hAnsi="Consolas" w:cs="Consolas"/>
+          <w:color w:val="1E7C70"/>
+        </w:rPr>
+        <w:t>(</w:t>
       </w:r>
       <w:r>
         <w:rPr>
           <w:rFonts w:ascii="Consolas" w:hAnsi="Consolas" w:cs="Consolas"/>
           <w:color w:val="9B5F9B"/>
         </w:rPr>
-        <w:t>$</w:t>
-      </w:r>
-      <w:proofErr w:type="spellStart"/>
-      <w:r>
-        <w:rPr>
-          <w:rFonts w:ascii="Consolas" w:hAnsi="Consolas" w:cs="Consolas"/>
-          <w:color w:val="9B5F9B"/>
-        </w:rPr>
-        <w:t>params</w:t>
-      </w:r>
-      <w:proofErr w:type="spellEnd"/>
-      <w:r>
-        <w:rPr>
-          <w:rFonts w:ascii="Consolas" w:hAnsi="Consolas" w:cs="Consolas"/>
-          <w:color w:val="000000"/>
-        </w:rPr>
-        <w:t xml:space="preserve"> </w:t>
-      </w:r>
-      <w:r>
-        <w:rPr>
-          <w:rFonts w:ascii="Consolas" w:hAnsi="Consolas" w:cs="Consolas"/>
-          <w:color w:val="1E7C70"/>
-        </w:rPr>
-        <w:t>=</w:t>
-      </w:r>
-      <w:r>
-        <w:rPr>
-          <w:rFonts w:ascii="Consolas" w:hAnsi="Consolas" w:cs="Consolas"/>
-          <w:color w:val="000000"/>
-        </w:rPr>
-        <w:t xml:space="preserve"> </w:t>
-      </w:r>
-      <w:proofErr w:type="gramStart"/>
-      <w:r>
-        <w:rPr>
-          <w:rFonts w:ascii="Consolas" w:hAnsi="Consolas" w:cs="Consolas"/>
-          <w:color w:val="4F76AC"/>
-        </w:rPr>
-        <w:t>array</w:t>
-      </w:r>
-      <w:r>
-        <w:rPr>
-          <w:rFonts w:ascii="Consolas" w:hAnsi="Consolas" w:cs="Consolas"/>
-          <w:color w:val="1E7C70"/>
-        </w:rPr>
-        <w:t>(</w:t>
-      </w:r>
-      <w:proofErr w:type="gramEnd"/>
+        <w:t>$id</w:t>
+      </w:r>
+      <w:r>
+        <w:rPr>
+          <w:rFonts w:ascii="Consolas" w:hAnsi="Consolas" w:cs="Consolas"/>
+          <w:color w:val="1E7C70"/>
+        </w:rPr>
+        <w:t>)</w:t>
+      </w:r>
+      <w:r>
+        <w:rPr>
+          <w:rFonts w:ascii="Consolas" w:hAnsi="Consolas" w:cs="Consolas"/>
+          <w:color w:val="000000"/>
+        </w:rPr>
+        <w:t xml:space="preserve"> </w:t>
+      </w:r>
+      <w:r>
+        <w:rPr>
+          <w:rFonts w:ascii="Consolas" w:hAnsi="Consolas" w:cs="Consolas"/>
+          <w:color w:val="1E7C70"/>
+        </w:rPr>
+        <w:t>{</w:t>
+      </w:r>
     </w:p>
     <w:p>
       <w:pPr>
@@ -5061,66 +5042,61 @@
           <w:rFonts w:ascii="Consolas" w:hAnsi="Consolas" w:cs="Consolas"/>
           <w:color w:val="000000"/>
         </w:rPr>
-        <w:t xml:space="preserve">            </w:t>
-      </w:r>
-      <w:r>
-        <w:rPr>
-          <w:rFonts w:ascii="Consolas" w:hAnsi="Consolas" w:cs="Consolas"/>
-          <w:color w:val="823125"/>
-        </w:rPr>
-        <w:t>'</w:t>
+        <w:t xml:space="preserve">        </w:t>
+      </w:r>
+      <w:r>
+        <w:rPr>
+          <w:rFonts w:ascii="Consolas" w:hAnsi="Consolas" w:cs="Consolas"/>
+          <w:color w:val="9B5F9B"/>
+        </w:rPr>
+        <w:t>$</w:t>
+      </w:r>
+      <w:proofErr w:type="spellStart"/>
+      <w:r>
+        <w:rPr>
+          <w:rFonts w:ascii="Consolas" w:hAnsi="Consolas" w:cs="Consolas"/>
+          <w:color w:val="9B5F9B"/>
+        </w:rPr>
+        <w:t>params</w:t>
+      </w:r>
+      <w:proofErr w:type="spellEnd"/>
+      <w:r>
+        <w:rPr>
+          <w:rFonts w:ascii="Consolas" w:hAnsi="Consolas" w:cs="Consolas"/>
+          <w:color w:val="000000"/>
+        </w:rPr>
+        <w:t xml:space="preserve"> </w:t>
+      </w:r>
+      <w:r>
+        <w:rPr>
+          <w:rFonts w:ascii="Consolas" w:hAnsi="Consolas" w:cs="Consolas"/>
+          <w:color w:val="1E7C70"/>
+        </w:rPr>
+        <w:t>=</w:t>
+      </w:r>
+      <w:r>
+        <w:rPr>
+          <w:rFonts w:ascii="Consolas" w:hAnsi="Consolas" w:cs="Consolas"/>
+          <w:color w:val="000000"/>
+        </w:rPr>
+        <w:t xml:space="preserve"> </w:t>
       </w:r>
       <w:proofErr w:type="gramStart"/>
       <w:r>
         <w:rPr>
           <w:rFonts w:ascii="Consolas" w:hAnsi="Consolas" w:cs="Consolas"/>
-          <w:color w:val="823125"/>
-        </w:rPr>
-        <w:t>id</w:t>
+          <w:color w:val="4F76AC"/>
+        </w:rPr>
+        <w:t>array</w:t>
+      </w:r>
+      <w:r>
+        <w:rPr>
+          <w:rFonts w:ascii="Consolas" w:hAnsi="Consolas" w:cs="Consolas"/>
+          <w:color w:val="1E7C70"/>
+        </w:rPr>
+        <w:t>(</w:t>
       </w:r>
       <w:proofErr w:type="gramEnd"/>
-      <w:r>
-        <w:rPr>
-          <w:rFonts w:ascii="Consolas" w:hAnsi="Consolas" w:cs="Consolas"/>
-          <w:color w:val="823125"/>
-        </w:rPr>
-        <w:t>'</w:t>
-      </w:r>
-      <w:r>
-        <w:rPr>
-          <w:rFonts w:ascii="Consolas" w:hAnsi="Consolas" w:cs="Consolas"/>
-          <w:color w:val="000000"/>
-        </w:rPr>
-        <w:t xml:space="preserve"> </w:t>
-      </w:r>
-      <w:r>
-        <w:rPr>
-          <w:rFonts w:ascii="Consolas" w:hAnsi="Consolas" w:cs="Consolas"/>
-          <w:color w:val="1E7C70"/>
-        </w:rPr>
-        <w:t>=&gt;</w:t>
-      </w:r>
-      <w:r>
-        <w:rPr>
-          <w:rFonts w:ascii="Consolas" w:hAnsi="Consolas" w:cs="Consolas"/>
-          <w:color w:val="000000"/>
-        </w:rPr>
-        <w:t xml:space="preserve"> </w:t>
-      </w:r>
-      <w:r>
-        <w:rPr>
-          <w:rFonts w:ascii="Consolas" w:hAnsi="Consolas" w:cs="Consolas"/>
-          <w:color w:val="9B5F9B"/>
-        </w:rPr>
-        <w:t>$id</w:t>
-      </w:r>
-      <w:r>
-        <w:rPr>
-          <w:rFonts w:ascii="Consolas" w:hAnsi="Consolas" w:cs="Consolas"/>
-          <w:color w:val="1E7C70"/>
-        </w:rPr>
-        <w:t>,</w:t>
-      </w:r>
     </w:p>
     <w:p>
       <w:pPr>
@@ -5145,6 +5121,81 @@
         </w:rPr>
         <w:t>'</w:t>
       </w:r>
+      <w:proofErr w:type="gramStart"/>
+      <w:r>
+        <w:rPr>
+          <w:rFonts w:ascii="Consolas" w:hAnsi="Consolas" w:cs="Consolas"/>
+          <w:color w:val="823125"/>
+        </w:rPr>
+        <w:t>id</w:t>
+      </w:r>
+      <w:proofErr w:type="gramEnd"/>
+      <w:r>
+        <w:rPr>
+          <w:rFonts w:ascii="Consolas" w:hAnsi="Consolas" w:cs="Consolas"/>
+          <w:color w:val="823125"/>
+        </w:rPr>
+        <w:t>'</w:t>
+      </w:r>
+      <w:r>
+        <w:rPr>
+          <w:rFonts w:ascii="Consolas" w:hAnsi="Consolas" w:cs="Consolas"/>
+          <w:color w:val="000000"/>
+        </w:rPr>
+        <w:t xml:space="preserve"> </w:t>
+      </w:r>
+      <w:r>
+        <w:rPr>
+          <w:rFonts w:ascii="Consolas" w:hAnsi="Consolas" w:cs="Consolas"/>
+          <w:color w:val="1E7C70"/>
+        </w:rPr>
+        <w:t>=&gt;</w:t>
+      </w:r>
+      <w:r>
+        <w:rPr>
+          <w:rFonts w:ascii="Consolas" w:hAnsi="Consolas" w:cs="Consolas"/>
+          <w:color w:val="000000"/>
+        </w:rPr>
+        <w:t xml:space="preserve"> </w:t>
+      </w:r>
+      <w:r>
+        <w:rPr>
+          <w:rFonts w:ascii="Consolas" w:hAnsi="Consolas" w:cs="Consolas"/>
+          <w:color w:val="9B5F9B"/>
+        </w:rPr>
+        <w:t>$id</w:t>
+      </w:r>
+      <w:r>
+        <w:rPr>
+          <w:rFonts w:ascii="Consolas" w:hAnsi="Consolas" w:cs="Consolas"/>
+          <w:color w:val="1E7C70"/>
+        </w:rPr>
+        <w:t>,</w:t>
+      </w:r>
+    </w:p>
+    <w:p>
+      <w:pPr>
+        <w:pStyle w:val="HTMLPreformatted"/>
+        <w:shd w:val="clear" w:color="auto" w:fill="FFFFFF"/>
+        <w:rPr>
+          <w:rFonts w:ascii="Consolas" w:hAnsi="Consolas" w:cs="Consolas"/>
+          <w:color w:val="000000"/>
+        </w:rPr>
+      </w:pPr>
+      <w:r>
+        <w:rPr>
+          <w:rFonts w:ascii="Consolas" w:hAnsi="Consolas" w:cs="Consolas"/>
+          <w:color w:val="000000"/>
+        </w:rPr>
+        <w:t xml:space="preserve">            </w:t>
+      </w:r>
+      <w:r>
+        <w:rPr>
+          <w:rFonts w:ascii="Consolas" w:hAnsi="Consolas" w:cs="Consolas"/>
+          <w:color w:val="823125"/>
+        </w:rPr>
+        <w:t>'</w:t>
+      </w:r>
       <w:proofErr w:type="spellStart"/>
       <w:proofErr w:type="gramStart"/>
       <w:r>
@@ -5691,6 +5742,7 @@
           <w:rFonts w:ascii="Consolas" w:hAnsi="Consolas" w:cs="Consolas"/>
           <w:color w:val="000000"/>
         </w:rPr>
+        <w:lastRenderedPageBreak/>
         <w:t xml:space="preserve">            </w:t>
       </w:r>
       <w:r>
@@ -5759,7 +5811,6 @@
           <w:rFonts w:ascii="Consolas" w:hAnsi="Consolas" w:cs="Consolas"/>
           <w:color w:val="000000"/>
         </w:rPr>
-        <w:lastRenderedPageBreak/>
         <w:t xml:space="preserve">        </w:t>
       </w:r>
       <w:r>
@@ -6089,27 +6140,37 @@
         <w:rPr>
           <w:sz w:val="24"/>
           <w:szCs w:val="24"/>
+          <w:lang w:val="ru-RU"/>
         </w:rPr>
       </w:pPr>
       <w:r>
         <w:rPr>
           <w:rFonts w:ascii="Consolas" w:hAnsi="Consolas" w:cs="Consolas"/>
           <w:color w:val="9B5F9B"/>
-        </w:rPr>
-        <w:t>$id</w:t>
+          <w:lang w:val="ru-RU"/>
+        </w:rPr>
+        <w:t>$</w:t>
       </w:r>
       <w:r>
         <w:rPr>
           <w:rFonts w:ascii="Consolas" w:hAnsi="Consolas" w:cs="Consolas"/>
           <w:color w:val="9B5F9B"/>
-          <w:lang w:val="ru-RU"/>
-        </w:rPr>
-        <w:t xml:space="preserve"> </w:t>
-      </w:r>
-      <w:r>
-        <w:rPr>
-          <w:rFonts w:ascii="Consolas" w:hAnsi="Consolas" w:cs="Consolas"/>
-          <w:color w:val="1E7C70"/>
+        </w:rPr>
+        <w:t>id</w:t>
+      </w:r>
+      <w:r>
+        <w:rPr>
+          <w:rFonts w:ascii="Consolas" w:hAnsi="Consolas" w:cs="Consolas"/>
+          <w:color w:val="9B5F9B"/>
+          <w:lang w:val="ru-RU"/>
+        </w:rPr>
+        <w:t xml:space="preserve"> </w:t>
+      </w:r>
+      <w:r>
+        <w:rPr>
+          <w:rFonts w:ascii="Consolas" w:hAnsi="Consolas" w:cs="Consolas"/>
+          <w:color w:val="1E7C70"/>
+          <w:lang w:val="ru-RU"/>
         </w:rPr>
         <w:t>=</w:t>
       </w:r>
@@ -6122,7 +6183,6 @@
         <w:t xml:space="preserve"> </w:t>
       </w:r>
       <w:proofErr w:type="spellStart"/>
-      <w:proofErr w:type="gramStart"/>
       <w:r>
         <w:rPr>
           <w:rFonts w:ascii="Consolas" w:hAnsi="Consolas" w:cs="Consolas"/>
@@ -6135,30 +6195,32 @@
         <w:rPr>
           <w:rFonts w:ascii="Consolas" w:hAnsi="Consolas" w:cs="Consolas"/>
           <w:color w:val="1E7C70"/>
+          <w:lang w:val="ru-RU"/>
         </w:rPr>
         <w:t>(</w:t>
       </w:r>
-      <w:proofErr w:type="gramEnd"/>
       <w:r>
         <w:rPr>
           <w:rFonts w:ascii="Consolas" w:hAnsi="Consolas" w:cs="Consolas"/>
           <w:color w:val="9B5F9B"/>
-        </w:rPr>
-        <w:t>$filename</w:t>
-      </w:r>
-      <w:r>
-        <w:rPr>
-          <w:rFonts w:ascii="Consolas" w:hAnsi="Consolas" w:cs="Consolas"/>
-          <w:color w:val="1E7C70"/>
-        </w:rPr>
-        <w:t>)</w:t>
-      </w:r>
-      <w:r>
-        <w:rPr>
-          <w:rFonts w:ascii="Consolas" w:hAnsi="Consolas" w:cs="Consolas"/>
-          <w:color w:val="1E7C70"/>
-        </w:rPr>
-        <w:t>;</w:t>
+          <w:lang w:val="ru-RU"/>
+        </w:rPr>
+        <w:t>$</w:t>
+      </w:r>
+      <w:r>
+        <w:rPr>
+          <w:rFonts w:ascii="Consolas" w:hAnsi="Consolas" w:cs="Consolas"/>
+          <w:color w:val="9B5F9B"/>
+        </w:rPr>
+        <w:t>filename</w:t>
+      </w:r>
+      <w:r>
+        <w:rPr>
+          <w:rFonts w:ascii="Consolas" w:hAnsi="Consolas" w:cs="Consolas"/>
+          <w:color w:val="1E7C70"/>
+          <w:lang w:val="ru-RU"/>
+        </w:rPr>
+        <w:t>);</w:t>
       </w:r>
     </w:p>
     <w:p>

--- a/blog_p1.docx
+++ b/blog_p1.docx
@@ -375,8 +375,8 @@
         </w:rPr>
         <w:drawing>
           <wp:inline distT="0" distB="0" distL="0" distR="0">
-            <wp:extent cx="5838825" cy="908262"/>
-            <wp:effectExtent l="0" t="0" r="0" b="6350"/>
+            <wp:extent cx="5924550" cy="921596"/>
+            <wp:effectExtent l="0" t="0" r="0" b="0"/>
             <wp:docPr id="1" name="Picture 1"/>
             <wp:cNvGraphicFramePr>
               <a:graphicFrameLocks xmlns:a="http://schemas.openxmlformats.org/drawingml/2006/main" noChangeAspect="1"/>
@@ -403,7 +403,7 @@
                   <pic:spPr>
                     <a:xfrm>
                       <a:off x="0" y="0"/>
-                      <a:ext cx="5901216" cy="917967"/>
+                      <a:ext cx="5973129" cy="929153"/>
                     </a:xfrm>
                     <a:prstGeom prst="rect">
                       <a:avLst/>
@@ -1930,238 +1930,6 @@
           <w:szCs w:val="24"/>
           <w:lang w:val="ru-RU"/>
         </w:rPr>
-        <w:t>Здесь мы и закончим написание нашего приложения</w:t>
-      </w:r>
-      <w:r>
-        <w:rPr>
-          <w:sz w:val="24"/>
-          <w:szCs w:val="24"/>
-          <w:lang w:val="ru-RU"/>
-        </w:rPr>
-        <w:t>, единственное что нам</w:t>
-      </w:r>
-      <w:r>
-        <w:rPr>
-          <w:sz w:val="24"/>
-          <w:szCs w:val="24"/>
-          <w:lang w:val="ru-RU"/>
-        </w:rPr>
-        <w:t xml:space="preserve"> надо будет учесть</w:t>
-      </w:r>
-      <w:r>
-        <w:rPr>
-          <w:sz w:val="24"/>
-          <w:szCs w:val="24"/>
-          <w:lang w:val="ru-RU"/>
-        </w:rPr>
-        <w:t>,</w:t>
-      </w:r>
-      <w:r>
-        <w:rPr>
-          <w:sz w:val="24"/>
-          <w:szCs w:val="24"/>
-          <w:lang w:val="ru-RU"/>
-        </w:rPr>
-        <w:t xml:space="preserve"> это изменение имени пользователя и имени материала</w:t>
-      </w:r>
-      <w:r>
-        <w:rPr>
-          <w:sz w:val="24"/>
-          <w:szCs w:val="24"/>
-          <w:lang w:val="ru-RU"/>
-        </w:rPr>
-        <w:t>,</w:t>
-      </w:r>
-      <w:r>
-        <w:rPr>
-          <w:sz w:val="24"/>
-          <w:szCs w:val="24"/>
-          <w:lang w:val="ru-RU"/>
-        </w:rPr>
-        <w:t xml:space="preserve"> проводить не только на соответсвующих вкладках, но и на вкладке «</w:t>
-      </w:r>
-      <w:r>
-        <w:rPr>
-          <w:sz w:val="24"/>
-          <w:szCs w:val="24"/>
-        </w:rPr>
-        <w:t>Prints</w:t>
-      </w:r>
-      <w:r>
-        <w:rPr>
-          <w:sz w:val="24"/>
-          <w:szCs w:val="24"/>
-          <w:lang w:val="ru-RU"/>
-        </w:rPr>
-        <w:t>»</w:t>
-      </w:r>
-      <w:r>
-        <w:rPr>
-          <w:sz w:val="24"/>
-          <w:szCs w:val="24"/>
-          <w:lang w:val="ru-RU"/>
-        </w:rPr>
-        <w:t>.</w:t>
-      </w:r>
-    </w:p>
-    <w:p>
-      <w:pPr>
-        <w:ind w:firstLine="450"/>
-        <w:rPr>
-          <w:sz w:val="24"/>
-          <w:szCs w:val="24"/>
-          <w:lang w:val="ru-RU"/>
-        </w:rPr>
-      </w:pPr>
-      <w:r>
-        <w:rPr>
-          <w:sz w:val="24"/>
-          <w:szCs w:val="24"/>
-          <w:lang w:val="ru-RU"/>
-        </w:rPr>
-        <w:t>Ну и пара слов о технической реализации приложения.</w:t>
-      </w:r>
-    </w:p>
-    <w:p>
-      <w:pPr>
-        <w:ind w:firstLine="450"/>
-        <w:rPr>
-          <w:noProof/>
-          <w:sz w:val="24"/>
-          <w:szCs w:val="24"/>
-          <w:lang w:val="ru-RU"/>
-        </w:rPr>
-      </w:pPr>
-      <w:r>
-        <w:rPr>
-          <w:sz w:val="24"/>
-          <w:szCs w:val="24"/>
-          <w:lang w:val="ru-RU"/>
-        </w:rPr>
-        <w:t xml:space="preserve">Для клиентской части приложения мы использовали </w:t>
-      </w:r>
-      <w:r>
-        <w:rPr>
-          <w:sz w:val="24"/>
-          <w:szCs w:val="24"/>
-        </w:rPr>
-        <w:t>JS</w:t>
-      </w:r>
-      <w:r>
-        <w:rPr>
-          <w:sz w:val="24"/>
-          <w:szCs w:val="24"/>
-          <w:lang w:val="ru-RU"/>
-        </w:rPr>
-        <w:t xml:space="preserve"> + </w:t>
-      </w:r>
-      <w:r>
-        <w:rPr>
-          <w:sz w:val="24"/>
-          <w:szCs w:val="24"/>
-        </w:rPr>
-        <w:t>jQuery</w:t>
-      </w:r>
-      <w:r>
-        <w:rPr>
-          <w:sz w:val="24"/>
-          <w:szCs w:val="24"/>
-          <w:lang w:val="ru-RU"/>
-        </w:rPr>
-        <w:t>.</w:t>
-      </w:r>
-      <w:r>
-        <w:rPr>
-          <w:noProof/>
-          <w:sz w:val="24"/>
-          <w:szCs w:val="24"/>
-          <w:lang w:val="ru-RU"/>
-        </w:rPr>
-        <w:t xml:space="preserve"> </w:t>
-      </w:r>
-    </w:p>
-    <w:p>
-      <w:pPr>
-        <w:ind w:firstLine="450"/>
-        <w:rPr>
-          <w:sz w:val="24"/>
-          <w:szCs w:val="24"/>
-          <w:lang w:val="ru-RU"/>
-        </w:rPr>
-      </w:pPr>
-      <w:r>
-        <w:rPr>
-          <w:sz w:val="24"/>
-          <w:szCs w:val="24"/>
-          <w:lang w:val="ru-RU"/>
-        </w:rPr>
-        <w:lastRenderedPageBreak/>
-        <w:t xml:space="preserve">Основной код клиентской части это обработка кликов на нужных ячейках таблиц, формирование </w:t>
-      </w:r>
-      <w:r>
-        <w:rPr>
-          <w:sz w:val="24"/>
-          <w:szCs w:val="24"/>
-        </w:rPr>
-        <w:t>Ajax</w:t>
-      </w:r>
-      <w:r>
-        <w:rPr>
-          <w:sz w:val="24"/>
-          <w:szCs w:val="24"/>
-          <w:lang w:val="ru-RU"/>
-        </w:rPr>
-        <w:t xml:space="preserve"> </w:t>
-      </w:r>
-      <w:r>
-        <w:rPr>
-          <w:sz w:val="24"/>
-          <w:szCs w:val="24"/>
-          <w:lang w:val="ru-RU"/>
-        </w:rPr>
-        <w:t xml:space="preserve">запросов для серверной части, и замена </w:t>
-      </w:r>
-      <w:proofErr w:type="spellStart"/>
-      <w:r>
-        <w:rPr>
-          <w:sz w:val="24"/>
-          <w:szCs w:val="24"/>
-        </w:rPr>
-        <w:t>innerHTML</w:t>
-      </w:r>
-      <w:proofErr w:type="spellEnd"/>
-      <w:r>
-        <w:rPr>
-          <w:sz w:val="24"/>
-          <w:szCs w:val="24"/>
-          <w:lang w:val="ru-RU"/>
-        </w:rPr>
-        <w:t xml:space="preserve"> </w:t>
-      </w:r>
-      <w:r>
-        <w:rPr>
-          <w:sz w:val="24"/>
-          <w:szCs w:val="24"/>
-          <w:lang w:val="ru-RU"/>
-        </w:rPr>
-        <w:t>соответсвующих элементов страницы данными экспорта.</w:t>
-      </w:r>
-    </w:p>
-    <w:p>
-      <w:pPr>
-        <w:ind w:firstLine="450"/>
-        <w:rPr>
-          <w:sz w:val="24"/>
-          <w:szCs w:val="24"/>
-          <w:lang w:val="ru-RU"/>
-        </w:rPr>
-      </w:pPr>
-      <w:r>
-        <w:rPr>
-          <w:sz w:val="24"/>
-          <w:szCs w:val="24"/>
-          <w:lang w:val="ru-RU"/>
-        </w:rPr>
         <w:t>На этом создание UI закончено. Давайте теперь обратимся к бэкэнду.</w:t>
       </w:r>
     </w:p>
@@ -2486,6 +2254,7 @@
           <w:sz w:val="24"/>
           <w:szCs w:val="24"/>
         </w:rPr>
+        <w:lastRenderedPageBreak/>
         <w:t>API</w:t>
       </w:r>
       <w:r>
@@ -3431,15 +3200,15 @@
           <w:szCs w:val="24"/>
           <w:lang w:val="ru-RU"/>
         </w:rPr>
-        <w:t xml:space="preserve">представлена в коде приложения </w:t>
-      </w:r>
-      <w:r>
-        <w:rPr>
-          <w:rFonts w:ascii="Consolas" w:hAnsi="Consolas" w:cs="Consolas"/>
-          <w:color w:val="000000"/>
-          <w:lang w:val="ru-RU"/>
-        </w:rPr>
-        <w:t xml:space="preserve">    </w:t>
+        <w:t>представлена в коде приложения</w:t>
+      </w:r>
+      <w:r>
+        <w:rPr>
+          <w:rFonts w:ascii="Consolas" w:hAnsi="Consolas" w:cs="Consolas"/>
+          <w:color w:val="000000"/>
+          <w:lang w:val="ru-RU"/>
+        </w:rPr>
+        <w:t xml:space="preserve"> </w:t>
       </w:r>
       <w:r>
         <w:rPr>
@@ -4948,8 +4717,6 @@
           <w:color w:val="000000"/>
         </w:rPr>
       </w:pPr>
-      <w:bookmarkStart w:id="0" w:name="_GoBack"/>
-      <w:bookmarkEnd w:id="0"/>
     </w:p>
     <w:p>
       <w:pPr>
@@ -5742,7 +5509,6 @@
           <w:rFonts w:ascii="Consolas" w:hAnsi="Consolas" w:cs="Consolas"/>
           <w:color w:val="000000"/>
         </w:rPr>
-        <w:lastRenderedPageBreak/>
         <w:t xml:space="preserve">            </w:t>
       </w:r>
       <w:r>
@@ -6274,7 +6040,23 @@
           <w:szCs w:val="24"/>
           <w:lang w:val="ru-RU"/>
         </w:rPr>
-        <w:t>и не закрытой сессии сервис не тратит каждый раз ресурсы на открытие файла и можно поочередно выполнять команды и запросы экономя время и реквесты, например перебор строк для поиска первой свободной и не заполненой ячейки.</w:t>
+        <w:t>и не закрытой сессии сервис не тратит каждый раз ресурсы на открытие файла и можно поочередно выполнять команды и запросы</w:t>
+      </w:r>
+      <w:r>
+        <w:rPr>
+          <w:sz w:val="24"/>
+          <w:szCs w:val="24"/>
+          <w:lang w:val="ru-RU"/>
+        </w:rPr>
+        <w:t xml:space="preserve"> -</w:t>
+      </w:r>
+      <w:r>
+        <w:rPr>
+          <w:sz w:val="24"/>
+          <w:szCs w:val="24"/>
+          <w:lang w:val="ru-RU"/>
+        </w:rPr>
+        <w:t xml:space="preserve"> экономя время и реквесты, например перебор строк для поиска первой свободной и не заполненой ячейки.</w:t>
       </w:r>
     </w:p>
     <w:p>
@@ -6304,6 +6086,7 @@
           <w:szCs w:val="24"/>
           <w:lang w:val="ru-RU"/>
         </w:rPr>
+        <w:lastRenderedPageBreak/>
         <w:t>Код всего приложения можно скачать по ссылке [ссылка на приложение].</w:t>
       </w:r>
     </w:p>
@@ -6328,261 +6111,8 @@
           <w:lang w:val="ru-RU"/>
         </w:rPr>
       </w:pPr>
-      <w:r>
-        <w:rPr>
-          <w:sz w:val="24"/>
-          <w:szCs w:val="24"/>
-          <w:lang w:val="ru-RU"/>
-        </w:rPr>
-        <w:t>Ну и пар</w:t>
-      </w:r>
-      <w:r>
-        <w:rPr>
-          <w:sz w:val="24"/>
-          <w:szCs w:val="24"/>
-          <w:lang w:val="ru-RU"/>
-        </w:rPr>
-        <w:t>а</w:t>
-      </w:r>
-      <w:r>
-        <w:rPr>
-          <w:sz w:val="24"/>
-          <w:szCs w:val="24"/>
-          <w:lang w:val="ru-RU"/>
-        </w:rPr>
-        <w:t xml:space="preserve"> основных моментов работы приложения:</w:t>
-      </w:r>
-    </w:p>
-    <w:p>
-      <w:pPr>
-        <w:pStyle w:val="ListParagraph"/>
-        <w:ind w:left="0" w:firstLine="540"/>
-        <w:rPr>
-          <w:sz w:val="24"/>
-          <w:szCs w:val="24"/>
-          <w:lang w:val="ru-RU"/>
-        </w:rPr>
-      </w:pPr>
-      <w:r>
-        <w:rPr>
-          <w:sz w:val="24"/>
-          <w:szCs w:val="24"/>
-          <w:lang w:val="ru-RU"/>
-        </w:rPr>
-        <w:t>При создании нового материала, мы вставляем вторую строку на лист «Materials</w:t>
-      </w:r>
-      <w:r>
-        <w:rPr>
-          <w:sz w:val="24"/>
-          <w:szCs w:val="24"/>
-          <w:lang w:val="ru-RU"/>
-        </w:rPr>
-        <w:t>»</w:t>
-      </w:r>
-      <w:r>
-        <w:rPr>
-          <w:sz w:val="24"/>
-          <w:szCs w:val="24"/>
-          <w:lang w:val="ru-RU"/>
-        </w:rPr>
-        <w:t xml:space="preserve"> (первая строка это шапка таблицы)</w:t>
-      </w:r>
-      <w:r>
-        <w:rPr>
-          <w:sz w:val="24"/>
-          <w:szCs w:val="24"/>
-          <w:lang w:val="ru-RU"/>
-        </w:rPr>
-        <w:t>, а потом заполняем её данными, мы указывали этот момент при проектировании для использования встроеных нотификаций.</w:t>
-      </w:r>
-    </w:p>
-    <w:p>
-      <w:pPr>
-        <w:pStyle w:val="ListParagraph"/>
-        <w:ind w:left="0" w:firstLine="540"/>
-        <w:rPr>
-          <w:sz w:val="24"/>
-          <w:szCs w:val="24"/>
-          <w:lang w:val="ru-RU"/>
-        </w:rPr>
-      </w:pPr>
-      <w:r>
-        <w:rPr>
-          <w:sz w:val="24"/>
-          <w:szCs w:val="24"/>
-          <w:lang w:val="ru-RU"/>
-        </w:rPr>
-        <w:t>Так-же стоит помнить что при переименовании юзера и материала, надо менять имя и юзера, и материала не только на их листах, но и в листе «</w:t>
-      </w:r>
-      <w:r>
-        <w:rPr>
-          <w:sz w:val="24"/>
-          <w:szCs w:val="24"/>
-          <w:lang w:val="ru-RU"/>
-        </w:rPr>
-        <w:t>Prints</w:t>
-      </w:r>
-      <w:r>
-        <w:rPr>
-          <w:sz w:val="24"/>
-          <w:szCs w:val="24"/>
-          <w:lang w:val="ru-RU"/>
-        </w:rPr>
-        <w:t>»</w:t>
-      </w:r>
-      <w:r>
-        <w:rPr>
-          <w:sz w:val="24"/>
-          <w:szCs w:val="24"/>
-          <w:lang w:val="ru-RU"/>
-        </w:rPr>
-        <w:t>.</w:t>
-      </w:r>
-    </w:p>
-    <w:p>
-      <w:pPr>
-        <w:pStyle w:val="ListParagraph"/>
-        <w:ind w:left="0" w:firstLine="540"/>
-        <w:rPr>
-          <w:sz w:val="24"/>
-          <w:szCs w:val="24"/>
-          <w:lang w:val="ru-RU"/>
-        </w:rPr>
-      </w:pPr>
-      <w:r>
-        <w:rPr>
-          <w:sz w:val="24"/>
-          <w:szCs w:val="24"/>
-          <w:lang w:val="ru-RU"/>
-        </w:rPr>
-        <w:t xml:space="preserve">При экспорте в </w:t>
-      </w:r>
-      <w:r>
-        <w:rPr>
-          <w:sz w:val="24"/>
-          <w:szCs w:val="24"/>
-          <w:lang w:val="ru-RU"/>
-        </w:rPr>
-        <w:t>html</w:t>
-      </w:r>
-      <w:r>
-        <w:rPr>
-          <w:sz w:val="24"/>
-          <w:szCs w:val="24"/>
-          <w:lang w:val="ru-RU"/>
-        </w:rPr>
-        <w:t xml:space="preserve"> </w:t>
-      </w:r>
-      <w:r>
-        <w:rPr>
-          <w:sz w:val="24"/>
-          <w:szCs w:val="24"/>
-          <w:lang w:val="ru-RU"/>
-        </w:rPr>
-        <w:t>листа «</w:t>
-      </w:r>
-      <w:r>
-        <w:rPr>
-          <w:sz w:val="24"/>
-          <w:szCs w:val="24"/>
-          <w:lang w:val="ru-RU"/>
-        </w:rPr>
-        <w:t>Prints</w:t>
-      </w:r>
-      <w:r>
-        <w:rPr>
-          <w:sz w:val="24"/>
-          <w:szCs w:val="24"/>
-          <w:lang w:val="ru-RU"/>
-        </w:rPr>
-        <w:t>»</w:t>
-      </w:r>
-      <w:r>
-        <w:rPr>
-          <w:sz w:val="24"/>
-          <w:szCs w:val="24"/>
-          <w:lang w:val="ru-RU"/>
-        </w:rPr>
-        <w:t xml:space="preserve"> </w:t>
-      </w:r>
-      <w:r>
-        <w:rPr>
-          <w:sz w:val="24"/>
-          <w:szCs w:val="24"/>
-          <w:lang w:val="ru-RU"/>
-        </w:rPr>
-        <w:t>мы ограничим экспортируемый рэндж колонкой «</w:t>
-      </w:r>
-      <w:r>
-        <w:rPr>
-          <w:sz w:val="24"/>
-          <w:szCs w:val="24"/>
-          <w:lang w:val="ru-RU"/>
-        </w:rPr>
-        <w:t>Cost</w:t>
-      </w:r>
-      <w:r>
-        <w:rPr>
-          <w:sz w:val="24"/>
-          <w:szCs w:val="24"/>
-          <w:lang w:val="ru-RU"/>
-        </w:rPr>
-        <w:t>»</w:t>
-      </w:r>
-      <w:r>
-        <w:rPr>
-          <w:sz w:val="24"/>
-          <w:szCs w:val="24"/>
-          <w:lang w:val="ru-RU"/>
-        </w:rPr>
-        <w:t>(</w:t>
-      </w:r>
-      <w:r>
-        <w:rPr>
-          <w:sz w:val="24"/>
-          <w:szCs w:val="24"/>
-          <w:lang w:val="ru-RU"/>
-        </w:rPr>
-        <w:t>D</w:t>
-      </w:r>
-      <w:r>
-        <w:rPr>
-          <w:sz w:val="24"/>
-          <w:szCs w:val="24"/>
-          <w:lang w:val="ru-RU"/>
-        </w:rPr>
-        <w:t xml:space="preserve">) </w:t>
-      </w:r>
-      <w:r>
-        <w:rPr>
-          <w:sz w:val="24"/>
-          <w:szCs w:val="24"/>
-          <w:lang w:val="ru-RU"/>
-        </w:rPr>
-        <w:t xml:space="preserve"> оберегая пользователя от лицезрения промежуточных расчётов.</w:t>
-      </w:r>
-    </w:p>
-    <w:p>
-      <w:pPr>
-        <w:pStyle w:val="ListParagraph"/>
-        <w:ind w:left="0" w:firstLine="540"/>
-        <w:rPr>
-          <w:sz w:val="24"/>
-          <w:szCs w:val="24"/>
-          <w:lang w:val="ru-RU"/>
-        </w:rPr>
-      </w:pPr>
-    </w:p>
-    <w:p>
-      <w:pPr>
-        <w:pStyle w:val="ListParagraph"/>
-        <w:ind w:left="0" w:firstLine="540"/>
-        <w:rPr>
-          <w:sz w:val="24"/>
-          <w:szCs w:val="24"/>
-          <w:lang w:val="ru-RU"/>
-        </w:rPr>
-      </w:pPr>
+      <w:bookmarkStart w:id="0" w:name="_GoBack"/>
+      <w:bookmarkEnd w:id="0"/>
       <w:r>
         <w:rPr>
           <w:sz w:val="24"/>
@@ -6654,15 +6184,31 @@
           <w:szCs w:val="24"/>
           <w:lang w:val="ru-RU"/>
         </w:rPr>
-        <w:t xml:space="preserve"> и удобное приложение которое даже не придеться переписывать, если мы захотим поменять логику</w:t>
-      </w:r>
-      <w:r>
-        <w:rPr>
-          <w:sz w:val="24"/>
-          <w:szCs w:val="24"/>
-          <w:lang w:val="ru-RU"/>
-        </w:rPr>
-        <w:t>, для этого будет достаточно отредактировать шаблон.</w:t>
+        <w:t xml:space="preserve"> и удобное приложение</w:t>
+      </w:r>
+      <w:r>
+        <w:rPr>
+          <w:sz w:val="24"/>
+          <w:szCs w:val="24"/>
+          <w:lang w:val="ru-RU"/>
+        </w:rPr>
+        <w:t>,</w:t>
+      </w:r>
+      <w:r>
+        <w:rPr>
+          <w:sz w:val="24"/>
+          <w:szCs w:val="24"/>
+          <w:lang w:val="ru-RU"/>
+        </w:rPr>
+        <w:t xml:space="preserve"> которое даже не придеться переписывать, если мы захотим поменять логику</w:t>
+      </w:r>
+      <w:r>
+        <w:rPr>
+          <w:sz w:val="24"/>
+          <w:szCs w:val="24"/>
+          <w:lang w:val="ru-RU"/>
+        </w:rPr>
+        <w:t>, будет достаточно отредактировать шаблон.</w:t>
       </w:r>
     </w:p>
     <w:p>
